--- a/TVOP/Отчеты/Сорока_6.docx
+++ b/TVOP/Отчеты/Сорока_6.docx
@@ -823,8 +823,6 @@
         </w:rPr>
         <w:t xml:space="preserve"> веб-приложения</w:t>
       </w:r>
-      <w:bookmarkStart w:id="0" w:name="_GoBack"/>
-      <w:bookmarkEnd w:id="0"/>
       <w:r>
         <w:rPr>
           <w:rFonts w:ascii="Times New Roman" w:eastAsia="Times New Roman" w:hAnsi="Times New Roman" w:cs="Times New Roman"/>
@@ -6412,16 +6410,7304 @@
       <w:pPr>
         <w:shd w:val="clear" w:color="auto" w:fill="FFFFFF"/>
         <w:spacing w:after="0" w:line="245" w:lineRule="atLeast"/>
-        <w:ind w:right="14" w:firstLine="708"/>
+        <w:ind w:right="14"/>
         <w:jc w:val="both"/>
         <w:rPr>
           <w:rFonts w:ascii="Times New Roman" w:eastAsia="Times New Roman" w:hAnsi="Times New Roman" w:cs="Times New Roman"/>
           <w:color w:val="000000"/>
           <w:sz w:val="28"/>
           <w:szCs w:val="28"/>
-          <w:lang w:val="en-US"/>
-        </w:rPr>
-      </w:pPr>
+        </w:rPr>
+      </w:pPr>
+      <w:r>
+        <w:rPr>
+          <w:rFonts w:ascii="Times New Roman" w:eastAsia="Times New Roman" w:hAnsi="Times New Roman" w:cs="Times New Roman"/>
+          <w:color w:val="000000"/>
+          <w:sz w:val="28"/>
+          <w:szCs w:val="28"/>
+        </w:rPr>
+        <w:t>Чек-лист для веб-приложения:</w:t>
+      </w:r>
+    </w:p>
+    <w:p>
+      <w:pPr>
+        <w:shd w:val="clear" w:color="auto" w:fill="FFFFFF"/>
+        <w:spacing w:after="0" w:line="245" w:lineRule="atLeast"/>
+        <w:ind w:right="14"/>
+        <w:jc w:val="both"/>
+        <w:rPr>
+          <w:rFonts w:ascii="Times New Roman" w:eastAsia="Times New Roman" w:hAnsi="Times New Roman" w:cs="Times New Roman"/>
+          <w:color w:val="000000"/>
+          <w:sz w:val="28"/>
+          <w:szCs w:val="28"/>
+        </w:rPr>
+      </w:pPr>
+    </w:p>
+    <w:tbl>
+      <w:tblPr>
+        <w:tblStyle w:val="aa"/>
+        <w:tblW w:w="0" w:type="auto"/>
+        <w:tblLook w:val="04A0" w:firstRow="1" w:lastRow="0" w:firstColumn="1" w:lastColumn="0" w:noHBand="0" w:noVBand="1"/>
+      </w:tblPr>
+      <w:tblGrid>
+        <w:gridCol w:w="6075"/>
+        <w:gridCol w:w="1398"/>
+        <w:gridCol w:w="1872"/>
+      </w:tblGrid>
+      <w:tr>
+        <w:tc>
+          <w:tcPr>
+            <w:tcW w:w="6075" w:type="dxa"/>
+          </w:tcPr>
+          <w:p>
+            <w:pPr>
+              <w:spacing w:after="0" w:line="245" w:lineRule="atLeast"/>
+              <w:ind w:right="14"/>
+              <w:jc w:val="both"/>
+              <w:rPr>
+                <w:rFonts w:ascii="Times New Roman" w:eastAsia="Times New Roman" w:hAnsi="Times New Roman" w:cs="Times New Roman"/>
+                <w:color w:val="000000"/>
+                <w:sz w:val="28"/>
+                <w:szCs w:val="28"/>
+              </w:rPr>
+            </w:pPr>
+            <w:r>
+              <w:rPr>
+                <w:rFonts w:ascii="Times New Roman" w:eastAsia="Times New Roman" w:hAnsi="Times New Roman" w:cs="Times New Roman"/>
+                <w:color w:val="000000"/>
+                <w:sz w:val="28"/>
+                <w:szCs w:val="28"/>
+              </w:rPr>
+              <w:t>Проверка</w:t>
+            </w:r>
+          </w:p>
+        </w:tc>
+        <w:tc>
+          <w:tcPr>
+            <w:tcW w:w="1398" w:type="dxa"/>
+          </w:tcPr>
+          <w:p>
+            <w:pPr>
+              <w:spacing w:after="0" w:line="245" w:lineRule="atLeast"/>
+              <w:ind w:right="14"/>
+              <w:jc w:val="both"/>
+              <w:rPr>
+                <w:rFonts w:ascii="Times New Roman" w:eastAsia="Times New Roman" w:hAnsi="Times New Roman" w:cs="Times New Roman"/>
+                <w:color w:val="000000"/>
+                <w:sz w:val="28"/>
+                <w:szCs w:val="28"/>
+              </w:rPr>
+            </w:pPr>
+            <w:r>
+              <w:rPr>
+                <w:rFonts w:ascii="Times New Roman" w:eastAsia="Times New Roman" w:hAnsi="Times New Roman" w:cs="Times New Roman"/>
+                <w:color w:val="000000"/>
+                <w:sz w:val="28"/>
+                <w:szCs w:val="28"/>
+              </w:rPr>
+              <w:t>Результат</w:t>
+            </w:r>
+          </w:p>
+        </w:tc>
+        <w:tc>
+          <w:tcPr>
+            <w:tcW w:w="1872" w:type="dxa"/>
+          </w:tcPr>
+          <w:p>
+            <w:pPr>
+              <w:spacing w:after="0" w:line="245" w:lineRule="atLeast"/>
+              <w:ind w:right="14"/>
+              <w:jc w:val="both"/>
+              <w:rPr>
+                <w:rFonts w:ascii="Times New Roman" w:eastAsia="Times New Roman" w:hAnsi="Times New Roman" w:cs="Times New Roman"/>
+                <w:color w:val="000000"/>
+                <w:sz w:val="28"/>
+                <w:szCs w:val="28"/>
+              </w:rPr>
+            </w:pPr>
+            <w:r>
+              <w:rPr>
+                <w:rFonts w:ascii="Times New Roman" w:eastAsia="Times New Roman" w:hAnsi="Times New Roman" w:cs="Times New Roman"/>
+                <w:color w:val="000000"/>
+                <w:sz w:val="28"/>
+                <w:szCs w:val="28"/>
+              </w:rPr>
+              <w:t>Комментарий</w:t>
+            </w:r>
+          </w:p>
+        </w:tc>
+      </w:tr>
+      <w:tr>
+        <w:tc>
+          <w:tcPr>
+            <w:tcW w:w="6075" w:type="dxa"/>
+          </w:tcPr>
+          <w:p>
+            <w:pPr>
+              <w:spacing w:after="0" w:line="245" w:lineRule="atLeast"/>
+              <w:ind w:right="14"/>
+              <w:jc w:val="both"/>
+              <w:rPr>
+                <w:rFonts w:ascii="Times New Roman" w:eastAsia="Times New Roman" w:hAnsi="Times New Roman" w:cs="Times New Roman"/>
+                <w:b/>
+                <w:color w:val="000000"/>
+                <w:sz w:val="28"/>
+                <w:szCs w:val="28"/>
+              </w:rPr>
+            </w:pPr>
+            <w:r>
+              <w:rPr>
+                <w:rFonts w:ascii="Times New Roman" w:eastAsia="Times New Roman" w:hAnsi="Times New Roman" w:cs="Times New Roman"/>
+                <w:b/>
+                <w:color w:val="000000"/>
+                <w:sz w:val="28"/>
+                <w:szCs w:val="28"/>
+              </w:rPr>
+              <w:t>Общие проверки</w:t>
+            </w:r>
+          </w:p>
+        </w:tc>
+        <w:tc>
+          <w:tcPr>
+            <w:tcW w:w="1398" w:type="dxa"/>
+          </w:tcPr>
+          <w:p>
+            <w:pPr>
+              <w:spacing w:after="0" w:line="245" w:lineRule="atLeast"/>
+              <w:ind w:right="14"/>
+              <w:jc w:val="both"/>
+              <w:rPr>
+                <w:rFonts w:ascii="Times New Roman" w:eastAsia="Times New Roman" w:hAnsi="Times New Roman" w:cs="Times New Roman"/>
+                <w:color w:val="000000"/>
+                <w:sz w:val="28"/>
+                <w:szCs w:val="28"/>
+              </w:rPr>
+            </w:pPr>
+          </w:p>
+        </w:tc>
+        <w:tc>
+          <w:tcPr>
+            <w:tcW w:w="1872" w:type="dxa"/>
+          </w:tcPr>
+          <w:p>
+            <w:pPr>
+              <w:spacing w:after="0" w:line="245" w:lineRule="atLeast"/>
+              <w:ind w:right="14"/>
+              <w:jc w:val="both"/>
+              <w:rPr>
+                <w:rFonts w:ascii="Times New Roman" w:eastAsia="Times New Roman" w:hAnsi="Times New Roman" w:cs="Times New Roman"/>
+                <w:color w:val="000000"/>
+                <w:sz w:val="28"/>
+                <w:szCs w:val="28"/>
+              </w:rPr>
+            </w:pPr>
+          </w:p>
+        </w:tc>
+      </w:tr>
+      <w:tr>
+        <w:tc>
+          <w:tcPr>
+            <w:tcW w:w="6075" w:type="dxa"/>
+            <w:vAlign w:val="bottom"/>
+          </w:tcPr>
+          <w:p>
+            <w:pPr>
+              <w:spacing w:after="0" w:line="240" w:lineRule="auto"/>
+              <w:outlineLvl w:val="0"/>
+              <w:rPr>
+                <w:rFonts w:ascii="Times New Roman" w:eastAsia="Times New Roman" w:hAnsi="Times New Roman" w:cs="Times New Roman"/>
+                <w:color w:val="000000"/>
+                <w:sz w:val="28"/>
+                <w:szCs w:val="28"/>
+              </w:rPr>
+            </w:pPr>
+            <w:r>
+              <w:rPr>
+                <w:rFonts w:ascii="Times New Roman" w:eastAsia="Times New Roman" w:hAnsi="Times New Roman" w:cs="Times New Roman"/>
+                <w:color w:val="000000"/>
+                <w:sz w:val="28"/>
+                <w:szCs w:val="28"/>
+              </w:rPr>
+              <w:t>Пользователь должен быть информирован о действиях, происходящих в системе посредством сообщений об успешном завершении операции</w:t>
+            </w:r>
+          </w:p>
+        </w:tc>
+        <w:tc>
+          <w:tcPr>
+            <w:tcW w:w="1398" w:type="dxa"/>
+          </w:tcPr>
+          <w:p>
+            <w:pPr>
+              <w:spacing w:after="0" w:line="245" w:lineRule="atLeast"/>
+              <w:ind w:right="14"/>
+              <w:jc w:val="both"/>
+              <w:rPr>
+                <w:rFonts w:ascii="Times New Roman" w:eastAsia="Times New Roman" w:hAnsi="Times New Roman" w:cs="Times New Roman"/>
+                <w:color w:val="000000"/>
+                <w:sz w:val="28"/>
+                <w:szCs w:val="28"/>
+                <w:lang w:val="en-US"/>
+              </w:rPr>
+            </w:pPr>
+            <w:r>
+              <w:rPr>
+                <w:rFonts w:ascii="Times New Roman" w:eastAsia="Times New Roman" w:hAnsi="Times New Roman" w:cs="Times New Roman"/>
+                <w:color w:val="000000"/>
+                <w:sz w:val="28"/>
+                <w:szCs w:val="28"/>
+                <w:lang w:val="en-US"/>
+              </w:rPr>
+              <w:t>Ok</w:t>
+            </w:r>
+          </w:p>
+        </w:tc>
+        <w:tc>
+          <w:tcPr>
+            <w:tcW w:w="1872" w:type="dxa"/>
+          </w:tcPr>
+          <w:p>
+            <w:pPr>
+              <w:spacing w:after="0" w:line="245" w:lineRule="atLeast"/>
+              <w:ind w:right="14"/>
+              <w:jc w:val="both"/>
+              <w:rPr>
+                <w:rFonts w:ascii="Times New Roman" w:eastAsia="Times New Roman" w:hAnsi="Times New Roman" w:cs="Times New Roman"/>
+                <w:color w:val="000000"/>
+                <w:sz w:val="28"/>
+                <w:szCs w:val="28"/>
+              </w:rPr>
+            </w:pPr>
+          </w:p>
+        </w:tc>
+      </w:tr>
+      <w:tr>
+        <w:tc>
+          <w:tcPr>
+            <w:tcW w:w="6075" w:type="dxa"/>
+            <w:vAlign w:val="bottom"/>
+          </w:tcPr>
+          <w:p>
+            <w:pPr>
+              <w:outlineLvl w:val="0"/>
+              <w:rPr>
+                <w:rFonts w:ascii="Times New Roman" w:eastAsia="Times New Roman" w:hAnsi="Times New Roman" w:cs="Times New Roman"/>
+                <w:color w:val="000000"/>
+                <w:sz w:val="28"/>
+                <w:szCs w:val="28"/>
+              </w:rPr>
+            </w:pPr>
+            <w:r>
+              <w:rPr>
+                <w:rFonts w:ascii="Times New Roman" w:eastAsia="Times New Roman" w:hAnsi="Times New Roman" w:cs="Times New Roman"/>
+                <w:color w:val="000000"/>
+                <w:sz w:val="28"/>
+                <w:szCs w:val="28"/>
+              </w:rPr>
+              <w:lastRenderedPageBreak/>
+              <w:t>На необратимые действия, такие как удаление, должны быть подтверждающие сообщения</w:t>
+            </w:r>
+          </w:p>
+        </w:tc>
+        <w:tc>
+          <w:tcPr>
+            <w:tcW w:w="1398" w:type="dxa"/>
+          </w:tcPr>
+          <w:p>
+            <w:r>
+              <w:rPr>
+                <w:rFonts w:ascii="Times New Roman" w:eastAsia="Times New Roman" w:hAnsi="Times New Roman" w:cs="Times New Roman"/>
+                <w:color w:val="000000"/>
+                <w:sz w:val="28"/>
+                <w:szCs w:val="28"/>
+                <w:lang w:val="en-US"/>
+              </w:rPr>
+              <w:t>Ok</w:t>
+            </w:r>
+          </w:p>
+        </w:tc>
+        <w:tc>
+          <w:tcPr>
+            <w:tcW w:w="1872" w:type="dxa"/>
+          </w:tcPr>
+          <w:p>
+            <w:pPr>
+              <w:spacing w:after="0" w:line="245" w:lineRule="atLeast"/>
+              <w:ind w:right="14"/>
+              <w:jc w:val="both"/>
+              <w:rPr>
+                <w:rFonts w:ascii="Times New Roman" w:eastAsia="Times New Roman" w:hAnsi="Times New Roman" w:cs="Times New Roman"/>
+                <w:color w:val="000000"/>
+                <w:sz w:val="28"/>
+                <w:szCs w:val="28"/>
+              </w:rPr>
+            </w:pPr>
+          </w:p>
+        </w:tc>
+      </w:tr>
+      <w:tr>
+        <w:tc>
+          <w:tcPr>
+            <w:tcW w:w="6075" w:type="dxa"/>
+            <w:vAlign w:val="bottom"/>
+          </w:tcPr>
+          <w:p>
+            <w:pPr>
+              <w:outlineLvl w:val="0"/>
+              <w:rPr>
+                <w:rFonts w:ascii="Times New Roman" w:eastAsia="Times New Roman" w:hAnsi="Times New Roman" w:cs="Times New Roman"/>
+                <w:color w:val="000000"/>
+                <w:sz w:val="28"/>
+                <w:szCs w:val="28"/>
+              </w:rPr>
+            </w:pPr>
+            <w:r>
+              <w:rPr>
+                <w:rFonts w:ascii="Times New Roman" w:eastAsia="Times New Roman" w:hAnsi="Times New Roman" w:cs="Times New Roman"/>
+                <w:color w:val="000000"/>
+                <w:sz w:val="28"/>
+                <w:szCs w:val="28"/>
+              </w:rPr>
+              <w:t xml:space="preserve">404 </w:t>
+            </w:r>
+            <w:proofErr w:type="spellStart"/>
+            <w:r>
+              <w:rPr>
+                <w:rFonts w:ascii="Times New Roman" w:eastAsia="Times New Roman" w:hAnsi="Times New Roman" w:cs="Times New Roman"/>
+                <w:color w:val="000000"/>
+                <w:sz w:val="28"/>
+                <w:szCs w:val="28"/>
+              </w:rPr>
+              <w:t>Error</w:t>
+            </w:r>
+            <w:proofErr w:type="spellEnd"/>
+            <w:r>
+              <w:rPr>
+                <w:rFonts w:ascii="Times New Roman" w:eastAsia="Times New Roman" w:hAnsi="Times New Roman" w:cs="Times New Roman"/>
+                <w:color w:val="000000"/>
+                <w:sz w:val="28"/>
+                <w:szCs w:val="28"/>
+              </w:rPr>
+              <w:t xml:space="preserve"> (переход по </w:t>
+            </w:r>
+            <w:proofErr w:type="spellStart"/>
+            <w:r>
+              <w:rPr>
+                <w:rFonts w:ascii="Times New Roman" w:eastAsia="Times New Roman" w:hAnsi="Times New Roman" w:cs="Times New Roman"/>
+                <w:color w:val="000000"/>
+                <w:sz w:val="28"/>
+                <w:szCs w:val="28"/>
+              </w:rPr>
+              <w:t>некорректому</w:t>
+            </w:r>
+            <w:proofErr w:type="spellEnd"/>
+            <w:r>
+              <w:rPr>
+                <w:rFonts w:ascii="Times New Roman" w:eastAsia="Times New Roman" w:hAnsi="Times New Roman" w:cs="Times New Roman"/>
+                <w:color w:val="000000"/>
+                <w:sz w:val="28"/>
+                <w:szCs w:val="28"/>
+              </w:rPr>
+              <w:t xml:space="preserve"> </w:t>
+            </w:r>
+            <w:proofErr w:type="spellStart"/>
+            <w:r>
+              <w:rPr>
+                <w:rFonts w:ascii="Times New Roman" w:eastAsia="Times New Roman" w:hAnsi="Times New Roman" w:cs="Times New Roman"/>
+                <w:color w:val="000000"/>
+                <w:sz w:val="28"/>
+                <w:szCs w:val="28"/>
+              </w:rPr>
+              <w:t>урлу</w:t>
+            </w:r>
+            <w:proofErr w:type="spellEnd"/>
+            <w:r>
+              <w:rPr>
+                <w:rFonts w:ascii="Times New Roman" w:eastAsia="Times New Roman" w:hAnsi="Times New Roman" w:cs="Times New Roman"/>
+                <w:color w:val="000000"/>
+                <w:sz w:val="28"/>
+                <w:szCs w:val="28"/>
+              </w:rPr>
+              <w:t xml:space="preserve"> должен вести на страницу с 404 ошибкой, а не просто на страницу </w:t>
+            </w:r>
+            <w:proofErr w:type="spellStart"/>
+            <w:r>
+              <w:rPr>
+                <w:rFonts w:ascii="Times New Roman" w:eastAsia="Times New Roman" w:hAnsi="Times New Roman" w:cs="Times New Roman"/>
+                <w:color w:val="000000"/>
+                <w:sz w:val="28"/>
+                <w:szCs w:val="28"/>
+              </w:rPr>
+              <w:t>Page</w:t>
+            </w:r>
+            <w:proofErr w:type="spellEnd"/>
+            <w:r>
+              <w:rPr>
+                <w:rFonts w:ascii="Times New Roman" w:eastAsia="Times New Roman" w:hAnsi="Times New Roman" w:cs="Times New Roman"/>
+                <w:color w:val="000000"/>
+                <w:sz w:val="28"/>
+                <w:szCs w:val="28"/>
+              </w:rPr>
+              <w:t xml:space="preserve"> </w:t>
+            </w:r>
+            <w:proofErr w:type="spellStart"/>
+            <w:r>
+              <w:rPr>
+                <w:rFonts w:ascii="Times New Roman" w:eastAsia="Times New Roman" w:hAnsi="Times New Roman" w:cs="Times New Roman"/>
+                <w:color w:val="000000"/>
+                <w:sz w:val="28"/>
+                <w:szCs w:val="28"/>
+              </w:rPr>
+              <w:t>cannot</w:t>
+            </w:r>
+            <w:proofErr w:type="spellEnd"/>
+            <w:r>
+              <w:rPr>
+                <w:rFonts w:ascii="Times New Roman" w:eastAsia="Times New Roman" w:hAnsi="Times New Roman" w:cs="Times New Roman"/>
+                <w:color w:val="000000"/>
+                <w:sz w:val="28"/>
+                <w:szCs w:val="28"/>
+              </w:rPr>
+              <w:t xml:space="preserve"> </w:t>
+            </w:r>
+            <w:proofErr w:type="spellStart"/>
+            <w:r>
+              <w:rPr>
+                <w:rFonts w:ascii="Times New Roman" w:eastAsia="Times New Roman" w:hAnsi="Times New Roman" w:cs="Times New Roman"/>
+                <w:color w:val="000000"/>
+                <w:sz w:val="28"/>
+                <w:szCs w:val="28"/>
+              </w:rPr>
+              <w:t>be</w:t>
+            </w:r>
+            <w:proofErr w:type="spellEnd"/>
+            <w:r>
+              <w:rPr>
+                <w:rFonts w:ascii="Times New Roman" w:eastAsia="Times New Roman" w:hAnsi="Times New Roman" w:cs="Times New Roman"/>
+                <w:color w:val="000000"/>
+                <w:sz w:val="28"/>
+                <w:szCs w:val="28"/>
+              </w:rPr>
+              <w:t xml:space="preserve"> </w:t>
+            </w:r>
+            <w:proofErr w:type="spellStart"/>
+            <w:r>
+              <w:rPr>
+                <w:rFonts w:ascii="Times New Roman" w:eastAsia="Times New Roman" w:hAnsi="Times New Roman" w:cs="Times New Roman"/>
+                <w:color w:val="000000"/>
+                <w:sz w:val="28"/>
+                <w:szCs w:val="28"/>
+              </w:rPr>
+              <w:t>found</w:t>
+            </w:r>
+            <w:proofErr w:type="spellEnd"/>
+            <w:r>
+              <w:rPr>
+                <w:rFonts w:ascii="Times New Roman" w:eastAsia="Times New Roman" w:hAnsi="Times New Roman" w:cs="Times New Roman"/>
+                <w:color w:val="000000"/>
+                <w:sz w:val="28"/>
+                <w:szCs w:val="28"/>
+              </w:rPr>
+              <w:t>. страница 404 ошибки должна быть реализована в общем дизайне тестируемого приложения)</w:t>
+            </w:r>
+          </w:p>
+        </w:tc>
+        <w:tc>
+          <w:tcPr>
+            <w:tcW w:w="1398" w:type="dxa"/>
+          </w:tcPr>
+          <w:p>
+            <w:r>
+              <w:rPr>
+                <w:rFonts w:ascii="Times New Roman" w:eastAsia="Times New Roman" w:hAnsi="Times New Roman" w:cs="Times New Roman"/>
+                <w:color w:val="000000"/>
+                <w:sz w:val="28"/>
+                <w:szCs w:val="28"/>
+                <w:lang w:val="en-US"/>
+              </w:rPr>
+              <w:t>Ok</w:t>
+            </w:r>
+          </w:p>
+        </w:tc>
+        <w:tc>
+          <w:tcPr>
+            <w:tcW w:w="1872" w:type="dxa"/>
+          </w:tcPr>
+          <w:p>
+            <w:pPr>
+              <w:spacing w:after="0" w:line="245" w:lineRule="atLeast"/>
+              <w:ind w:right="14"/>
+              <w:jc w:val="both"/>
+              <w:rPr>
+                <w:rFonts w:ascii="Times New Roman" w:eastAsia="Times New Roman" w:hAnsi="Times New Roman" w:cs="Times New Roman"/>
+                <w:color w:val="000000"/>
+                <w:sz w:val="28"/>
+                <w:szCs w:val="28"/>
+              </w:rPr>
+            </w:pPr>
+          </w:p>
+        </w:tc>
+      </w:tr>
+      <w:tr>
+        <w:tc>
+          <w:tcPr>
+            <w:tcW w:w="6075" w:type="dxa"/>
+            <w:vAlign w:val="bottom"/>
+          </w:tcPr>
+          <w:p>
+            <w:pPr>
+              <w:rPr>
+                <w:rFonts w:ascii="Times New Roman" w:eastAsia="Times New Roman" w:hAnsi="Times New Roman" w:cs="Times New Roman"/>
+                <w:color w:val="000000"/>
+                <w:sz w:val="28"/>
+                <w:szCs w:val="28"/>
+              </w:rPr>
+            </w:pPr>
+            <w:proofErr w:type="spellStart"/>
+            <w:r>
+              <w:rPr>
+                <w:rFonts w:ascii="Times New Roman" w:eastAsia="Times New Roman" w:hAnsi="Times New Roman" w:cs="Times New Roman"/>
+                <w:color w:val="000000"/>
+                <w:sz w:val="28"/>
+                <w:szCs w:val="28"/>
+              </w:rPr>
+              <w:t>Tab</w:t>
+            </w:r>
+            <w:proofErr w:type="spellEnd"/>
+            <w:r>
+              <w:rPr>
+                <w:rFonts w:ascii="Times New Roman" w:eastAsia="Times New Roman" w:hAnsi="Times New Roman" w:cs="Times New Roman"/>
+                <w:color w:val="000000"/>
+                <w:sz w:val="28"/>
+                <w:szCs w:val="28"/>
+              </w:rPr>
+              <w:t xml:space="preserve"> </w:t>
+            </w:r>
+            <w:proofErr w:type="spellStart"/>
+            <w:r>
+              <w:rPr>
+                <w:rFonts w:ascii="Times New Roman" w:eastAsia="Times New Roman" w:hAnsi="Times New Roman" w:cs="Times New Roman"/>
+                <w:color w:val="000000"/>
+                <w:sz w:val="28"/>
+                <w:szCs w:val="28"/>
+              </w:rPr>
+              <w:t>order</w:t>
+            </w:r>
+            <w:proofErr w:type="spellEnd"/>
+            <w:r>
+              <w:rPr>
+                <w:rFonts w:ascii="Times New Roman" w:eastAsia="Times New Roman" w:hAnsi="Times New Roman" w:cs="Times New Roman"/>
+                <w:color w:val="000000"/>
+                <w:sz w:val="28"/>
+                <w:szCs w:val="28"/>
+              </w:rPr>
+              <w:t xml:space="preserve"> (сверху вниз слева направо). Поля, доступные для прочтения и </w:t>
+            </w:r>
+            <w:proofErr w:type="spellStart"/>
+            <w:r>
+              <w:rPr>
+                <w:rFonts w:ascii="Times New Roman" w:eastAsia="Times New Roman" w:hAnsi="Times New Roman" w:cs="Times New Roman"/>
+                <w:color w:val="000000"/>
+                <w:sz w:val="28"/>
+                <w:szCs w:val="28"/>
+              </w:rPr>
+              <w:t>и</w:t>
+            </w:r>
+            <w:proofErr w:type="spellEnd"/>
+            <w:r>
+              <w:rPr>
+                <w:rFonts w:ascii="Times New Roman" w:eastAsia="Times New Roman" w:hAnsi="Times New Roman" w:cs="Times New Roman"/>
+                <w:color w:val="000000"/>
+                <w:sz w:val="28"/>
+                <w:szCs w:val="28"/>
+              </w:rPr>
+              <w:t xml:space="preserve"> </w:t>
+            </w:r>
+            <w:proofErr w:type="spellStart"/>
+            <w:r>
+              <w:rPr>
+                <w:rFonts w:ascii="Times New Roman" w:eastAsia="Times New Roman" w:hAnsi="Times New Roman" w:cs="Times New Roman"/>
+                <w:color w:val="000000"/>
+                <w:sz w:val="28"/>
+                <w:szCs w:val="28"/>
+              </w:rPr>
+              <w:t>задисэйбленные</w:t>
+            </w:r>
+            <w:proofErr w:type="spellEnd"/>
+            <w:r>
+              <w:rPr>
+                <w:rFonts w:ascii="Times New Roman" w:eastAsia="Times New Roman" w:hAnsi="Times New Roman" w:cs="Times New Roman"/>
+                <w:color w:val="000000"/>
+                <w:sz w:val="28"/>
+                <w:szCs w:val="28"/>
+              </w:rPr>
+              <w:t xml:space="preserve"> должны пропускаться</w:t>
+            </w:r>
+          </w:p>
+        </w:tc>
+        <w:tc>
+          <w:tcPr>
+            <w:tcW w:w="1398" w:type="dxa"/>
+          </w:tcPr>
+          <w:p>
+            <w:r>
+              <w:rPr>
+                <w:rFonts w:ascii="Times New Roman" w:eastAsia="Times New Roman" w:hAnsi="Times New Roman" w:cs="Times New Roman"/>
+                <w:color w:val="000000"/>
+                <w:sz w:val="28"/>
+                <w:szCs w:val="28"/>
+                <w:lang w:val="en-US"/>
+              </w:rPr>
+              <w:t>Ok</w:t>
+            </w:r>
+          </w:p>
+        </w:tc>
+        <w:tc>
+          <w:tcPr>
+            <w:tcW w:w="1872" w:type="dxa"/>
+          </w:tcPr>
+          <w:p>
+            <w:pPr>
+              <w:spacing w:after="0" w:line="245" w:lineRule="atLeast"/>
+              <w:ind w:right="14"/>
+              <w:jc w:val="both"/>
+              <w:rPr>
+                <w:rFonts w:ascii="Times New Roman" w:eastAsia="Times New Roman" w:hAnsi="Times New Roman" w:cs="Times New Roman"/>
+                <w:color w:val="000000"/>
+                <w:sz w:val="28"/>
+                <w:szCs w:val="28"/>
+              </w:rPr>
+            </w:pPr>
+          </w:p>
+        </w:tc>
+      </w:tr>
+      <w:tr>
+        <w:tc>
+          <w:tcPr>
+            <w:tcW w:w="6075" w:type="dxa"/>
+            <w:vAlign w:val="bottom"/>
+          </w:tcPr>
+          <w:p>
+            <w:pPr>
+              <w:outlineLvl w:val="0"/>
+              <w:rPr>
+                <w:rFonts w:ascii="Times New Roman" w:eastAsia="Times New Roman" w:hAnsi="Times New Roman" w:cs="Times New Roman"/>
+                <w:color w:val="000000"/>
+                <w:sz w:val="28"/>
+                <w:szCs w:val="28"/>
+              </w:rPr>
+            </w:pPr>
+            <w:proofErr w:type="spellStart"/>
+            <w:r>
+              <w:rPr>
+                <w:rFonts w:ascii="Times New Roman" w:eastAsia="Times New Roman" w:hAnsi="Times New Roman" w:cs="Times New Roman"/>
+                <w:color w:val="000000"/>
+                <w:sz w:val="28"/>
+                <w:szCs w:val="28"/>
+              </w:rPr>
+              <w:t>Logo</w:t>
+            </w:r>
+            <w:proofErr w:type="spellEnd"/>
+            <w:r>
+              <w:rPr>
+                <w:rFonts w:ascii="Times New Roman" w:eastAsia="Times New Roman" w:hAnsi="Times New Roman" w:cs="Times New Roman"/>
+                <w:color w:val="000000"/>
+                <w:sz w:val="28"/>
+                <w:szCs w:val="28"/>
+              </w:rPr>
+              <w:t xml:space="preserve"> должен быть ссылкой на главную страницу</w:t>
+            </w:r>
+          </w:p>
+        </w:tc>
+        <w:tc>
+          <w:tcPr>
+            <w:tcW w:w="1398" w:type="dxa"/>
+          </w:tcPr>
+          <w:p>
+            <w:r>
+              <w:rPr>
+                <w:rFonts w:ascii="Times New Roman" w:eastAsia="Times New Roman" w:hAnsi="Times New Roman" w:cs="Times New Roman"/>
+                <w:color w:val="000000"/>
+                <w:sz w:val="28"/>
+                <w:szCs w:val="28"/>
+                <w:lang w:val="en-US"/>
+              </w:rPr>
+              <w:t>Ok</w:t>
+            </w:r>
+          </w:p>
+        </w:tc>
+        <w:tc>
+          <w:tcPr>
+            <w:tcW w:w="1872" w:type="dxa"/>
+          </w:tcPr>
+          <w:p>
+            <w:pPr>
+              <w:spacing w:after="0" w:line="245" w:lineRule="atLeast"/>
+              <w:ind w:right="14"/>
+              <w:jc w:val="both"/>
+              <w:rPr>
+                <w:rFonts w:ascii="Times New Roman" w:eastAsia="Times New Roman" w:hAnsi="Times New Roman" w:cs="Times New Roman"/>
+                <w:color w:val="000000"/>
+                <w:sz w:val="28"/>
+                <w:szCs w:val="28"/>
+              </w:rPr>
+            </w:pPr>
+          </w:p>
+        </w:tc>
+      </w:tr>
+      <w:tr>
+        <w:tc>
+          <w:tcPr>
+            <w:tcW w:w="6075" w:type="dxa"/>
+            <w:vAlign w:val="bottom"/>
+          </w:tcPr>
+          <w:p>
+            <w:pPr>
+              <w:outlineLvl w:val="0"/>
+              <w:rPr>
+                <w:rFonts w:ascii="Times New Roman" w:eastAsia="Times New Roman" w:hAnsi="Times New Roman" w:cs="Times New Roman"/>
+                <w:color w:val="000000"/>
+                <w:sz w:val="28"/>
+                <w:szCs w:val="28"/>
+              </w:rPr>
+            </w:pPr>
+            <w:r>
+              <w:rPr>
+                <w:rFonts w:ascii="Times New Roman" w:eastAsia="Times New Roman" w:hAnsi="Times New Roman" w:cs="Times New Roman"/>
+                <w:color w:val="000000"/>
+                <w:sz w:val="28"/>
+                <w:szCs w:val="28"/>
+              </w:rPr>
+              <w:t xml:space="preserve">Фокус на кнопке для исполнения действий (ввод данных -&gt; нажатие </w:t>
+            </w:r>
+            <w:proofErr w:type="spellStart"/>
+            <w:r>
+              <w:rPr>
+                <w:rFonts w:ascii="Times New Roman" w:eastAsia="Times New Roman" w:hAnsi="Times New Roman" w:cs="Times New Roman"/>
+                <w:color w:val="000000"/>
+                <w:sz w:val="28"/>
+                <w:szCs w:val="28"/>
+              </w:rPr>
+              <w:t>Enter</w:t>
+            </w:r>
+            <w:proofErr w:type="spellEnd"/>
+            <w:r>
+              <w:rPr>
+                <w:rFonts w:ascii="Times New Roman" w:eastAsia="Times New Roman" w:hAnsi="Times New Roman" w:cs="Times New Roman"/>
+                <w:color w:val="000000"/>
+                <w:sz w:val="28"/>
+                <w:szCs w:val="28"/>
+              </w:rPr>
+              <w:t xml:space="preserve"> -&gt; действие осуществилось)</w:t>
+            </w:r>
+          </w:p>
+        </w:tc>
+        <w:tc>
+          <w:tcPr>
+            <w:tcW w:w="1398" w:type="dxa"/>
+          </w:tcPr>
+          <w:p>
+            <w:r>
+              <w:rPr>
+                <w:rFonts w:ascii="Times New Roman" w:eastAsia="Times New Roman" w:hAnsi="Times New Roman" w:cs="Times New Roman"/>
+                <w:color w:val="000000"/>
+                <w:sz w:val="28"/>
+                <w:szCs w:val="28"/>
+                <w:lang w:val="en-US"/>
+              </w:rPr>
+              <w:t>Ok</w:t>
+            </w:r>
+          </w:p>
+        </w:tc>
+        <w:tc>
+          <w:tcPr>
+            <w:tcW w:w="1872" w:type="dxa"/>
+          </w:tcPr>
+          <w:p>
+            <w:pPr>
+              <w:spacing w:after="0" w:line="245" w:lineRule="atLeast"/>
+              <w:ind w:right="14"/>
+              <w:jc w:val="both"/>
+              <w:rPr>
+                <w:rFonts w:ascii="Times New Roman" w:eastAsia="Times New Roman" w:hAnsi="Times New Roman" w:cs="Times New Roman"/>
+                <w:color w:val="000000"/>
+                <w:sz w:val="28"/>
+                <w:szCs w:val="28"/>
+              </w:rPr>
+            </w:pPr>
+          </w:p>
+        </w:tc>
+      </w:tr>
+      <w:tr>
+        <w:tc>
+          <w:tcPr>
+            <w:tcW w:w="6075" w:type="dxa"/>
+            <w:vAlign w:val="bottom"/>
+          </w:tcPr>
+          <w:p>
+            <w:pPr>
+              <w:outlineLvl w:val="0"/>
+              <w:rPr>
+                <w:rFonts w:ascii="Times New Roman" w:eastAsia="Times New Roman" w:hAnsi="Times New Roman" w:cs="Times New Roman"/>
+                <w:color w:val="000000"/>
+                <w:sz w:val="28"/>
+                <w:szCs w:val="28"/>
+              </w:rPr>
+            </w:pPr>
+            <w:r>
+              <w:rPr>
+                <w:rFonts w:ascii="Times New Roman" w:eastAsia="Times New Roman" w:hAnsi="Times New Roman" w:cs="Times New Roman"/>
+                <w:color w:val="000000"/>
+                <w:sz w:val="28"/>
+                <w:szCs w:val="28"/>
+              </w:rPr>
+              <w:t xml:space="preserve">Проверка </w:t>
+            </w:r>
+            <w:proofErr w:type="spellStart"/>
+            <w:r>
+              <w:rPr>
+                <w:rFonts w:ascii="Times New Roman" w:eastAsia="Times New Roman" w:hAnsi="Times New Roman" w:cs="Times New Roman"/>
+                <w:color w:val="000000"/>
+                <w:sz w:val="28"/>
+                <w:szCs w:val="28"/>
+              </w:rPr>
+              <w:t>Breadcrumbs</w:t>
+            </w:r>
+            <w:proofErr w:type="spellEnd"/>
+            <w:r>
+              <w:rPr>
+                <w:rFonts w:ascii="Times New Roman" w:eastAsia="Times New Roman" w:hAnsi="Times New Roman" w:cs="Times New Roman"/>
+                <w:color w:val="000000"/>
+                <w:sz w:val="28"/>
+                <w:szCs w:val="28"/>
+              </w:rPr>
+              <w:t xml:space="preserve"> ("Хлебные крошки" - элемент навигации, являющийся признаком удобства пользования сайтом в целом и перемещением по его структуре)</w:t>
+            </w:r>
+          </w:p>
+        </w:tc>
+        <w:tc>
+          <w:tcPr>
+            <w:tcW w:w="1398" w:type="dxa"/>
+          </w:tcPr>
+          <w:p>
+            <w:r>
+              <w:rPr>
+                <w:rFonts w:ascii="Times New Roman" w:eastAsia="Times New Roman" w:hAnsi="Times New Roman" w:cs="Times New Roman"/>
+                <w:color w:val="000000"/>
+                <w:sz w:val="28"/>
+                <w:szCs w:val="28"/>
+                <w:lang w:val="en-US"/>
+              </w:rPr>
+              <w:t>Ok</w:t>
+            </w:r>
+          </w:p>
+        </w:tc>
+        <w:tc>
+          <w:tcPr>
+            <w:tcW w:w="1872" w:type="dxa"/>
+          </w:tcPr>
+          <w:p>
+            <w:pPr>
+              <w:spacing w:after="0" w:line="245" w:lineRule="atLeast"/>
+              <w:ind w:right="14"/>
+              <w:jc w:val="both"/>
+              <w:rPr>
+                <w:rFonts w:ascii="Times New Roman" w:eastAsia="Times New Roman" w:hAnsi="Times New Roman" w:cs="Times New Roman"/>
+                <w:color w:val="000000"/>
+                <w:sz w:val="28"/>
+                <w:szCs w:val="28"/>
+              </w:rPr>
+            </w:pPr>
+          </w:p>
+        </w:tc>
+      </w:tr>
+      <w:tr>
+        <w:tc>
+          <w:tcPr>
+            <w:tcW w:w="6075" w:type="dxa"/>
+            <w:vAlign w:val="bottom"/>
+          </w:tcPr>
+          <w:p>
+            <w:pPr>
+              <w:outlineLvl w:val="0"/>
+              <w:rPr>
+                <w:rFonts w:ascii="Times New Roman" w:eastAsia="Times New Roman" w:hAnsi="Times New Roman" w:cs="Times New Roman"/>
+                <w:color w:val="000000"/>
+                <w:sz w:val="28"/>
+                <w:szCs w:val="28"/>
+              </w:rPr>
+            </w:pPr>
+            <w:r>
+              <w:rPr>
+                <w:rFonts w:ascii="Times New Roman" w:eastAsia="Times New Roman" w:hAnsi="Times New Roman" w:cs="Times New Roman"/>
+                <w:color w:val="000000"/>
+                <w:sz w:val="28"/>
+                <w:szCs w:val="28"/>
+              </w:rPr>
+              <w:t>Уменьшение/увеличение масштаба страницы (элементы должны соответственно перераспределиться с сохранением пропорций)</w:t>
+            </w:r>
+          </w:p>
+        </w:tc>
+        <w:tc>
+          <w:tcPr>
+            <w:tcW w:w="1398" w:type="dxa"/>
+          </w:tcPr>
+          <w:p>
+            <w:r>
+              <w:rPr>
+                <w:rFonts w:ascii="Times New Roman" w:eastAsia="Times New Roman" w:hAnsi="Times New Roman" w:cs="Times New Roman"/>
+                <w:color w:val="000000"/>
+                <w:sz w:val="28"/>
+                <w:szCs w:val="28"/>
+                <w:lang w:val="en-US"/>
+              </w:rPr>
+              <w:t>Ok</w:t>
+            </w:r>
+          </w:p>
+        </w:tc>
+        <w:tc>
+          <w:tcPr>
+            <w:tcW w:w="1872" w:type="dxa"/>
+          </w:tcPr>
+          <w:p>
+            <w:pPr>
+              <w:spacing w:after="0" w:line="245" w:lineRule="atLeast"/>
+              <w:ind w:right="14"/>
+              <w:jc w:val="both"/>
+              <w:rPr>
+                <w:rFonts w:ascii="Times New Roman" w:eastAsia="Times New Roman" w:hAnsi="Times New Roman" w:cs="Times New Roman"/>
+                <w:color w:val="000000"/>
+                <w:sz w:val="28"/>
+                <w:szCs w:val="28"/>
+              </w:rPr>
+            </w:pPr>
+          </w:p>
+        </w:tc>
+      </w:tr>
+      <w:tr>
+        <w:tc>
+          <w:tcPr>
+            <w:tcW w:w="6075" w:type="dxa"/>
+            <w:vAlign w:val="bottom"/>
+          </w:tcPr>
+          <w:p>
+            <w:pPr>
+              <w:outlineLvl w:val="0"/>
+              <w:rPr>
+                <w:rFonts w:ascii="Times New Roman" w:eastAsia="Times New Roman" w:hAnsi="Times New Roman" w:cs="Times New Roman"/>
+                <w:color w:val="000000"/>
+                <w:sz w:val="28"/>
+                <w:szCs w:val="28"/>
+              </w:rPr>
+            </w:pPr>
+            <w:r>
+              <w:rPr>
+                <w:rFonts w:ascii="Times New Roman" w:eastAsia="Times New Roman" w:hAnsi="Times New Roman" w:cs="Times New Roman"/>
+                <w:color w:val="000000"/>
+                <w:sz w:val="28"/>
+                <w:szCs w:val="28"/>
+              </w:rPr>
+              <w:t xml:space="preserve">Отображение </w:t>
+            </w:r>
+            <w:proofErr w:type="spellStart"/>
+            <w:r>
+              <w:rPr>
+                <w:rFonts w:ascii="Times New Roman" w:eastAsia="Times New Roman" w:hAnsi="Times New Roman" w:cs="Times New Roman"/>
+                <w:color w:val="000000"/>
+                <w:sz w:val="28"/>
+                <w:szCs w:val="28"/>
+              </w:rPr>
+              <w:t>flash</w:t>
+            </w:r>
+            <w:proofErr w:type="spellEnd"/>
+            <w:r>
+              <w:rPr>
+                <w:rFonts w:ascii="Times New Roman" w:eastAsia="Times New Roman" w:hAnsi="Times New Roman" w:cs="Times New Roman"/>
+                <w:color w:val="000000"/>
+                <w:sz w:val="28"/>
+                <w:szCs w:val="28"/>
+              </w:rPr>
+              <w:t xml:space="preserve">-элементов при отключенном/неустановленном в браузере </w:t>
+            </w:r>
+            <w:proofErr w:type="spellStart"/>
+            <w:r>
+              <w:rPr>
+                <w:rFonts w:ascii="Times New Roman" w:eastAsia="Times New Roman" w:hAnsi="Times New Roman" w:cs="Times New Roman"/>
+                <w:color w:val="000000"/>
+                <w:sz w:val="28"/>
+                <w:szCs w:val="28"/>
+              </w:rPr>
+              <w:t>flash</w:t>
+            </w:r>
+            <w:proofErr w:type="spellEnd"/>
+            <w:r>
+              <w:rPr>
+                <w:rFonts w:ascii="Times New Roman" w:eastAsia="Times New Roman" w:hAnsi="Times New Roman" w:cs="Times New Roman"/>
+                <w:color w:val="000000"/>
+                <w:sz w:val="28"/>
+                <w:szCs w:val="28"/>
+              </w:rPr>
+              <w:t xml:space="preserve">-плеере (пользователю должно быть предложено скачать и установить последнюю версию </w:t>
+            </w:r>
+            <w:proofErr w:type="spellStart"/>
+            <w:r>
+              <w:rPr>
+                <w:rFonts w:ascii="Times New Roman" w:eastAsia="Times New Roman" w:hAnsi="Times New Roman" w:cs="Times New Roman"/>
+                <w:color w:val="000000"/>
+                <w:sz w:val="28"/>
+                <w:szCs w:val="28"/>
+              </w:rPr>
+              <w:t>flash</w:t>
+            </w:r>
+            <w:proofErr w:type="spellEnd"/>
+            <w:r>
+              <w:rPr>
+                <w:rFonts w:ascii="Times New Roman" w:eastAsia="Times New Roman" w:hAnsi="Times New Roman" w:cs="Times New Roman"/>
+                <w:color w:val="000000"/>
+                <w:sz w:val="28"/>
+                <w:szCs w:val="28"/>
+              </w:rPr>
+              <w:t xml:space="preserve">-плеера; на месте </w:t>
+            </w:r>
+            <w:proofErr w:type="spellStart"/>
+            <w:r>
+              <w:rPr>
+                <w:rFonts w:ascii="Times New Roman" w:eastAsia="Times New Roman" w:hAnsi="Times New Roman" w:cs="Times New Roman"/>
+                <w:color w:val="000000"/>
+                <w:sz w:val="28"/>
+                <w:szCs w:val="28"/>
+              </w:rPr>
+              <w:t>flash</w:t>
+            </w:r>
+            <w:proofErr w:type="spellEnd"/>
+            <w:r>
+              <w:rPr>
+                <w:rFonts w:ascii="Times New Roman" w:eastAsia="Times New Roman" w:hAnsi="Times New Roman" w:cs="Times New Roman"/>
+                <w:color w:val="000000"/>
+                <w:sz w:val="28"/>
+                <w:szCs w:val="28"/>
+              </w:rPr>
+              <w:t>-объекта должно отображаться альтернативное изображение)</w:t>
+            </w:r>
+          </w:p>
+        </w:tc>
+        <w:tc>
+          <w:tcPr>
+            <w:tcW w:w="1398" w:type="dxa"/>
+          </w:tcPr>
+          <w:p>
+            <w:r>
+              <w:rPr>
+                <w:rFonts w:ascii="Times New Roman" w:eastAsia="Times New Roman" w:hAnsi="Times New Roman" w:cs="Times New Roman"/>
+                <w:color w:val="000000"/>
+                <w:sz w:val="28"/>
+                <w:szCs w:val="28"/>
+                <w:lang w:val="en-US"/>
+              </w:rPr>
+              <w:t>Ok</w:t>
+            </w:r>
+          </w:p>
+        </w:tc>
+        <w:tc>
+          <w:tcPr>
+            <w:tcW w:w="1872" w:type="dxa"/>
+          </w:tcPr>
+          <w:p>
+            <w:pPr>
+              <w:spacing w:after="0" w:line="245" w:lineRule="atLeast"/>
+              <w:ind w:right="14"/>
+              <w:jc w:val="both"/>
+              <w:rPr>
+                <w:rFonts w:ascii="Times New Roman" w:eastAsia="Times New Roman" w:hAnsi="Times New Roman" w:cs="Times New Roman"/>
+                <w:color w:val="000000"/>
+                <w:sz w:val="28"/>
+                <w:szCs w:val="28"/>
+              </w:rPr>
+            </w:pPr>
+          </w:p>
+        </w:tc>
+      </w:tr>
+      <w:tr>
+        <w:tc>
+          <w:tcPr>
+            <w:tcW w:w="6075" w:type="dxa"/>
+            <w:vAlign w:val="bottom"/>
+          </w:tcPr>
+          <w:p>
+            <w:pPr>
+              <w:outlineLvl w:val="0"/>
+              <w:rPr>
+                <w:rFonts w:ascii="Times New Roman" w:eastAsia="Times New Roman" w:hAnsi="Times New Roman" w:cs="Times New Roman"/>
+                <w:color w:val="000000"/>
+                <w:sz w:val="28"/>
+                <w:szCs w:val="28"/>
+              </w:rPr>
+            </w:pPr>
+            <w:r>
+              <w:rPr>
+                <w:rFonts w:ascii="Times New Roman" w:eastAsia="Times New Roman" w:hAnsi="Times New Roman" w:cs="Times New Roman"/>
+                <w:color w:val="000000"/>
+                <w:sz w:val="28"/>
+                <w:szCs w:val="28"/>
+              </w:rPr>
+              <w:t xml:space="preserve">Проверка работоспособности: отправки </w:t>
+            </w:r>
+            <w:proofErr w:type="spellStart"/>
+            <w:r>
+              <w:rPr>
+                <w:rFonts w:ascii="Times New Roman" w:eastAsia="Times New Roman" w:hAnsi="Times New Roman" w:cs="Times New Roman"/>
+                <w:color w:val="000000"/>
+                <w:sz w:val="28"/>
+                <w:szCs w:val="28"/>
+              </w:rPr>
+              <w:t>email</w:t>
+            </w:r>
+            <w:proofErr w:type="spellEnd"/>
+            <w:r>
+              <w:rPr>
+                <w:rFonts w:ascii="Times New Roman" w:eastAsia="Times New Roman" w:hAnsi="Times New Roman" w:cs="Times New Roman"/>
+                <w:color w:val="000000"/>
+                <w:sz w:val="28"/>
+                <w:szCs w:val="28"/>
+              </w:rPr>
+              <w:t>,        </w:t>
+            </w:r>
+            <w:proofErr w:type="spellStart"/>
+            <w:r>
+              <w:rPr>
+                <w:rFonts w:ascii="Times New Roman" w:eastAsia="Times New Roman" w:hAnsi="Times New Roman" w:cs="Times New Roman"/>
+                <w:color w:val="000000"/>
+                <w:sz w:val="28"/>
+                <w:szCs w:val="28"/>
+              </w:rPr>
+              <w:t>нотификациий</w:t>
+            </w:r>
+            <w:proofErr w:type="spellEnd"/>
+            <w:r>
+              <w:rPr>
+                <w:rFonts w:ascii="Times New Roman" w:eastAsia="Times New Roman" w:hAnsi="Times New Roman" w:cs="Times New Roman"/>
+                <w:color w:val="000000"/>
+                <w:sz w:val="28"/>
+                <w:szCs w:val="28"/>
+              </w:rPr>
+              <w:t xml:space="preserve"> (как админу, так и пользователю), если только отсутствие писем не является спецификой проекта</w:t>
+            </w:r>
+          </w:p>
+        </w:tc>
+        <w:tc>
+          <w:tcPr>
+            <w:tcW w:w="1398" w:type="dxa"/>
+          </w:tcPr>
+          <w:p>
+            <w:r>
+              <w:rPr>
+                <w:rFonts w:ascii="Times New Roman" w:eastAsia="Times New Roman" w:hAnsi="Times New Roman" w:cs="Times New Roman"/>
+                <w:color w:val="000000"/>
+                <w:sz w:val="28"/>
+                <w:szCs w:val="28"/>
+                <w:lang w:val="en-US"/>
+              </w:rPr>
+              <w:t>Ok</w:t>
+            </w:r>
+          </w:p>
+        </w:tc>
+        <w:tc>
+          <w:tcPr>
+            <w:tcW w:w="1872" w:type="dxa"/>
+          </w:tcPr>
+          <w:p>
+            <w:pPr>
+              <w:spacing w:after="0" w:line="245" w:lineRule="atLeast"/>
+              <w:ind w:right="14"/>
+              <w:jc w:val="both"/>
+              <w:rPr>
+                <w:rFonts w:ascii="Times New Roman" w:eastAsia="Times New Roman" w:hAnsi="Times New Roman" w:cs="Times New Roman"/>
+                <w:color w:val="000000"/>
+                <w:sz w:val="28"/>
+                <w:szCs w:val="28"/>
+              </w:rPr>
+            </w:pPr>
+          </w:p>
+        </w:tc>
+      </w:tr>
+      <w:tr>
+        <w:tc>
+          <w:tcPr>
+            <w:tcW w:w="6075" w:type="dxa"/>
+            <w:vAlign w:val="bottom"/>
+          </w:tcPr>
+          <w:p>
+            <w:pPr>
+              <w:spacing w:after="0" w:line="240" w:lineRule="auto"/>
+              <w:outlineLvl w:val="0"/>
+              <w:rPr>
+                <w:rFonts w:ascii="Times New Roman" w:eastAsia="Times New Roman" w:hAnsi="Times New Roman" w:cs="Times New Roman"/>
+                <w:color w:val="000000"/>
+                <w:sz w:val="28"/>
+                <w:szCs w:val="28"/>
+              </w:rPr>
+            </w:pPr>
+            <w:r>
+              <w:rPr>
+                <w:rFonts w:ascii="Times New Roman" w:eastAsia="Times New Roman" w:hAnsi="Times New Roman" w:cs="Times New Roman"/>
+                <w:color w:val="000000"/>
+                <w:sz w:val="28"/>
+                <w:szCs w:val="28"/>
+              </w:rPr>
+              <w:t>Пользователь должен быть информирован о действиях, происходящих в системе посредством сообщений об успешном завершении операции</w:t>
+            </w:r>
+          </w:p>
+        </w:tc>
+        <w:tc>
+          <w:tcPr>
+            <w:tcW w:w="1398" w:type="dxa"/>
+          </w:tcPr>
+          <w:p>
+            <w:r>
+              <w:rPr>
+                <w:rFonts w:ascii="Times New Roman" w:eastAsia="Times New Roman" w:hAnsi="Times New Roman" w:cs="Times New Roman"/>
+                <w:color w:val="000000"/>
+                <w:sz w:val="28"/>
+                <w:szCs w:val="28"/>
+                <w:lang w:val="en-US"/>
+              </w:rPr>
+              <w:t>Ok</w:t>
+            </w:r>
+          </w:p>
+        </w:tc>
+        <w:tc>
+          <w:tcPr>
+            <w:tcW w:w="1872" w:type="dxa"/>
+          </w:tcPr>
+          <w:p>
+            <w:pPr>
+              <w:spacing w:after="0" w:line="245" w:lineRule="atLeast"/>
+              <w:ind w:right="14"/>
+              <w:jc w:val="both"/>
+              <w:rPr>
+                <w:rFonts w:ascii="Times New Roman" w:eastAsia="Times New Roman" w:hAnsi="Times New Roman" w:cs="Times New Roman"/>
+                <w:color w:val="000000"/>
+                <w:sz w:val="28"/>
+                <w:szCs w:val="28"/>
+              </w:rPr>
+            </w:pPr>
+          </w:p>
+        </w:tc>
+      </w:tr>
+      <w:tr>
+        <w:tc>
+          <w:tcPr>
+            <w:tcW w:w="6075" w:type="dxa"/>
+            <w:vAlign w:val="bottom"/>
+          </w:tcPr>
+          <w:p>
+            <w:pPr>
+              <w:outlineLvl w:val="0"/>
+              <w:rPr>
+                <w:rFonts w:ascii="Times New Roman" w:eastAsia="Times New Roman" w:hAnsi="Times New Roman" w:cs="Times New Roman"/>
+                <w:color w:val="000000"/>
+                <w:sz w:val="28"/>
+                <w:szCs w:val="28"/>
+              </w:rPr>
+            </w:pPr>
+            <w:r>
+              <w:rPr>
+                <w:rFonts w:ascii="Times New Roman" w:eastAsia="Times New Roman" w:hAnsi="Times New Roman" w:cs="Times New Roman"/>
+                <w:color w:val="000000"/>
+                <w:sz w:val="28"/>
+                <w:szCs w:val="28"/>
+              </w:rPr>
+              <w:lastRenderedPageBreak/>
+              <w:t>На необратимые действия, такие как удаление, должны быть подтверждающие сообщения</w:t>
+            </w:r>
+          </w:p>
+        </w:tc>
+        <w:tc>
+          <w:tcPr>
+            <w:tcW w:w="1398" w:type="dxa"/>
+          </w:tcPr>
+          <w:p>
+            <w:r>
+              <w:rPr>
+                <w:rFonts w:ascii="Times New Roman" w:eastAsia="Times New Roman" w:hAnsi="Times New Roman" w:cs="Times New Roman"/>
+                <w:color w:val="000000"/>
+                <w:sz w:val="28"/>
+                <w:szCs w:val="28"/>
+                <w:lang w:val="en-US"/>
+              </w:rPr>
+              <w:t>Ok</w:t>
+            </w:r>
+          </w:p>
+        </w:tc>
+        <w:tc>
+          <w:tcPr>
+            <w:tcW w:w="1872" w:type="dxa"/>
+          </w:tcPr>
+          <w:p>
+            <w:pPr>
+              <w:spacing w:after="0" w:line="245" w:lineRule="atLeast"/>
+              <w:ind w:right="14"/>
+              <w:jc w:val="both"/>
+              <w:rPr>
+                <w:rFonts w:ascii="Times New Roman" w:eastAsia="Times New Roman" w:hAnsi="Times New Roman" w:cs="Times New Roman"/>
+                <w:color w:val="000000"/>
+                <w:sz w:val="28"/>
+                <w:szCs w:val="28"/>
+              </w:rPr>
+            </w:pPr>
+          </w:p>
+        </w:tc>
+      </w:tr>
+      <w:tr>
+        <w:tc>
+          <w:tcPr>
+            <w:tcW w:w="6075" w:type="dxa"/>
+            <w:vAlign w:val="bottom"/>
+          </w:tcPr>
+          <w:p>
+            <w:pPr>
+              <w:outlineLvl w:val="0"/>
+              <w:rPr>
+                <w:rFonts w:ascii="Times New Roman" w:eastAsia="Times New Roman" w:hAnsi="Times New Roman" w:cs="Times New Roman"/>
+                <w:color w:val="000000"/>
+                <w:sz w:val="28"/>
+                <w:szCs w:val="28"/>
+              </w:rPr>
+            </w:pPr>
+            <w:r>
+              <w:rPr>
+                <w:rFonts w:ascii="Times New Roman" w:eastAsia="Times New Roman" w:hAnsi="Times New Roman" w:cs="Times New Roman"/>
+                <w:color w:val="000000"/>
+                <w:sz w:val="28"/>
+                <w:szCs w:val="28"/>
+              </w:rPr>
+              <w:t xml:space="preserve">404 </w:t>
+            </w:r>
+            <w:proofErr w:type="spellStart"/>
+            <w:r>
+              <w:rPr>
+                <w:rFonts w:ascii="Times New Roman" w:eastAsia="Times New Roman" w:hAnsi="Times New Roman" w:cs="Times New Roman"/>
+                <w:color w:val="000000"/>
+                <w:sz w:val="28"/>
+                <w:szCs w:val="28"/>
+              </w:rPr>
+              <w:t>Error</w:t>
+            </w:r>
+            <w:proofErr w:type="spellEnd"/>
+            <w:r>
+              <w:rPr>
+                <w:rFonts w:ascii="Times New Roman" w:eastAsia="Times New Roman" w:hAnsi="Times New Roman" w:cs="Times New Roman"/>
+                <w:color w:val="000000"/>
+                <w:sz w:val="28"/>
+                <w:szCs w:val="28"/>
+              </w:rPr>
+              <w:t xml:space="preserve"> (переход по </w:t>
+            </w:r>
+            <w:proofErr w:type="spellStart"/>
+            <w:r>
+              <w:rPr>
+                <w:rFonts w:ascii="Times New Roman" w:eastAsia="Times New Roman" w:hAnsi="Times New Roman" w:cs="Times New Roman"/>
+                <w:color w:val="000000"/>
+                <w:sz w:val="28"/>
+                <w:szCs w:val="28"/>
+              </w:rPr>
+              <w:t>некорректому</w:t>
+            </w:r>
+            <w:proofErr w:type="spellEnd"/>
+            <w:r>
+              <w:rPr>
+                <w:rFonts w:ascii="Times New Roman" w:eastAsia="Times New Roman" w:hAnsi="Times New Roman" w:cs="Times New Roman"/>
+                <w:color w:val="000000"/>
+                <w:sz w:val="28"/>
+                <w:szCs w:val="28"/>
+              </w:rPr>
+              <w:t xml:space="preserve"> </w:t>
+            </w:r>
+            <w:proofErr w:type="spellStart"/>
+            <w:r>
+              <w:rPr>
+                <w:rFonts w:ascii="Times New Roman" w:eastAsia="Times New Roman" w:hAnsi="Times New Roman" w:cs="Times New Roman"/>
+                <w:color w:val="000000"/>
+                <w:sz w:val="28"/>
+                <w:szCs w:val="28"/>
+              </w:rPr>
+              <w:t>урлу</w:t>
+            </w:r>
+            <w:proofErr w:type="spellEnd"/>
+            <w:r>
+              <w:rPr>
+                <w:rFonts w:ascii="Times New Roman" w:eastAsia="Times New Roman" w:hAnsi="Times New Roman" w:cs="Times New Roman"/>
+                <w:color w:val="000000"/>
+                <w:sz w:val="28"/>
+                <w:szCs w:val="28"/>
+              </w:rPr>
+              <w:t xml:space="preserve"> должен вести на страницу с 404 ошибкой, а не просто на страницу </w:t>
+            </w:r>
+            <w:proofErr w:type="spellStart"/>
+            <w:r>
+              <w:rPr>
+                <w:rFonts w:ascii="Times New Roman" w:eastAsia="Times New Roman" w:hAnsi="Times New Roman" w:cs="Times New Roman"/>
+                <w:color w:val="000000"/>
+                <w:sz w:val="28"/>
+                <w:szCs w:val="28"/>
+              </w:rPr>
+              <w:t>Page</w:t>
+            </w:r>
+            <w:proofErr w:type="spellEnd"/>
+            <w:r>
+              <w:rPr>
+                <w:rFonts w:ascii="Times New Roman" w:eastAsia="Times New Roman" w:hAnsi="Times New Roman" w:cs="Times New Roman"/>
+                <w:color w:val="000000"/>
+                <w:sz w:val="28"/>
+                <w:szCs w:val="28"/>
+              </w:rPr>
+              <w:t xml:space="preserve"> </w:t>
+            </w:r>
+            <w:proofErr w:type="spellStart"/>
+            <w:r>
+              <w:rPr>
+                <w:rFonts w:ascii="Times New Roman" w:eastAsia="Times New Roman" w:hAnsi="Times New Roman" w:cs="Times New Roman"/>
+                <w:color w:val="000000"/>
+                <w:sz w:val="28"/>
+                <w:szCs w:val="28"/>
+              </w:rPr>
+              <w:t>cannot</w:t>
+            </w:r>
+            <w:proofErr w:type="spellEnd"/>
+            <w:r>
+              <w:rPr>
+                <w:rFonts w:ascii="Times New Roman" w:eastAsia="Times New Roman" w:hAnsi="Times New Roman" w:cs="Times New Roman"/>
+                <w:color w:val="000000"/>
+                <w:sz w:val="28"/>
+                <w:szCs w:val="28"/>
+              </w:rPr>
+              <w:t xml:space="preserve"> </w:t>
+            </w:r>
+            <w:proofErr w:type="spellStart"/>
+            <w:r>
+              <w:rPr>
+                <w:rFonts w:ascii="Times New Roman" w:eastAsia="Times New Roman" w:hAnsi="Times New Roman" w:cs="Times New Roman"/>
+                <w:color w:val="000000"/>
+                <w:sz w:val="28"/>
+                <w:szCs w:val="28"/>
+              </w:rPr>
+              <w:t>be</w:t>
+            </w:r>
+            <w:proofErr w:type="spellEnd"/>
+            <w:r>
+              <w:rPr>
+                <w:rFonts w:ascii="Times New Roman" w:eastAsia="Times New Roman" w:hAnsi="Times New Roman" w:cs="Times New Roman"/>
+                <w:color w:val="000000"/>
+                <w:sz w:val="28"/>
+                <w:szCs w:val="28"/>
+              </w:rPr>
+              <w:t xml:space="preserve"> </w:t>
+            </w:r>
+            <w:proofErr w:type="spellStart"/>
+            <w:r>
+              <w:rPr>
+                <w:rFonts w:ascii="Times New Roman" w:eastAsia="Times New Roman" w:hAnsi="Times New Roman" w:cs="Times New Roman"/>
+                <w:color w:val="000000"/>
+                <w:sz w:val="28"/>
+                <w:szCs w:val="28"/>
+              </w:rPr>
+              <w:t>found</w:t>
+            </w:r>
+            <w:proofErr w:type="spellEnd"/>
+            <w:r>
+              <w:rPr>
+                <w:rFonts w:ascii="Times New Roman" w:eastAsia="Times New Roman" w:hAnsi="Times New Roman" w:cs="Times New Roman"/>
+                <w:color w:val="000000"/>
+                <w:sz w:val="28"/>
+                <w:szCs w:val="28"/>
+              </w:rPr>
+              <w:t>. страница 404 ошибки должна быть реализована в общем дизайне тестируемого приложения)</w:t>
+            </w:r>
+          </w:p>
+        </w:tc>
+        <w:tc>
+          <w:tcPr>
+            <w:tcW w:w="1398" w:type="dxa"/>
+          </w:tcPr>
+          <w:p>
+            <w:r>
+              <w:rPr>
+                <w:rFonts w:ascii="Times New Roman" w:eastAsia="Times New Roman" w:hAnsi="Times New Roman" w:cs="Times New Roman"/>
+                <w:color w:val="000000"/>
+                <w:sz w:val="28"/>
+                <w:szCs w:val="28"/>
+                <w:lang w:val="en-US"/>
+              </w:rPr>
+              <w:t>Ok</w:t>
+            </w:r>
+          </w:p>
+        </w:tc>
+        <w:tc>
+          <w:tcPr>
+            <w:tcW w:w="1872" w:type="dxa"/>
+          </w:tcPr>
+          <w:p>
+            <w:pPr>
+              <w:spacing w:after="0" w:line="245" w:lineRule="atLeast"/>
+              <w:ind w:right="14"/>
+              <w:jc w:val="both"/>
+              <w:rPr>
+                <w:rFonts w:ascii="Times New Roman" w:eastAsia="Times New Roman" w:hAnsi="Times New Roman" w:cs="Times New Roman"/>
+                <w:color w:val="000000"/>
+                <w:sz w:val="28"/>
+                <w:szCs w:val="28"/>
+              </w:rPr>
+            </w:pPr>
+          </w:p>
+        </w:tc>
+      </w:tr>
+      <w:tr>
+        <w:tc>
+          <w:tcPr>
+            <w:tcW w:w="6075" w:type="dxa"/>
+            <w:vAlign w:val="bottom"/>
+          </w:tcPr>
+          <w:p>
+            <w:pPr>
+              <w:rPr>
+                <w:rFonts w:ascii="Times New Roman" w:eastAsia="Times New Roman" w:hAnsi="Times New Roman" w:cs="Times New Roman"/>
+                <w:color w:val="000000"/>
+                <w:sz w:val="28"/>
+                <w:szCs w:val="28"/>
+              </w:rPr>
+            </w:pPr>
+            <w:proofErr w:type="spellStart"/>
+            <w:r>
+              <w:rPr>
+                <w:rFonts w:ascii="Times New Roman" w:eastAsia="Times New Roman" w:hAnsi="Times New Roman" w:cs="Times New Roman"/>
+                <w:color w:val="000000"/>
+                <w:sz w:val="28"/>
+                <w:szCs w:val="28"/>
+              </w:rPr>
+              <w:t>Tab</w:t>
+            </w:r>
+            <w:proofErr w:type="spellEnd"/>
+            <w:r>
+              <w:rPr>
+                <w:rFonts w:ascii="Times New Roman" w:eastAsia="Times New Roman" w:hAnsi="Times New Roman" w:cs="Times New Roman"/>
+                <w:color w:val="000000"/>
+                <w:sz w:val="28"/>
+                <w:szCs w:val="28"/>
+              </w:rPr>
+              <w:t xml:space="preserve"> </w:t>
+            </w:r>
+            <w:proofErr w:type="spellStart"/>
+            <w:r>
+              <w:rPr>
+                <w:rFonts w:ascii="Times New Roman" w:eastAsia="Times New Roman" w:hAnsi="Times New Roman" w:cs="Times New Roman"/>
+                <w:color w:val="000000"/>
+                <w:sz w:val="28"/>
+                <w:szCs w:val="28"/>
+              </w:rPr>
+              <w:t>order</w:t>
+            </w:r>
+            <w:proofErr w:type="spellEnd"/>
+            <w:r>
+              <w:rPr>
+                <w:rFonts w:ascii="Times New Roman" w:eastAsia="Times New Roman" w:hAnsi="Times New Roman" w:cs="Times New Roman"/>
+                <w:color w:val="000000"/>
+                <w:sz w:val="28"/>
+                <w:szCs w:val="28"/>
+              </w:rPr>
+              <w:t xml:space="preserve"> (сверху вниз слева направо). Поля, доступные для прочтения и </w:t>
+            </w:r>
+            <w:proofErr w:type="spellStart"/>
+            <w:r>
+              <w:rPr>
+                <w:rFonts w:ascii="Times New Roman" w:eastAsia="Times New Roman" w:hAnsi="Times New Roman" w:cs="Times New Roman"/>
+                <w:color w:val="000000"/>
+                <w:sz w:val="28"/>
+                <w:szCs w:val="28"/>
+              </w:rPr>
+              <w:t>и</w:t>
+            </w:r>
+            <w:proofErr w:type="spellEnd"/>
+            <w:r>
+              <w:rPr>
+                <w:rFonts w:ascii="Times New Roman" w:eastAsia="Times New Roman" w:hAnsi="Times New Roman" w:cs="Times New Roman"/>
+                <w:color w:val="000000"/>
+                <w:sz w:val="28"/>
+                <w:szCs w:val="28"/>
+              </w:rPr>
+              <w:t xml:space="preserve"> </w:t>
+            </w:r>
+            <w:proofErr w:type="spellStart"/>
+            <w:r>
+              <w:rPr>
+                <w:rFonts w:ascii="Times New Roman" w:eastAsia="Times New Roman" w:hAnsi="Times New Roman" w:cs="Times New Roman"/>
+                <w:color w:val="000000"/>
+                <w:sz w:val="28"/>
+                <w:szCs w:val="28"/>
+              </w:rPr>
+              <w:t>задисэйбленные</w:t>
+            </w:r>
+            <w:proofErr w:type="spellEnd"/>
+            <w:r>
+              <w:rPr>
+                <w:rFonts w:ascii="Times New Roman" w:eastAsia="Times New Roman" w:hAnsi="Times New Roman" w:cs="Times New Roman"/>
+                <w:color w:val="000000"/>
+                <w:sz w:val="28"/>
+                <w:szCs w:val="28"/>
+              </w:rPr>
+              <w:t xml:space="preserve"> должны пропускаться</w:t>
+            </w:r>
+          </w:p>
+        </w:tc>
+        <w:tc>
+          <w:tcPr>
+            <w:tcW w:w="1398" w:type="dxa"/>
+          </w:tcPr>
+          <w:p>
+            <w:r>
+              <w:rPr>
+                <w:rFonts w:ascii="Times New Roman" w:eastAsia="Times New Roman" w:hAnsi="Times New Roman" w:cs="Times New Roman"/>
+                <w:color w:val="000000"/>
+                <w:sz w:val="28"/>
+                <w:szCs w:val="28"/>
+                <w:lang w:val="en-US"/>
+              </w:rPr>
+              <w:t>Ok</w:t>
+            </w:r>
+          </w:p>
+        </w:tc>
+        <w:tc>
+          <w:tcPr>
+            <w:tcW w:w="1872" w:type="dxa"/>
+          </w:tcPr>
+          <w:p>
+            <w:pPr>
+              <w:spacing w:after="0" w:line="245" w:lineRule="atLeast"/>
+              <w:ind w:right="14"/>
+              <w:jc w:val="both"/>
+              <w:rPr>
+                <w:rFonts w:ascii="Times New Roman" w:eastAsia="Times New Roman" w:hAnsi="Times New Roman" w:cs="Times New Roman"/>
+                <w:color w:val="000000"/>
+                <w:sz w:val="28"/>
+                <w:szCs w:val="28"/>
+              </w:rPr>
+            </w:pPr>
+          </w:p>
+        </w:tc>
+      </w:tr>
+      <w:tr>
+        <w:tc>
+          <w:tcPr>
+            <w:tcW w:w="6075" w:type="dxa"/>
+            <w:vAlign w:val="bottom"/>
+          </w:tcPr>
+          <w:p>
+            <w:pPr>
+              <w:outlineLvl w:val="0"/>
+              <w:rPr>
+                <w:rFonts w:ascii="Times New Roman" w:eastAsia="Times New Roman" w:hAnsi="Times New Roman" w:cs="Times New Roman"/>
+                <w:color w:val="000000"/>
+                <w:sz w:val="28"/>
+                <w:szCs w:val="28"/>
+              </w:rPr>
+            </w:pPr>
+            <w:proofErr w:type="spellStart"/>
+            <w:r>
+              <w:rPr>
+                <w:rFonts w:ascii="Times New Roman" w:eastAsia="Times New Roman" w:hAnsi="Times New Roman" w:cs="Times New Roman"/>
+                <w:color w:val="000000"/>
+                <w:sz w:val="28"/>
+                <w:szCs w:val="28"/>
+              </w:rPr>
+              <w:t>Logo</w:t>
+            </w:r>
+            <w:proofErr w:type="spellEnd"/>
+            <w:r>
+              <w:rPr>
+                <w:rFonts w:ascii="Times New Roman" w:eastAsia="Times New Roman" w:hAnsi="Times New Roman" w:cs="Times New Roman"/>
+                <w:color w:val="000000"/>
+                <w:sz w:val="28"/>
+                <w:szCs w:val="28"/>
+              </w:rPr>
+              <w:t xml:space="preserve"> должен быть ссылкой на главную страницу</w:t>
+            </w:r>
+          </w:p>
+        </w:tc>
+        <w:tc>
+          <w:tcPr>
+            <w:tcW w:w="1398" w:type="dxa"/>
+          </w:tcPr>
+          <w:p>
+            <w:r>
+              <w:rPr>
+                <w:rFonts w:ascii="Times New Roman" w:eastAsia="Times New Roman" w:hAnsi="Times New Roman" w:cs="Times New Roman"/>
+                <w:color w:val="000000"/>
+                <w:sz w:val="28"/>
+                <w:szCs w:val="28"/>
+                <w:lang w:val="en-US"/>
+              </w:rPr>
+              <w:t>Ok</w:t>
+            </w:r>
+          </w:p>
+        </w:tc>
+        <w:tc>
+          <w:tcPr>
+            <w:tcW w:w="1872" w:type="dxa"/>
+          </w:tcPr>
+          <w:p>
+            <w:pPr>
+              <w:spacing w:after="0" w:line="245" w:lineRule="atLeast"/>
+              <w:ind w:right="14"/>
+              <w:jc w:val="both"/>
+              <w:rPr>
+                <w:rFonts w:ascii="Times New Roman" w:eastAsia="Times New Roman" w:hAnsi="Times New Roman" w:cs="Times New Roman"/>
+                <w:color w:val="000000"/>
+                <w:sz w:val="28"/>
+                <w:szCs w:val="28"/>
+              </w:rPr>
+            </w:pPr>
+          </w:p>
+        </w:tc>
+      </w:tr>
+      <w:tr>
+        <w:tc>
+          <w:tcPr>
+            <w:tcW w:w="6075" w:type="dxa"/>
+            <w:vAlign w:val="bottom"/>
+          </w:tcPr>
+          <w:p>
+            <w:pPr>
+              <w:outlineLvl w:val="0"/>
+              <w:rPr>
+                <w:rFonts w:ascii="Times New Roman" w:eastAsia="Times New Roman" w:hAnsi="Times New Roman" w:cs="Times New Roman"/>
+                <w:color w:val="000000"/>
+                <w:sz w:val="28"/>
+                <w:szCs w:val="28"/>
+              </w:rPr>
+            </w:pPr>
+            <w:r>
+              <w:rPr>
+                <w:rFonts w:ascii="Times New Roman" w:eastAsia="Times New Roman" w:hAnsi="Times New Roman" w:cs="Times New Roman"/>
+                <w:color w:val="000000"/>
+                <w:sz w:val="28"/>
+                <w:szCs w:val="28"/>
+              </w:rPr>
+              <w:t xml:space="preserve">Фокус на кнопке для исполнения действий (ввод данных -&gt; нажатие </w:t>
+            </w:r>
+            <w:proofErr w:type="spellStart"/>
+            <w:r>
+              <w:rPr>
+                <w:rFonts w:ascii="Times New Roman" w:eastAsia="Times New Roman" w:hAnsi="Times New Roman" w:cs="Times New Roman"/>
+                <w:color w:val="000000"/>
+                <w:sz w:val="28"/>
+                <w:szCs w:val="28"/>
+              </w:rPr>
+              <w:t>Enter</w:t>
+            </w:r>
+            <w:proofErr w:type="spellEnd"/>
+            <w:r>
+              <w:rPr>
+                <w:rFonts w:ascii="Times New Roman" w:eastAsia="Times New Roman" w:hAnsi="Times New Roman" w:cs="Times New Roman"/>
+                <w:color w:val="000000"/>
+                <w:sz w:val="28"/>
+                <w:szCs w:val="28"/>
+              </w:rPr>
+              <w:t xml:space="preserve"> -&gt; действие осуществилось)</w:t>
+            </w:r>
+          </w:p>
+        </w:tc>
+        <w:tc>
+          <w:tcPr>
+            <w:tcW w:w="1398" w:type="dxa"/>
+          </w:tcPr>
+          <w:p>
+            <w:r>
+              <w:rPr>
+                <w:rFonts w:ascii="Times New Roman" w:eastAsia="Times New Roman" w:hAnsi="Times New Roman" w:cs="Times New Roman"/>
+                <w:color w:val="000000"/>
+                <w:sz w:val="28"/>
+                <w:szCs w:val="28"/>
+                <w:lang w:val="en-US"/>
+              </w:rPr>
+              <w:t>Ok</w:t>
+            </w:r>
+          </w:p>
+        </w:tc>
+        <w:tc>
+          <w:tcPr>
+            <w:tcW w:w="1872" w:type="dxa"/>
+          </w:tcPr>
+          <w:p>
+            <w:pPr>
+              <w:spacing w:after="0" w:line="245" w:lineRule="atLeast"/>
+              <w:ind w:right="14"/>
+              <w:jc w:val="both"/>
+              <w:rPr>
+                <w:rFonts w:ascii="Times New Roman" w:eastAsia="Times New Roman" w:hAnsi="Times New Roman" w:cs="Times New Roman"/>
+                <w:color w:val="000000"/>
+                <w:sz w:val="28"/>
+                <w:szCs w:val="28"/>
+              </w:rPr>
+            </w:pPr>
+          </w:p>
+        </w:tc>
+      </w:tr>
+      <w:tr>
+        <w:tc>
+          <w:tcPr>
+            <w:tcW w:w="6075" w:type="dxa"/>
+            <w:vAlign w:val="bottom"/>
+          </w:tcPr>
+          <w:p>
+            <w:pPr>
+              <w:outlineLvl w:val="0"/>
+              <w:rPr>
+                <w:rFonts w:ascii="Times New Roman" w:eastAsia="Times New Roman" w:hAnsi="Times New Roman" w:cs="Times New Roman"/>
+                <w:color w:val="000000"/>
+                <w:sz w:val="28"/>
+                <w:szCs w:val="28"/>
+              </w:rPr>
+            </w:pPr>
+            <w:r>
+              <w:rPr>
+                <w:rFonts w:ascii="Times New Roman" w:eastAsia="Times New Roman" w:hAnsi="Times New Roman" w:cs="Times New Roman"/>
+                <w:color w:val="000000"/>
+                <w:sz w:val="28"/>
+                <w:szCs w:val="28"/>
+              </w:rPr>
+              <w:t xml:space="preserve">Проверка </w:t>
+            </w:r>
+            <w:proofErr w:type="spellStart"/>
+            <w:r>
+              <w:rPr>
+                <w:rFonts w:ascii="Times New Roman" w:eastAsia="Times New Roman" w:hAnsi="Times New Roman" w:cs="Times New Roman"/>
+                <w:color w:val="000000"/>
+                <w:sz w:val="28"/>
+                <w:szCs w:val="28"/>
+              </w:rPr>
+              <w:t>Breadcrumbs</w:t>
+            </w:r>
+            <w:proofErr w:type="spellEnd"/>
+            <w:r>
+              <w:rPr>
+                <w:rFonts w:ascii="Times New Roman" w:eastAsia="Times New Roman" w:hAnsi="Times New Roman" w:cs="Times New Roman"/>
+                <w:color w:val="000000"/>
+                <w:sz w:val="28"/>
+                <w:szCs w:val="28"/>
+              </w:rPr>
+              <w:t xml:space="preserve"> ("Хлебные крошки" - элемент навигации, являющийся признаком удобства пользования сайтом в целом и перемещением по его структуре)</w:t>
+            </w:r>
+          </w:p>
+        </w:tc>
+        <w:tc>
+          <w:tcPr>
+            <w:tcW w:w="1398" w:type="dxa"/>
+          </w:tcPr>
+          <w:p>
+            <w:r>
+              <w:rPr>
+                <w:rFonts w:ascii="Times New Roman" w:eastAsia="Times New Roman" w:hAnsi="Times New Roman" w:cs="Times New Roman"/>
+                <w:color w:val="000000"/>
+                <w:sz w:val="28"/>
+                <w:szCs w:val="28"/>
+                <w:lang w:val="en-US"/>
+              </w:rPr>
+              <w:t>Ok</w:t>
+            </w:r>
+          </w:p>
+        </w:tc>
+        <w:tc>
+          <w:tcPr>
+            <w:tcW w:w="1872" w:type="dxa"/>
+          </w:tcPr>
+          <w:p>
+            <w:pPr>
+              <w:spacing w:after="0" w:line="245" w:lineRule="atLeast"/>
+              <w:ind w:right="14"/>
+              <w:jc w:val="both"/>
+              <w:rPr>
+                <w:rFonts w:ascii="Times New Roman" w:eastAsia="Times New Roman" w:hAnsi="Times New Roman" w:cs="Times New Roman"/>
+                <w:color w:val="000000"/>
+                <w:sz w:val="28"/>
+                <w:szCs w:val="28"/>
+              </w:rPr>
+            </w:pPr>
+          </w:p>
+        </w:tc>
+      </w:tr>
+      <w:tr>
+        <w:tc>
+          <w:tcPr>
+            <w:tcW w:w="6075" w:type="dxa"/>
+            <w:vAlign w:val="bottom"/>
+          </w:tcPr>
+          <w:p>
+            <w:pPr>
+              <w:outlineLvl w:val="0"/>
+              <w:rPr>
+                <w:rFonts w:ascii="Times New Roman" w:eastAsia="Times New Roman" w:hAnsi="Times New Roman" w:cs="Times New Roman"/>
+                <w:color w:val="000000"/>
+                <w:sz w:val="28"/>
+                <w:szCs w:val="28"/>
+              </w:rPr>
+            </w:pPr>
+            <w:r>
+              <w:rPr>
+                <w:rFonts w:ascii="Times New Roman" w:eastAsia="Times New Roman" w:hAnsi="Times New Roman" w:cs="Times New Roman"/>
+                <w:color w:val="000000"/>
+                <w:sz w:val="28"/>
+                <w:szCs w:val="28"/>
+              </w:rPr>
+              <w:t>Уменьшение/увеличение масштаба страницы (элементы должны соответственно перераспределиться с сохранением пропорций)</w:t>
+            </w:r>
+          </w:p>
+        </w:tc>
+        <w:tc>
+          <w:tcPr>
+            <w:tcW w:w="1398" w:type="dxa"/>
+          </w:tcPr>
+          <w:p>
+            <w:r>
+              <w:rPr>
+                <w:rFonts w:ascii="Times New Roman" w:eastAsia="Times New Roman" w:hAnsi="Times New Roman" w:cs="Times New Roman"/>
+                <w:color w:val="000000"/>
+                <w:sz w:val="28"/>
+                <w:szCs w:val="28"/>
+                <w:lang w:val="en-US"/>
+              </w:rPr>
+              <w:t>Ok</w:t>
+            </w:r>
+          </w:p>
+        </w:tc>
+        <w:tc>
+          <w:tcPr>
+            <w:tcW w:w="1872" w:type="dxa"/>
+          </w:tcPr>
+          <w:p>
+            <w:pPr>
+              <w:spacing w:after="0" w:line="245" w:lineRule="atLeast"/>
+              <w:ind w:right="14"/>
+              <w:jc w:val="both"/>
+              <w:rPr>
+                <w:rFonts w:ascii="Times New Roman" w:eastAsia="Times New Roman" w:hAnsi="Times New Roman" w:cs="Times New Roman"/>
+                <w:color w:val="000000"/>
+                <w:sz w:val="28"/>
+                <w:szCs w:val="28"/>
+              </w:rPr>
+            </w:pPr>
+          </w:p>
+        </w:tc>
+      </w:tr>
+      <w:tr>
+        <w:tc>
+          <w:tcPr>
+            <w:tcW w:w="6075" w:type="dxa"/>
+            <w:vAlign w:val="bottom"/>
+          </w:tcPr>
+          <w:p>
+            <w:pPr>
+              <w:outlineLvl w:val="0"/>
+              <w:rPr>
+                <w:rFonts w:ascii="Times New Roman" w:eastAsia="Times New Roman" w:hAnsi="Times New Roman" w:cs="Times New Roman"/>
+                <w:color w:val="000000"/>
+                <w:sz w:val="28"/>
+                <w:szCs w:val="28"/>
+              </w:rPr>
+            </w:pPr>
+            <w:r>
+              <w:rPr>
+                <w:rFonts w:ascii="Times New Roman" w:eastAsia="Times New Roman" w:hAnsi="Times New Roman" w:cs="Times New Roman"/>
+                <w:color w:val="000000"/>
+                <w:sz w:val="28"/>
+                <w:szCs w:val="28"/>
+              </w:rPr>
+              <w:t xml:space="preserve">Отображение </w:t>
+            </w:r>
+            <w:proofErr w:type="spellStart"/>
+            <w:r>
+              <w:rPr>
+                <w:rFonts w:ascii="Times New Roman" w:eastAsia="Times New Roman" w:hAnsi="Times New Roman" w:cs="Times New Roman"/>
+                <w:color w:val="000000"/>
+                <w:sz w:val="28"/>
+                <w:szCs w:val="28"/>
+              </w:rPr>
+              <w:t>flash</w:t>
+            </w:r>
+            <w:proofErr w:type="spellEnd"/>
+            <w:r>
+              <w:rPr>
+                <w:rFonts w:ascii="Times New Roman" w:eastAsia="Times New Roman" w:hAnsi="Times New Roman" w:cs="Times New Roman"/>
+                <w:color w:val="000000"/>
+                <w:sz w:val="28"/>
+                <w:szCs w:val="28"/>
+              </w:rPr>
+              <w:t xml:space="preserve">-элементов при отключенном/неустановленном в браузере </w:t>
+            </w:r>
+            <w:proofErr w:type="spellStart"/>
+            <w:r>
+              <w:rPr>
+                <w:rFonts w:ascii="Times New Roman" w:eastAsia="Times New Roman" w:hAnsi="Times New Roman" w:cs="Times New Roman"/>
+                <w:color w:val="000000"/>
+                <w:sz w:val="28"/>
+                <w:szCs w:val="28"/>
+              </w:rPr>
+              <w:t>flash</w:t>
+            </w:r>
+            <w:proofErr w:type="spellEnd"/>
+            <w:r>
+              <w:rPr>
+                <w:rFonts w:ascii="Times New Roman" w:eastAsia="Times New Roman" w:hAnsi="Times New Roman" w:cs="Times New Roman"/>
+                <w:color w:val="000000"/>
+                <w:sz w:val="28"/>
+                <w:szCs w:val="28"/>
+              </w:rPr>
+              <w:t xml:space="preserve">-плеере (пользователю должно быть предложено скачать и установить последнюю версию </w:t>
+            </w:r>
+            <w:proofErr w:type="spellStart"/>
+            <w:r>
+              <w:rPr>
+                <w:rFonts w:ascii="Times New Roman" w:eastAsia="Times New Roman" w:hAnsi="Times New Roman" w:cs="Times New Roman"/>
+                <w:color w:val="000000"/>
+                <w:sz w:val="28"/>
+                <w:szCs w:val="28"/>
+              </w:rPr>
+              <w:t>flash</w:t>
+            </w:r>
+            <w:proofErr w:type="spellEnd"/>
+            <w:r>
+              <w:rPr>
+                <w:rFonts w:ascii="Times New Roman" w:eastAsia="Times New Roman" w:hAnsi="Times New Roman" w:cs="Times New Roman"/>
+                <w:color w:val="000000"/>
+                <w:sz w:val="28"/>
+                <w:szCs w:val="28"/>
+              </w:rPr>
+              <w:t xml:space="preserve">-плеера; на месте </w:t>
+            </w:r>
+            <w:proofErr w:type="spellStart"/>
+            <w:r>
+              <w:rPr>
+                <w:rFonts w:ascii="Times New Roman" w:eastAsia="Times New Roman" w:hAnsi="Times New Roman" w:cs="Times New Roman"/>
+                <w:color w:val="000000"/>
+                <w:sz w:val="28"/>
+                <w:szCs w:val="28"/>
+              </w:rPr>
+              <w:t>flash</w:t>
+            </w:r>
+            <w:proofErr w:type="spellEnd"/>
+            <w:r>
+              <w:rPr>
+                <w:rFonts w:ascii="Times New Roman" w:eastAsia="Times New Roman" w:hAnsi="Times New Roman" w:cs="Times New Roman"/>
+                <w:color w:val="000000"/>
+                <w:sz w:val="28"/>
+                <w:szCs w:val="28"/>
+              </w:rPr>
+              <w:t>-объекта должно отображаться альтернативное изображение)</w:t>
+            </w:r>
+          </w:p>
+        </w:tc>
+        <w:tc>
+          <w:tcPr>
+            <w:tcW w:w="1398" w:type="dxa"/>
+          </w:tcPr>
+          <w:p>
+            <w:r>
+              <w:rPr>
+                <w:rFonts w:ascii="Times New Roman" w:eastAsia="Times New Roman" w:hAnsi="Times New Roman" w:cs="Times New Roman"/>
+                <w:color w:val="000000"/>
+                <w:sz w:val="28"/>
+                <w:szCs w:val="28"/>
+                <w:lang w:val="en-US"/>
+              </w:rPr>
+              <w:t>Ok</w:t>
+            </w:r>
+          </w:p>
+        </w:tc>
+        <w:tc>
+          <w:tcPr>
+            <w:tcW w:w="1872" w:type="dxa"/>
+          </w:tcPr>
+          <w:p>
+            <w:pPr>
+              <w:spacing w:after="0" w:line="245" w:lineRule="atLeast"/>
+              <w:ind w:right="14"/>
+              <w:jc w:val="both"/>
+              <w:rPr>
+                <w:rFonts w:ascii="Times New Roman" w:eastAsia="Times New Roman" w:hAnsi="Times New Roman" w:cs="Times New Roman"/>
+                <w:color w:val="000000"/>
+                <w:sz w:val="28"/>
+                <w:szCs w:val="28"/>
+              </w:rPr>
+            </w:pPr>
+          </w:p>
+        </w:tc>
+      </w:tr>
+      <w:tr>
+        <w:tc>
+          <w:tcPr>
+            <w:tcW w:w="6075" w:type="dxa"/>
+            <w:vAlign w:val="bottom"/>
+          </w:tcPr>
+          <w:p>
+            <w:pPr>
+              <w:outlineLvl w:val="0"/>
+              <w:rPr>
+                <w:rFonts w:ascii="Times New Roman" w:eastAsia="Times New Roman" w:hAnsi="Times New Roman" w:cs="Times New Roman"/>
+                <w:color w:val="000000"/>
+                <w:sz w:val="28"/>
+                <w:szCs w:val="28"/>
+              </w:rPr>
+            </w:pPr>
+            <w:r>
+              <w:rPr>
+                <w:rFonts w:ascii="Times New Roman" w:eastAsia="Times New Roman" w:hAnsi="Times New Roman" w:cs="Times New Roman"/>
+                <w:color w:val="000000"/>
+                <w:sz w:val="28"/>
+                <w:szCs w:val="28"/>
+              </w:rPr>
+              <w:t xml:space="preserve">Проверка работоспособности: отправки </w:t>
+            </w:r>
+            <w:proofErr w:type="spellStart"/>
+            <w:r>
+              <w:rPr>
+                <w:rFonts w:ascii="Times New Roman" w:eastAsia="Times New Roman" w:hAnsi="Times New Roman" w:cs="Times New Roman"/>
+                <w:color w:val="000000"/>
+                <w:sz w:val="28"/>
+                <w:szCs w:val="28"/>
+              </w:rPr>
+              <w:t>email</w:t>
+            </w:r>
+            <w:proofErr w:type="spellEnd"/>
+            <w:r>
+              <w:rPr>
+                <w:rFonts w:ascii="Times New Roman" w:eastAsia="Times New Roman" w:hAnsi="Times New Roman" w:cs="Times New Roman"/>
+                <w:color w:val="000000"/>
+                <w:sz w:val="28"/>
+                <w:szCs w:val="28"/>
+              </w:rPr>
+              <w:t>,        </w:t>
+            </w:r>
+            <w:proofErr w:type="spellStart"/>
+            <w:r>
+              <w:rPr>
+                <w:rFonts w:ascii="Times New Roman" w:eastAsia="Times New Roman" w:hAnsi="Times New Roman" w:cs="Times New Roman"/>
+                <w:color w:val="000000"/>
+                <w:sz w:val="28"/>
+                <w:szCs w:val="28"/>
+              </w:rPr>
+              <w:t>нотификациий</w:t>
+            </w:r>
+            <w:proofErr w:type="spellEnd"/>
+            <w:r>
+              <w:rPr>
+                <w:rFonts w:ascii="Times New Roman" w:eastAsia="Times New Roman" w:hAnsi="Times New Roman" w:cs="Times New Roman"/>
+                <w:color w:val="000000"/>
+                <w:sz w:val="28"/>
+                <w:szCs w:val="28"/>
+              </w:rPr>
+              <w:t xml:space="preserve"> (как админу, так и пользователю), если только отсутствие писем не является спецификой проекта</w:t>
+            </w:r>
+          </w:p>
+        </w:tc>
+        <w:tc>
+          <w:tcPr>
+            <w:tcW w:w="1398" w:type="dxa"/>
+          </w:tcPr>
+          <w:p>
+            <w:r>
+              <w:rPr>
+                <w:rFonts w:ascii="Times New Roman" w:eastAsia="Times New Roman" w:hAnsi="Times New Roman" w:cs="Times New Roman"/>
+                <w:color w:val="000000"/>
+                <w:sz w:val="28"/>
+                <w:szCs w:val="28"/>
+                <w:lang w:val="en-US"/>
+              </w:rPr>
+              <w:t>Ok</w:t>
+            </w:r>
+          </w:p>
+        </w:tc>
+        <w:tc>
+          <w:tcPr>
+            <w:tcW w:w="1872" w:type="dxa"/>
+          </w:tcPr>
+          <w:p>
+            <w:pPr>
+              <w:spacing w:after="0" w:line="245" w:lineRule="atLeast"/>
+              <w:ind w:right="14"/>
+              <w:jc w:val="both"/>
+              <w:rPr>
+                <w:rFonts w:ascii="Times New Roman" w:eastAsia="Times New Roman" w:hAnsi="Times New Roman" w:cs="Times New Roman"/>
+                <w:color w:val="000000"/>
+                <w:sz w:val="28"/>
+                <w:szCs w:val="28"/>
+              </w:rPr>
+            </w:pPr>
+          </w:p>
+        </w:tc>
+      </w:tr>
+      <w:tr>
+        <w:tc>
+          <w:tcPr>
+            <w:tcW w:w="6075" w:type="dxa"/>
+            <w:vAlign w:val="bottom"/>
+          </w:tcPr>
+          <w:p>
+            <w:pPr>
+              <w:spacing w:after="0" w:line="240" w:lineRule="auto"/>
+              <w:outlineLvl w:val="0"/>
+              <w:rPr>
+                <w:rFonts w:ascii="Times New Roman" w:eastAsia="Times New Roman" w:hAnsi="Times New Roman" w:cs="Times New Roman"/>
+                <w:b/>
+                <w:color w:val="000000"/>
+                <w:sz w:val="28"/>
+                <w:szCs w:val="28"/>
+              </w:rPr>
+            </w:pPr>
+            <w:r>
+              <w:rPr>
+                <w:rFonts w:ascii="Times New Roman" w:eastAsia="Times New Roman" w:hAnsi="Times New Roman" w:cs="Times New Roman"/>
+                <w:b/>
+                <w:color w:val="000000"/>
+                <w:sz w:val="28"/>
+                <w:szCs w:val="28"/>
+              </w:rPr>
+              <w:t>Тестирование текстовых полей</w:t>
+            </w:r>
+          </w:p>
+        </w:tc>
+        <w:tc>
+          <w:tcPr>
+            <w:tcW w:w="1398" w:type="dxa"/>
+          </w:tcPr>
+          <w:p>
+            <w:r>
+              <w:rPr>
+                <w:rFonts w:ascii="Times New Roman" w:eastAsia="Times New Roman" w:hAnsi="Times New Roman" w:cs="Times New Roman"/>
+                <w:color w:val="000000"/>
+                <w:sz w:val="28"/>
+                <w:szCs w:val="28"/>
+                <w:lang w:val="en-US"/>
+              </w:rPr>
+              <w:t>Ok</w:t>
+            </w:r>
+          </w:p>
+        </w:tc>
+        <w:tc>
+          <w:tcPr>
+            <w:tcW w:w="1872" w:type="dxa"/>
+          </w:tcPr>
+          <w:p>
+            <w:pPr>
+              <w:spacing w:after="0" w:line="245" w:lineRule="atLeast"/>
+              <w:ind w:right="14"/>
+              <w:jc w:val="both"/>
+              <w:rPr>
+                <w:rFonts w:ascii="Times New Roman" w:eastAsia="Times New Roman" w:hAnsi="Times New Roman" w:cs="Times New Roman"/>
+                <w:color w:val="000000"/>
+                <w:sz w:val="28"/>
+                <w:szCs w:val="28"/>
+              </w:rPr>
+            </w:pPr>
+          </w:p>
+        </w:tc>
+      </w:tr>
+      <w:tr>
+        <w:tc>
+          <w:tcPr>
+            <w:tcW w:w="6075" w:type="dxa"/>
+            <w:vAlign w:val="bottom"/>
+          </w:tcPr>
+          <w:p>
+            <w:pPr>
+              <w:spacing w:after="0" w:line="240" w:lineRule="auto"/>
+              <w:outlineLvl w:val="1"/>
+              <w:rPr>
+                <w:rFonts w:ascii="Times New Roman" w:eastAsia="Times New Roman" w:hAnsi="Times New Roman" w:cs="Times New Roman"/>
+                <w:color w:val="000000"/>
+                <w:sz w:val="28"/>
+                <w:szCs w:val="28"/>
+              </w:rPr>
+            </w:pPr>
+            <w:r>
+              <w:rPr>
+                <w:rFonts w:ascii="Times New Roman" w:eastAsia="Times New Roman" w:hAnsi="Times New Roman" w:cs="Times New Roman"/>
+                <w:color w:val="000000"/>
+                <w:sz w:val="28"/>
+                <w:szCs w:val="28"/>
+              </w:rPr>
+              <w:t>Обязательность ввода</w:t>
+            </w:r>
+          </w:p>
+        </w:tc>
+        <w:tc>
+          <w:tcPr>
+            <w:tcW w:w="1398" w:type="dxa"/>
+          </w:tcPr>
+          <w:p>
+            <w:r>
+              <w:rPr>
+                <w:rFonts w:ascii="Times New Roman" w:eastAsia="Times New Roman" w:hAnsi="Times New Roman" w:cs="Times New Roman"/>
+                <w:color w:val="000000"/>
+                <w:sz w:val="28"/>
+                <w:szCs w:val="28"/>
+                <w:lang w:val="en-US"/>
+              </w:rPr>
+              <w:t>Ok</w:t>
+            </w:r>
+          </w:p>
+        </w:tc>
+        <w:tc>
+          <w:tcPr>
+            <w:tcW w:w="1872" w:type="dxa"/>
+          </w:tcPr>
+          <w:p>
+            <w:pPr>
+              <w:spacing w:after="0" w:line="245" w:lineRule="atLeast"/>
+              <w:ind w:right="14"/>
+              <w:jc w:val="both"/>
+              <w:rPr>
+                <w:rFonts w:ascii="Times New Roman" w:eastAsia="Times New Roman" w:hAnsi="Times New Roman" w:cs="Times New Roman"/>
+                <w:color w:val="000000"/>
+                <w:sz w:val="28"/>
+                <w:szCs w:val="28"/>
+              </w:rPr>
+            </w:pPr>
+          </w:p>
+        </w:tc>
+      </w:tr>
+      <w:tr>
+        <w:tc>
+          <w:tcPr>
+            <w:tcW w:w="6075" w:type="dxa"/>
+            <w:vAlign w:val="bottom"/>
+          </w:tcPr>
+          <w:p>
+            <w:pPr>
+              <w:outlineLvl w:val="1"/>
+              <w:rPr>
+                <w:rFonts w:ascii="Times New Roman" w:eastAsia="Times New Roman" w:hAnsi="Times New Roman" w:cs="Times New Roman"/>
+                <w:color w:val="000000"/>
+                <w:sz w:val="28"/>
+                <w:szCs w:val="28"/>
+              </w:rPr>
+            </w:pPr>
+            <w:r>
+              <w:rPr>
+                <w:rFonts w:ascii="Times New Roman" w:eastAsia="Times New Roman" w:hAnsi="Times New Roman" w:cs="Times New Roman"/>
+                <w:color w:val="000000"/>
+                <w:sz w:val="28"/>
+                <w:szCs w:val="28"/>
+              </w:rPr>
+              <w:t>Обработка только пробелов</w:t>
+            </w:r>
+          </w:p>
+        </w:tc>
+        <w:tc>
+          <w:tcPr>
+            <w:tcW w:w="1398" w:type="dxa"/>
+          </w:tcPr>
+          <w:p>
+            <w:r>
+              <w:rPr>
+                <w:rFonts w:ascii="Times New Roman" w:eastAsia="Times New Roman" w:hAnsi="Times New Roman" w:cs="Times New Roman"/>
+                <w:color w:val="000000"/>
+                <w:sz w:val="28"/>
+                <w:szCs w:val="28"/>
+                <w:lang w:val="en-US"/>
+              </w:rPr>
+              <w:t>Ok</w:t>
+            </w:r>
+          </w:p>
+        </w:tc>
+        <w:tc>
+          <w:tcPr>
+            <w:tcW w:w="1872" w:type="dxa"/>
+          </w:tcPr>
+          <w:p>
+            <w:pPr>
+              <w:spacing w:after="0" w:line="245" w:lineRule="atLeast"/>
+              <w:ind w:right="14"/>
+              <w:jc w:val="both"/>
+              <w:rPr>
+                <w:rFonts w:ascii="Times New Roman" w:eastAsia="Times New Roman" w:hAnsi="Times New Roman" w:cs="Times New Roman"/>
+                <w:color w:val="000000"/>
+                <w:sz w:val="28"/>
+                <w:szCs w:val="28"/>
+              </w:rPr>
+            </w:pPr>
+          </w:p>
+        </w:tc>
+      </w:tr>
+      <w:tr>
+        <w:tc>
+          <w:tcPr>
+            <w:tcW w:w="6075" w:type="dxa"/>
+            <w:vAlign w:val="bottom"/>
+          </w:tcPr>
+          <w:p>
+            <w:pPr>
+              <w:outlineLvl w:val="0"/>
+              <w:rPr>
+                <w:rFonts w:ascii="Times New Roman" w:eastAsia="Times New Roman" w:hAnsi="Times New Roman" w:cs="Times New Roman"/>
+                <w:color w:val="000000"/>
+                <w:sz w:val="28"/>
+                <w:szCs w:val="28"/>
+              </w:rPr>
+            </w:pPr>
+            <w:r>
+              <w:rPr>
+                <w:rFonts w:ascii="Times New Roman" w:eastAsia="Times New Roman" w:hAnsi="Times New Roman" w:cs="Times New Roman"/>
+                <w:color w:val="000000"/>
+                <w:sz w:val="28"/>
+                <w:szCs w:val="28"/>
+              </w:rPr>
+              <w:lastRenderedPageBreak/>
+              <w:t>Использование пробелов в тексте (перед тексом, после него, и внутри; пробелы в начале и в конце строки должны отсекаться при сохранении)</w:t>
+            </w:r>
+          </w:p>
+        </w:tc>
+        <w:tc>
+          <w:tcPr>
+            <w:tcW w:w="1398" w:type="dxa"/>
+          </w:tcPr>
+          <w:p>
+            <w:r>
+              <w:rPr>
+                <w:rFonts w:ascii="Times New Roman" w:eastAsia="Times New Roman" w:hAnsi="Times New Roman" w:cs="Times New Roman"/>
+                <w:color w:val="000000"/>
+                <w:sz w:val="28"/>
+                <w:szCs w:val="28"/>
+                <w:lang w:val="en-US"/>
+              </w:rPr>
+              <w:t>Ok</w:t>
+            </w:r>
+          </w:p>
+        </w:tc>
+        <w:tc>
+          <w:tcPr>
+            <w:tcW w:w="1872" w:type="dxa"/>
+          </w:tcPr>
+          <w:p>
+            <w:pPr>
+              <w:spacing w:after="0" w:line="245" w:lineRule="atLeast"/>
+              <w:ind w:right="14"/>
+              <w:jc w:val="both"/>
+              <w:rPr>
+                <w:rFonts w:ascii="Times New Roman" w:eastAsia="Times New Roman" w:hAnsi="Times New Roman" w:cs="Times New Roman"/>
+                <w:color w:val="000000"/>
+                <w:sz w:val="28"/>
+                <w:szCs w:val="28"/>
+              </w:rPr>
+            </w:pPr>
+          </w:p>
+        </w:tc>
+      </w:tr>
+      <w:tr>
+        <w:tc>
+          <w:tcPr>
+            <w:tcW w:w="6075" w:type="dxa"/>
+            <w:vAlign w:val="bottom"/>
+          </w:tcPr>
+          <w:p>
+            <w:pPr>
+              <w:outlineLvl w:val="0"/>
+              <w:rPr>
+                <w:rFonts w:ascii="Times New Roman" w:eastAsia="Times New Roman" w:hAnsi="Times New Roman" w:cs="Times New Roman"/>
+                <w:color w:val="000000"/>
+                <w:sz w:val="28"/>
+                <w:szCs w:val="28"/>
+              </w:rPr>
+            </w:pPr>
+            <w:r>
+              <w:rPr>
+                <w:rFonts w:ascii="Times New Roman" w:eastAsia="Times New Roman" w:hAnsi="Times New Roman" w:cs="Times New Roman"/>
+                <w:color w:val="000000"/>
+                <w:sz w:val="28"/>
+                <w:szCs w:val="28"/>
+              </w:rPr>
+              <w:t>Минимально/максимально допустимое количество символов (осуществлять проверку на ввод большого текста без пробелов не нужно)</w:t>
+            </w:r>
+          </w:p>
+        </w:tc>
+        <w:tc>
+          <w:tcPr>
+            <w:tcW w:w="1398" w:type="dxa"/>
+          </w:tcPr>
+          <w:p>
+            <w:r>
+              <w:rPr>
+                <w:rFonts w:ascii="Times New Roman" w:eastAsia="Times New Roman" w:hAnsi="Times New Roman" w:cs="Times New Roman"/>
+                <w:color w:val="000000"/>
+                <w:sz w:val="28"/>
+                <w:szCs w:val="28"/>
+                <w:lang w:val="en-US"/>
+              </w:rPr>
+              <w:t>Ok</w:t>
+            </w:r>
+          </w:p>
+        </w:tc>
+        <w:tc>
+          <w:tcPr>
+            <w:tcW w:w="1872" w:type="dxa"/>
+          </w:tcPr>
+          <w:p>
+            <w:pPr>
+              <w:spacing w:after="0" w:line="245" w:lineRule="atLeast"/>
+              <w:ind w:right="14"/>
+              <w:jc w:val="both"/>
+              <w:rPr>
+                <w:rFonts w:ascii="Times New Roman" w:eastAsia="Times New Roman" w:hAnsi="Times New Roman" w:cs="Times New Roman"/>
+                <w:color w:val="000000"/>
+                <w:sz w:val="28"/>
+                <w:szCs w:val="28"/>
+              </w:rPr>
+            </w:pPr>
+          </w:p>
+        </w:tc>
+      </w:tr>
+      <w:tr>
+        <w:tc>
+          <w:tcPr>
+            <w:tcW w:w="6075" w:type="dxa"/>
+            <w:vAlign w:val="bottom"/>
+          </w:tcPr>
+          <w:p>
+            <w:pPr>
+              <w:outlineLvl w:val="0"/>
+              <w:rPr>
+                <w:rFonts w:ascii="Times New Roman" w:eastAsia="Times New Roman" w:hAnsi="Times New Roman" w:cs="Times New Roman"/>
+                <w:color w:val="000000"/>
+                <w:sz w:val="28"/>
+                <w:szCs w:val="28"/>
+              </w:rPr>
+            </w:pPr>
+            <w:r>
+              <w:rPr>
+                <w:rFonts w:ascii="Times New Roman" w:eastAsia="Times New Roman" w:hAnsi="Times New Roman" w:cs="Times New Roman"/>
+                <w:color w:val="000000"/>
+                <w:sz w:val="28"/>
+                <w:szCs w:val="28"/>
+              </w:rPr>
+              <w:t>Формат данных (исходя из его логического назначения и требований приложения)</w:t>
+            </w:r>
+          </w:p>
+        </w:tc>
+        <w:tc>
+          <w:tcPr>
+            <w:tcW w:w="1398" w:type="dxa"/>
+          </w:tcPr>
+          <w:p>
+            <w:r>
+              <w:rPr>
+                <w:rFonts w:ascii="Times New Roman" w:eastAsia="Times New Roman" w:hAnsi="Times New Roman" w:cs="Times New Roman"/>
+                <w:color w:val="000000"/>
+                <w:sz w:val="28"/>
+                <w:szCs w:val="28"/>
+                <w:lang w:val="en-US"/>
+              </w:rPr>
+              <w:t>Ok</w:t>
+            </w:r>
+          </w:p>
+        </w:tc>
+        <w:tc>
+          <w:tcPr>
+            <w:tcW w:w="1872" w:type="dxa"/>
+          </w:tcPr>
+          <w:p>
+            <w:pPr>
+              <w:spacing w:after="0" w:line="245" w:lineRule="atLeast"/>
+              <w:ind w:right="14"/>
+              <w:jc w:val="both"/>
+              <w:rPr>
+                <w:rFonts w:ascii="Times New Roman" w:eastAsia="Times New Roman" w:hAnsi="Times New Roman" w:cs="Times New Roman"/>
+                <w:color w:val="000000"/>
+                <w:sz w:val="28"/>
+                <w:szCs w:val="28"/>
+              </w:rPr>
+            </w:pPr>
+          </w:p>
+        </w:tc>
+      </w:tr>
+      <w:tr>
+        <w:tc>
+          <w:tcPr>
+            <w:tcW w:w="6075" w:type="dxa"/>
+            <w:vAlign w:val="bottom"/>
+          </w:tcPr>
+          <w:p>
+            <w:pPr>
+              <w:rPr>
+                <w:rFonts w:ascii="Times New Roman" w:eastAsia="Times New Roman" w:hAnsi="Times New Roman" w:cs="Times New Roman"/>
+                <w:color w:val="000000"/>
+                <w:sz w:val="28"/>
+                <w:szCs w:val="28"/>
+              </w:rPr>
+            </w:pPr>
+            <w:r>
+              <w:rPr>
+                <w:rFonts w:ascii="Times New Roman" w:eastAsia="Times New Roman" w:hAnsi="Times New Roman" w:cs="Times New Roman"/>
+                <w:color w:val="000000"/>
+                <w:sz w:val="28"/>
+                <w:szCs w:val="28"/>
+              </w:rPr>
+              <w:t xml:space="preserve">Формат числовых данных (если допускаются): негативные, дробные с точкой и </w:t>
+            </w:r>
+            <w:proofErr w:type="spellStart"/>
+            <w:r>
+              <w:rPr>
+                <w:rFonts w:ascii="Times New Roman" w:eastAsia="Times New Roman" w:hAnsi="Times New Roman" w:cs="Times New Roman"/>
+                <w:color w:val="000000"/>
+                <w:sz w:val="28"/>
+                <w:szCs w:val="28"/>
+              </w:rPr>
+              <w:t>запятой,с</w:t>
+            </w:r>
+            <w:proofErr w:type="spellEnd"/>
+            <w:r>
+              <w:rPr>
+                <w:rFonts w:ascii="Times New Roman" w:eastAsia="Times New Roman" w:hAnsi="Times New Roman" w:cs="Times New Roman"/>
+                <w:color w:val="000000"/>
+                <w:sz w:val="28"/>
+                <w:szCs w:val="28"/>
+              </w:rPr>
+              <w:t xml:space="preserve"> точкой и запятой 123.123.123,00 )</w:t>
+            </w:r>
+          </w:p>
+        </w:tc>
+        <w:tc>
+          <w:tcPr>
+            <w:tcW w:w="1398" w:type="dxa"/>
+          </w:tcPr>
+          <w:p>
+            <w:r>
+              <w:rPr>
+                <w:rFonts w:ascii="Times New Roman" w:eastAsia="Times New Roman" w:hAnsi="Times New Roman" w:cs="Times New Roman"/>
+                <w:color w:val="000000"/>
+                <w:sz w:val="28"/>
+                <w:szCs w:val="28"/>
+                <w:lang w:val="en-US"/>
+              </w:rPr>
+              <w:t>Ok</w:t>
+            </w:r>
+          </w:p>
+        </w:tc>
+        <w:tc>
+          <w:tcPr>
+            <w:tcW w:w="1872" w:type="dxa"/>
+          </w:tcPr>
+          <w:p>
+            <w:pPr>
+              <w:spacing w:after="0" w:line="245" w:lineRule="atLeast"/>
+              <w:ind w:right="14"/>
+              <w:jc w:val="both"/>
+              <w:rPr>
+                <w:rFonts w:ascii="Times New Roman" w:eastAsia="Times New Roman" w:hAnsi="Times New Roman" w:cs="Times New Roman"/>
+                <w:color w:val="000000"/>
+                <w:sz w:val="28"/>
+                <w:szCs w:val="28"/>
+              </w:rPr>
+            </w:pPr>
+          </w:p>
+        </w:tc>
+      </w:tr>
+      <w:tr>
+        <w:tc>
+          <w:tcPr>
+            <w:tcW w:w="6075" w:type="dxa"/>
+            <w:vAlign w:val="bottom"/>
+          </w:tcPr>
+          <w:p>
+            <w:pPr>
+              <w:outlineLvl w:val="0"/>
+              <w:rPr>
+                <w:rFonts w:ascii="Times New Roman" w:eastAsia="Times New Roman" w:hAnsi="Times New Roman" w:cs="Times New Roman"/>
+                <w:color w:val="000000"/>
+                <w:sz w:val="28"/>
+                <w:szCs w:val="28"/>
+              </w:rPr>
+            </w:pPr>
+            <w:r>
+              <w:rPr>
+                <w:rFonts w:ascii="Times New Roman" w:eastAsia="Times New Roman" w:hAnsi="Times New Roman" w:cs="Times New Roman"/>
+                <w:color w:val="000000"/>
+                <w:sz w:val="28"/>
+                <w:szCs w:val="28"/>
+              </w:rPr>
+              <w:t>Ввод тегов и скриптов (проверка должна осуществляться только в пользовательской части. Введенные теги должны отобразиться в том же виде, в котором они были введены)</w:t>
+            </w:r>
+          </w:p>
+        </w:tc>
+        <w:tc>
+          <w:tcPr>
+            <w:tcW w:w="1398" w:type="dxa"/>
+          </w:tcPr>
+          <w:p>
+            <w:r>
+              <w:rPr>
+                <w:rFonts w:ascii="Times New Roman" w:eastAsia="Times New Roman" w:hAnsi="Times New Roman" w:cs="Times New Roman"/>
+                <w:color w:val="000000"/>
+                <w:sz w:val="28"/>
+                <w:szCs w:val="28"/>
+                <w:lang w:val="en-US"/>
+              </w:rPr>
+              <w:t>Ok</w:t>
+            </w:r>
+          </w:p>
+        </w:tc>
+        <w:tc>
+          <w:tcPr>
+            <w:tcW w:w="1872" w:type="dxa"/>
+          </w:tcPr>
+          <w:p>
+            <w:pPr>
+              <w:spacing w:after="0" w:line="245" w:lineRule="atLeast"/>
+              <w:ind w:right="14"/>
+              <w:jc w:val="both"/>
+              <w:rPr>
+                <w:rFonts w:ascii="Times New Roman" w:eastAsia="Times New Roman" w:hAnsi="Times New Roman" w:cs="Times New Roman"/>
+                <w:color w:val="000000"/>
+                <w:sz w:val="28"/>
+                <w:szCs w:val="28"/>
+              </w:rPr>
+            </w:pPr>
+          </w:p>
+        </w:tc>
+      </w:tr>
+      <w:tr>
+        <w:tc>
+          <w:tcPr>
+            <w:tcW w:w="6075" w:type="dxa"/>
+            <w:vAlign w:val="bottom"/>
+          </w:tcPr>
+          <w:p>
+            <w:pPr>
+              <w:outlineLvl w:val="0"/>
+              <w:rPr>
+                <w:rFonts w:ascii="Times New Roman" w:eastAsia="Times New Roman" w:hAnsi="Times New Roman" w:cs="Times New Roman"/>
+                <w:color w:val="000000"/>
+                <w:sz w:val="28"/>
+                <w:szCs w:val="28"/>
+              </w:rPr>
+            </w:pPr>
+            <w:r>
+              <w:rPr>
+                <w:rFonts w:ascii="Times New Roman" w:eastAsia="Times New Roman" w:hAnsi="Times New Roman" w:cs="Times New Roman"/>
+                <w:color w:val="000000"/>
+                <w:sz w:val="28"/>
+                <w:szCs w:val="28"/>
+              </w:rPr>
+              <w:t>Использование специальных символов (введенные символы должны отобразиться в том же виде, в котором они были введены, если только ввод спец. символов не запрещен требованиями приложения)</w:t>
+            </w:r>
+          </w:p>
+        </w:tc>
+        <w:tc>
+          <w:tcPr>
+            <w:tcW w:w="1398" w:type="dxa"/>
+          </w:tcPr>
+          <w:p>
+            <w:r>
+              <w:rPr>
+                <w:rFonts w:ascii="Times New Roman" w:eastAsia="Times New Roman" w:hAnsi="Times New Roman" w:cs="Times New Roman"/>
+                <w:color w:val="000000"/>
+                <w:sz w:val="28"/>
+                <w:szCs w:val="28"/>
+                <w:lang w:val="en-US"/>
+              </w:rPr>
+              <w:t>Ok</w:t>
+            </w:r>
+          </w:p>
+        </w:tc>
+        <w:tc>
+          <w:tcPr>
+            <w:tcW w:w="1872" w:type="dxa"/>
+          </w:tcPr>
+          <w:p>
+            <w:pPr>
+              <w:spacing w:after="0" w:line="245" w:lineRule="atLeast"/>
+              <w:ind w:right="14"/>
+              <w:jc w:val="both"/>
+              <w:rPr>
+                <w:rFonts w:ascii="Times New Roman" w:eastAsia="Times New Roman" w:hAnsi="Times New Roman" w:cs="Times New Roman"/>
+                <w:color w:val="000000"/>
+                <w:sz w:val="28"/>
+                <w:szCs w:val="28"/>
+              </w:rPr>
+            </w:pPr>
+          </w:p>
+        </w:tc>
+      </w:tr>
+      <w:tr>
+        <w:tc>
+          <w:tcPr>
+            <w:tcW w:w="6075" w:type="dxa"/>
+            <w:vAlign w:val="bottom"/>
+          </w:tcPr>
+          <w:p>
+            <w:pPr>
+              <w:outlineLvl w:val="0"/>
+              <w:rPr>
+                <w:rFonts w:ascii="Times New Roman" w:eastAsia="Times New Roman" w:hAnsi="Times New Roman" w:cs="Times New Roman"/>
+                <w:color w:val="000000"/>
+                <w:sz w:val="28"/>
+                <w:szCs w:val="28"/>
+              </w:rPr>
+            </w:pPr>
+            <w:r>
+              <w:rPr>
+                <w:rFonts w:ascii="Times New Roman" w:eastAsia="Times New Roman" w:hAnsi="Times New Roman" w:cs="Times New Roman"/>
+                <w:color w:val="000000"/>
+                <w:sz w:val="28"/>
+                <w:szCs w:val="28"/>
+              </w:rPr>
+              <w:t>Возможность редактирования введенных значений </w:t>
+            </w:r>
+          </w:p>
+        </w:tc>
+        <w:tc>
+          <w:tcPr>
+            <w:tcW w:w="1398" w:type="dxa"/>
+          </w:tcPr>
+          <w:p>
+            <w:r>
+              <w:rPr>
+                <w:rFonts w:ascii="Times New Roman" w:eastAsia="Times New Roman" w:hAnsi="Times New Roman" w:cs="Times New Roman"/>
+                <w:color w:val="000000"/>
+                <w:sz w:val="28"/>
+                <w:szCs w:val="28"/>
+                <w:lang w:val="en-US"/>
+              </w:rPr>
+              <w:t>Ok</w:t>
+            </w:r>
+          </w:p>
+        </w:tc>
+        <w:tc>
+          <w:tcPr>
+            <w:tcW w:w="1872" w:type="dxa"/>
+          </w:tcPr>
+          <w:p>
+            <w:pPr>
+              <w:spacing w:after="0" w:line="245" w:lineRule="atLeast"/>
+              <w:ind w:right="14"/>
+              <w:jc w:val="both"/>
+              <w:rPr>
+                <w:rFonts w:ascii="Times New Roman" w:eastAsia="Times New Roman" w:hAnsi="Times New Roman" w:cs="Times New Roman"/>
+                <w:color w:val="000000"/>
+                <w:sz w:val="28"/>
+                <w:szCs w:val="28"/>
+              </w:rPr>
+            </w:pPr>
+          </w:p>
+        </w:tc>
+      </w:tr>
+      <w:tr>
+        <w:tc>
+          <w:tcPr>
+            <w:tcW w:w="6075" w:type="dxa"/>
+            <w:vAlign w:val="bottom"/>
+          </w:tcPr>
+          <w:p>
+            <w:pPr>
+              <w:outlineLvl w:val="0"/>
+              <w:rPr>
+                <w:rFonts w:ascii="Times New Roman" w:eastAsia="Times New Roman" w:hAnsi="Times New Roman" w:cs="Times New Roman"/>
+                <w:color w:val="000000"/>
+                <w:sz w:val="28"/>
+                <w:szCs w:val="28"/>
+              </w:rPr>
+            </w:pPr>
+            <w:r>
+              <w:rPr>
+                <w:rFonts w:ascii="Times New Roman" w:eastAsia="Times New Roman" w:hAnsi="Times New Roman" w:cs="Times New Roman"/>
+                <w:color w:val="000000"/>
+                <w:sz w:val="28"/>
+                <w:szCs w:val="28"/>
+              </w:rPr>
+              <w:t>Корректное распределение текста по строкам (переход на новую строку автоматически)</w:t>
+            </w:r>
+          </w:p>
+        </w:tc>
+        <w:tc>
+          <w:tcPr>
+            <w:tcW w:w="1398" w:type="dxa"/>
+          </w:tcPr>
+          <w:p>
+            <w:r>
+              <w:rPr>
+                <w:rFonts w:ascii="Times New Roman" w:eastAsia="Times New Roman" w:hAnsi="Times New Roman" w:cs="Times New Roman"/>
+                <w:color w:val="000000"/>
+                <w:sz w:val="28"/>
+                <w:szCs w:val="28"/>
+                <w:lang w:val="en-US"/>
+              </w:rPr>
+              <w:t>Ok</w:t>
+            </w:r>
+          </w:p>
+        </w:tc>
+        <w:tc>
+          <w:tcPr>
+            <w:tcW w:w="1872" w:type="dxa"/>
+          </w:tcPr>
+          <w:p>
+            <w:pPr>
+              <w:spacing w:after="0" w:line="245" w:lineRule="atLeast"/>
+              <w:ind w:right="14"/>
+              <w:jc w:val="both"/>
+              <w:rPr>
+                <w:rFonts w:ascii="Times New Roman" w:eastAsia="Times New Roman" w:hAnsi="Times New Roman" w:cs="Times New Roman"/>
+                <w:color w:val="000000"/>
+                <w:sz w:val="28"/>
+                <w:szCs w:val="28"/>
+              </w:rPr>
+            </w:pPr>
+          </w:p>
+        </w:tc>
+      </w:tr>
+      <w:tr>
+        <w:tc>
+          <w:tcPr>
+            <w:tcW w:w="6075" w:type="dxa"/>
+            <w:vAlign w:val="bottom"/>
+          </w:tcPr>
+          <w:p>
+            <w:pPr>
+              <w:outlineLvl w:val="0"/>
+              <w:rPr>
+                <w:rFonts w:ascii="Times New Roman" w:eastAsia="Times New Roman" w:hAnsi="Times New Roman" w:cs="Times New Roman"/>
+                <w:color w:val="000000"/>
+                <w:sz w:val="28"/>
+                <w:szCs w:val="28"/>
+              </w:rPr>
+            </w:pPr>
+            <w:r>
+              <w:rPr>
+                <w:rFonts w:ascii="Times New Roman" w:eastAsia="Times New Roman" w:hAnsi="Times New Roman" w:cs="Times New Roman"/>
+                <w:color w:val="000000"/>
+                <w:sz w:val="28"/>
+                <w:szCs w:val="28"/>
+              </w:rPr>
+              <w:t>Уникальные данные (например, уникальность логина)</w:t>
+            </w:r>
+          </w:p>
+        </w:tc>
+        <w:tc>
+          <w:tcPr>
+            <w:tcW w:w="1398" w:type="dxa"/>
+          </w:tcPr>
+          <w:p>
+            <w:r>
+              <w:rPr>
+                <w:rFonts w:ascii="Times New Roman" w:eastAsia="Times New Roman" w:hAnsi="Times New Roman" w:cs="Times New Roman"/>
+                <w:color w:val="000000"/>
+                <w:sz w:val="28"/>
+                <w:szCs w:val="28"/>
+                <w:lang w:val="en-US"/>
+              </w:rPr>
+              <w:t>Ok</w:t>
+            </w:r>
+          </w:p>
+        </w:tc>
+        <w:tc>
+          <w:tcPr>
+            <w:tcW w:w="1872" w:type="dxa"/>
+          </w:tcPr>
+          <w:p>
+            <w:pPr>
+              <w:spacing w:after="0" w:line="245" w:lineRule="atLeast"/>
+              <w:ind w:right="14"/>
+              <w:jc w:val="both"/>
+              <w:rPr>
+                <w:rFonts w:ascii="Times New Roman" w:eastAsia="Times New Roman" w:hAnsi="Times New Roman" w:cs="Times New Roman"/>
+                <w:color w:val="000000"/>
+                <w:sz w:val="28"/>
+                <w:szCs w:val="28"/>
+              </w:rPr>
+            </w:pPr>
+          </w:p>
+        </w:tc>
+      </w:tr>
+      <w:tr>
+        <w:tc>
+          <w:tcPr>
+            <w:tcW w:w="6075" w:type="dxa"/>
+            <w:vAlign w:val="bottom"/>
+          </w:tcPr>
+          <w:p>
+            <w:pPr>
+              <w:outlineLvl w:val="0"/>
+              <w:rPr>
+                <w:rFonts w:ascii="Times New Roman" w:eastAsia="Times New Roman" w:hAnsi="Times New Roman" w:cs="Times New Roman"/>
+                <w:color w:val="000000"/>
+                <w:sz w:val="28"/>
+                <w:szCs w:val="28"/>
+              </w:rPr>
+            </w:pPr>
+            <w:r>
+              <w:rPr>
+                <w:rFonts w:ascii="Times New Roman" w:eastAsia="Times New Roman" w:hAnsi="Times New Roman" w:cs="Times New Roman"/>
+                <w:color w:val="000000"/>
+                <w:sz w:val="28"/>
+                <w:szCs w:val="28"/>
+              </w:rPr>
+              <w:t>Автоматическая постановка курсора в первое поле для ввода при открытии формы</w:t>
+            </w:r>
+          </w:p>
+        </w:tc>
+        <w:tc>
+          <w:tcPr>
+            <w:tcW w:w="1398" w:type="dxa"/>
+          </w:tcPr>
+          <w:p>
+            <w:r>
+              <w:rPr>
+                <w:rFonts w:ascii="Times New Roman" w:eastAsia="Times New Roman" w:hAnsi="Times New Roman" w:cs="Times New Roman"/>
+                <w:color w:val="000000"/>
+                <w:sz w:val="28"/>
+                <w:szCs w:val="28"/>
+                <w:lang w:val="en-US"/>
+              </w:rPr>
+              <w:t>Ok</w:t>
+            </w:r>
+          </w:p>
+        </w:tc>
+        <w:tc>
+          <w:tcPr>
+            <w:tcW w:w="1872" w:type="dxa"/>
+          </w:tcPr>
+          <w:p>
+            <w:pPr>
+              <w:spacing w:after="0" w:line="245" w:lineRule="atLeast"/>
+              <w:ind w:right="14"/>
+              <w:jc w:val="both"/>
+              <w:rPr>
+                <w:rFonts w:ascii="Times New Roman" w:eastAsia="Times New Roman" w:hAnsi="Times New Roman" w:cs="Times New Roman"/>
+                <w:color w:val="000000"/>
+                <w:sz w:val="28"/>
+                <w:szCs w:val="28"/>
+              </w:rPr>
+            </w:pPr>
+          </w:p>
+        </w:tc>
+      </w:tr>
+      <w:tr>
+        <w:tc>
+          <w:tcPr>
+            <w:tcW w:w="6075" w:type="dxa"/>
+            <w:vAlign w:val="bottom"/>
+          </w:tcPr>
+          <w:p>
+            <w:pPr>
+              <w:spacing w:after="0" w:line="240" w:lineRule="auto"/>
+              <w:outlineLvl w:val="1"/>
+              <w:rPr>
+                <w:rFonts w:ascii="Times New Roman" w:eastAsia="Times New Roman" w:hAnsi="Times New Roman" w:cs="Times New Roman"/>
+                <w:color w:val="000000"/>
+                <w:sz w:val="28"/>
+                <w:szCs w:val="28"/>
+              </w:rPr>
+            </w:pPr>
+            <w:r>
+              <w:rPr>
+                <w:rFonts w:ascii="Times New Roman" w:eastAsia="Times New Roman" w:hAnsi="Times New Roman" w:cs="Times New Roman"/>
+                <w:color w:val="000000"/>
+                <w:sz w:val="28"/>
+                <w:szCs w:val="28"/>
+              </w:rPr>
+              <w:t>Название поля (спеллинг, соответствие с открытым модулем или страницей)</w:t>
+            </w:r>
+          </w:p>
+        </w:tc>
+        <w:tc>
+          <w:tcPr>
+            <w:tcW w:w="1398" w:type="dxa"/>
+          </w:tcPr>
+          <w:p>
+            <w:r>
+              <w:rPr>
+                <w:rFonts w:ascii="Times New Roman" w:eastAsia="Times New Roman" w:hAnsi="Times New Roman" w:cs="Times New Roman"/>
+                <w:color w:val="000000"/>
+                <w:sz w:val="28"/>
+                <w:szCs w:val="28"/>
+                <w:lang w:val="en-US"/>
+              </w:rPr>
+              <w:t>Ok</w:t>
+            </w:r>
+          </w:p>
+        </w:tc>
+        <w:tc>
+          <w:tcPr>
+            <w:tcW w:w="1872" w:type="dxa"/>
+          </w:tcPr>
+          <w:p>
+            <w:pPr>
+              <w:spacing w:after="0" w:line="245" w:lineRule="atLeast"/>
+              <w:ind w:right="14"/>
+              <w:jc w:val="both"/>
+              <w:rPr>
+                <w:rFonts w:ascii="Times New Roman" w:eastAsia="Times New Roman" w:hAnsi="Times New Roman" w:cs="Times New Roman"/>
+                <w:color w:val="000000"/>
+                <w:sz w:val="28"/>
+                <w:szCs w:val="28"/>
+              </w:rPr>
+            </w:pPr>
+          </w:p>
+        </w:tc>
+      </w:tr>
+      <w:tr>
+        <w:tc>
+          <w:tcPr>
+            <w:tcW w:w="6075" w:type="dxa"/>
+            <w:vAlign w:val="bottom"/>
+          </w:tcPr>
+          <w:p>
+            <w:pPr>
+              <w:outlineLvl w:val="1"/>
+              <w:rPr>
+                <w:rFonts w:ascii="Times New Roman" w:eastAsia="Times New Roman" w:hAnsi="Times New Roman" w:cs="Times New Roman"/>
+                <w:color w:val="000000"/>
+                <w:sz w:val="28"/>
+                <w:szCs w:val="28"/>
+              </w:rPr>
+            </w:pPr>
+            <w:r>
+              <w:rPr>
+                <w:rFonts w:ascii="Times New Roman" w:eastAsia="Times New Roman" w:hAnsi="Times New Roman" w:cs="Times New Roman"/>
+                <w:color w:val="000000"/>
+                <w:sz w:val="28"/>
+                <w:szCs w:val="28"/>
+              </w:rPr>
+              <w:t>Выравнивание названий полей (выравнивание по левому краю или правому краю (в зависимости от требований приложения, отступы, идентичность расстояний между названием и полем)</w:t>
+            </w:r>
+          </w:p>
+        </w:tc>
+        <w:tc>
+          <w:tcPr>
+            <w:tcW w:w="1398" w:type="dxa"/>
+          </w:tcPr>
+          <w:p>
+            <w:r>
+              <w:rPr>
+                <w:rFonts w:ascii="Times New Roman" w:eastAsia="Times New Roman" w:hAnsi="Times New Roman" w:cs="Times New Roman"/>
+                <w:color w:val="000000"/>
+                <w:sz w:val="28"/>
+                <w:szCs w:val="28"/>
+                <w:lang w:val="en-US"/>
+              </w:rPr>
+              <w:t>Ok</w:t>
+            </w:r>
+          </w:p>
+        </w:tc>
+        <w:tc>
+          <w:tcPr>
+            <w:tcW w:w="1872" w:type="dxa"/>
+          </w:tcPr>
+          <w:p>
+            <w:pPr>
+              <w:spacing w:after="0" w:line="245" w:lineRule="atLeast"/>
+              <w:ind w:right="14"/>
+              <w:jc w:val="both"/>
+              <w:rPr>
+                <w:rFonts w:ascii="Times New Roman" w:eastAsia="Times New Roman" w:hAnsi="Times New Roman" w:cs="Times New Roman"/>
+                <w:color w:val="000000"/>
+                <w:sz w:val="28"/>
+                <w:szCs w:val="28"/>
+              </w:rPr>
+            </w:pPr>
+          </w:p>
+        </w:tc>
+      </w:tr>
+      <w:tr>
+        <w:tc>
+          <w:tcPr>
+            <w:tcW w:w="6075" w:type="dxa"/>
+            <w:vAlign w:val="bottom"/>
+          </w:tcPr>
+          <w:p>
+            <w:pPr>
+              <w:outlineLvl w:val="0"/>
+              <w:rPr>
+                <w:rFonts w:ascii="Times New Roman" w:eastAsia="Times New Roman" w:hAnsi="Times New Roman" w:cs="Times New Roman"/>
+                <w:color w:val="000000"/>
+                <w:sz w:val="28"/>
+                <w:szCs w:val="28"/>
+              </w:rPr>
+            </w:pPr>
+            <w:r>
+              <w:rPr>
+                <w:rFonts w:ascii="Times New Roman" w:eastAsia="Times New Roman" w:hAnsi="Times New Roman" w:cs="Times New Roman"/>
+                <w:color w:val="000000"/>
+                <w:sz w:val="28"/>
+                <w:szCs w:val="28"/>
+              </w:rPr>
+              <w:lastRenderedPageBreak/>
+              <w:t>Корректное расположение текста внутри текста, длинный текст не выходит за границы поля при вводе</w:t>
+            </w:r>
+          </w:p>
+        </w:tc>
+        <w:tc>
+          <w:tcPr>
+            <w:tcW w:w="1398" w:type="dxa"/>
+          </w:tcPr>
+          <w:p>
+            <w:r>
+              <w:rPr>
+                <w:rFonts w:ascii="Times New Roman" w:eastAsia="Times New Roman" w:hAnsi="Times New Roman" w:cs="Times New Roman"/>
+                <w:color w:val="000000"/>
+                <w:sz w:val="28"/>
+                <w:szCs w:val="28"/>
+                <w:lang w:val="en-US"/>
+              </w:rPr>
+              <w:t>Ok</w:t>
+            </w:r>
+          </w:p>
+        </w:tc>
+        <w:tc>
+          <w:tcPr>
+            <w:tcW w:w="1872" w:type="dxa"/>
+          </w:tcPr>
+          <w:p>
+            <w:pPr>
+              <w:spacing w:after="0" w:line="245" w:lineRule="atLeast"/>
+              <w:ind w:right="14"/>
+              <w:jc w:val="both"/>
+              <w:rPr>
+                <w:rFonts w:ascii="Times New Roman" w:eastAsia="Times New Roman" w:hAnsi="Times New Roman" w:cs="Times New Roman"/>
+                <w:color w:val="000000"/>
+                <w:sz w:val="28"/>
+                <w:szCs w:val="28"/>
+              </w:rPr>
+            </w:pPr>
+          </w:p>
+        </w:tc>
+      </w:tr>
+      <w:tr>
+        <w:tc>
+          <w:tcPr>
+            <w:tcW w:w="6075" w:type="dxa"/>
+            <w:vAlign w:val="bottom"/>
+          </w:tcPr>
+          <w:p>
+            <w:pPr>
+              <w:outlineLvl w:val="0"/>
+              <w:rPr>
+                <w:rFonts w:ascii="Times New Roman" w:eastAsia="Times New Roman" w:hAnsi="Times New Roman" w:cs="Times New Roman"/>
+                <w:color w:val="000000"/>
+                <w:sz w:val="28"/>
+                <w:szCs w:val="28"/>
+              </w:rPr>
+            </w:pPr>
+            <w:r>
+              <w:rPr>
+                <w:rFonts w:ascii="Times New Roman" w:eastAsia="Times New Roman" w:hAnsi="Times New Roman" w:cs="Times New Roman"/>
+                <w:color w:val="000000"/>
+                <w:sz w:val="28"/>
+                <w:szCs w:val="28"/>
+              </w:rPr>
+              <w:t>Унификация дизайна (цвет, шрифт, размер (высота/ширина), выравнивание полей) </w:t>
+            </w:r>
+          </w:p>
+        </w:tc>
+        <w:tc>
+          <w:tcPr>
+            <w:tcW w:w="1398" w:type="dxa"/>
+          </w:tcPr>
+          <w:p>
+            <w:r>
+              <w:rPr>
+                <w:rFonts w:ascii="Times New Roman" w:eastAsia="Times New Roman" w:hAnsi="Times New Roman" w:cs="Times New Roman"/>
+                <w:color w:val="000000"/>
+                <w:sz w:val="28"/>
+                <w:szCs w:val="28"/>
+                <w:lang w:val="en-US"/>
+              </w:rPr>
+              <w:t>Ok</w:t>
+            </w:r>
+          </w:p>
+        </w:tc>
+        <w:tc>
+          <w:tcPr>
+            <w:tcW w:w="1872" w:type="dxa"/>
+          </w:tcPr>
+          <w:p>
+            <w:pPr>
+              <w:spacing w:after="0" w:line="245" w:lineRule="atLeast"/>
+              <w:ind w:right="14"/>
+              <w:jc w:val="both"/>
+              <w:rPr>
+                <w:rFonts w:ascii="Times New Roman" w:eastAsia="Times New Roman" w:hAnsi="Times New Roman" w:cs="Times New Roman"/>
+                <w:color w:val="000000"/>
+                <w:sz w:val="28"/>
+                <w:szCs w:val="28"/>
+              </w:rPr>
+            </w:pPr>
+          </w:p>
+        </w:tc>
+      </w:tr>
+      <w:tr>
+        <w:tc>
+          <w:tcPr>
+            <w:tcW w:w="6075" w:type="dxa"/>
+            <w:vAlign w:val="bottom"/>
+          </w:tcPr>
+          <w:p>
+            <w:pPr>
+              <w:outlineLvl w:val="0"/>
+              <w:rPr>
+                <w:rFonts w:ascii="Times New Roman" w:eastAsia="Times New Roman" w:hAnsi="Times New Roman" w:cs="Times New Roman"/>
+                <w:color w:val="000000"/>
+                <w:sz w:val="28"/>
+                <w:szCs w:val="28"/>
+              </w:rPr>
+            </w:pPr>
+            <w:r>
+              <w:rPr>
+                <w:rFonts w:ascii="Times New Roman" w:eastAsia="Times New Roman" w:hAnsi="Times New Roman" w:cs="Times New Roman"/>
+                <w:color w:val="000000"/>
+                <w:sz w:val="28"/>
+                <w:szCs w:val="28"/>
+              </w:rPr>
+              <w:t>Расположение вводимого текста внутри поля (унификация, выравнивание по нижнему краю, если иное не определено специфичными требованиями приложения)</w:t>
+            </w:r>
+          </w:p>
+        </w:tc>
+        <w:tc>
+          <w:tcPr>
+            <w:tcW w:w="1398" w:type="dxa"/>
+          </w:tcPr>
+          <w:p>
+            <w:r>
+              <w:rPr>
+                <w:rFonts w:ascii="Times New Roman" w:eastAsia="Times New Roman" w:hAnsi="Times New Roman" w:cs="Times New Roman"/>
+                <w:color w:val="000000"/>
+                <w:sz w:val="28"/>
+                <w:szCs w:val="28"/>
+                <w:lang w:val="en-US"/>
+              </w:rPr>
+              <w:t>Ok</w:t>
+            </w:r>
+          </w:p>
+        </w:tc>
+        <w:tc>
+          <w:tcPr>
+            <w:tcW w:w="1872" w:type="dxa"/>
+          </w:tcPr>
+          <w:p>
+            <w:pPr>
+              <w:spacing w:after="0" w:line="245" w:lineRule="atLeast"/>
+              <w:ind w:right="14"/>
+              <w:jc w:val="both"/>
+              <w:rPr>
+                <w:rFonts w:ascii="Times New Roman" w:eastAsia="Times New Roman" w:hAnsi="Times New Roman" w:cs="Times New Roman"/>
+                <w:color w:val="000000"/>
+                <w:sz w:val="28"/>
+                <w:szCs w:val="28"/>
+              </w:rPr>
+            </w:pPr>
+          </w:p>
+        </w:tc>
+      </w:tr>
+      <w:tr>
+        <w:tc>
+          <w:tcPr>
+            <w:tcW w:w="6075" w:type="dxa"/>
+            <w:vAlign w:val="bottom"/>
+          </w:tcPr>
+          <w:p>
+            <w:pPr>
+              <w:spacing w:after="0" w:line="240" w:lineRule="auto"/>
+              <w:outlineLvl w:val="1"/>
+              <w:rPr>
+                <w:rFonts w:ascii="Times New Roman" w:eastAsia="Times New Roman" w:hAnsi="Times New Roman" w:cs="Times New Roman"/>
+                <w:b/>
+                <w:color w:val="000000"/>
+                <w:sz w:val="28"/>
+                <w:szCs w:val="28"/>
+              </w:rPr>
+            </w:pPr>
+            <w:r>
+              <w:rPr>
+                <w:rFonts w:ascii="Times New Roman" w:eastAsia="Times New Roman" w:hAnsi="Times New Roman" w:cs="Times New Roman"/>
+                <w:b/>
+                <w:color w:val="000000"/>
+                <w:sz w:val="28"/>
+                <w:szCs w:val="28"/>
+              </w:rPr>
+              <w:t>Тестирование кнопок</w:t>
+            </w:r>
+          </w:p>
+        </w:tc>
+        <w:tc>
+          <w:tcPr>
+            <w:tcW w:w="1398" w:type="dxa"/>
+          </w:tcPr>
+          <w:p>
+            <w:r>
+              <w:rPr>
+                <w:rFonts w:ascii="Times New Roman" w:eastAsia="Times New Roman" w:hAnsi="Times New Roman" w:cs="Times New Roman"/>
+                <w:color w:val="000000"/>
+                <w:sz w:val="28"/>
+                <w:szCs w:val="28"/>
+                <w:lang w:val="en-US"/>
+              </w:rPr>
+              <w:t>Ok</w:t>
+            </w:r>
+          </w:p>
+        </w:tc>
+        <w:tc>
+          <w:tcPr>
+            <w:tcW w:w="1872" w:type="dxa"/>
+          </w:tcPr>
+          <w:p>
+            <w:pPr>
+              <w:spacing w:after="0" w:line="245" w:lineRule="atLeast"/>
+              <w:ind w:right="14"/>
+              <w:jc w:val="both"/>
+              <w:rPr>
+                <w:rFonts w:ascii="Times New Roman" w:eastAsia="Times New Roman" w:hAnsi="Times New Roman" w:cs="Times New Roman"/>
+                <w:color w:val="000000"/>
+                <w:sz w:val="28"/>
+                <w:szCs w:val="28"/>
+              </w:rPr>
+            </w:pPr>
+          </w:p>
+        </w:tc>
+      </w:tr>
+      <w:tr>
+        <w:tc>
+          <w:tcPr>
+            <w:tcW w:w="6075" w:type="dxa"/>
+            <w:vAlign w:val="center"/>
+          </w:tcPr>
+          <w:p>
+            <w:pPr>
+              <w:spacing w:after="0" w:line="240" w:lineRule="auto"/>
+              <w:outlineLvl w:val="1"/>
+              <w:rPr>
+                <w:rFonts w:ascii="Times New Roman" w:eastAsia="Times New Roman" w:hAnsi="Times New Roman" w:cs="Times New Roman"/>
+                <w:color w:val="000000"/>
+                <w:sz w:val="28"/>
+                <w:szCs w:val="28"/>
+              </w:rPr>
+            </w:pPr>
+            <w:r>
+              <w:rPr>
+                <w:rFonts w:ascii="Times New Roman" w:eastAsia="Times New Roman" w:hAnsi="Times New Roman" w:cs="Times New Roman"/>
+                <w:color w:val="000000"/>
+                <w:sz w:val="28"/>
+                <w:szCs w:val="28"/>
+              </w:rPr>
+              <w:t>Отсутствие вызова одного и того же действия повторно при нажатии на кнопку несколько раз</w:t>
+            </w:r>
+          </w:p>
+        </w:tc>
+        <w:tc>
+          <w:tcPr>
+            <w:tcW w:w="1398" w:type="dxa"/>
+          </w:tcPr>
+          <w:p>
+            <w:r>
+              <w:rPr>
+                <w:rFonts w:ascii="Times New Roman" w:eastAsia="Times New Roman" w:hAnsi="Times New Roman" w:cs="Times New Roman"/>
+                <w:color w:val="000000"/>
+                <w:sz w:val="28"/>
+                <w:szCs w:val="28"/>
+                <w:lang w:val="en-US"/>
+              </w:rPr>
+              <w:t>Ok</w:t>
+            </w:r>
+          </w:p>
+        </w:tc>
+        <w:tc>
+          <w:tcPr>
+            <w:tcW w:w="1872" w:type="dxa"/>
+          </w:tcPr>
+          <w:p>
+            <w:pPr>
+              <w:spacing w:after="0" w:line="245" w:lineRule="atLeast"/>
+              <w:ind w:right="14"/>
+              <w:jc w:val="both"/>
+              <w:rPr>
+                <w:rFonts w:ascii="Times New Roman" w:eastAsia="Times New Roman" w:hAnsi="Times New Roman" w:cs="Times New Roman"/>
+                <w:color w:val="000000"/>
+                <w:sz w:val="28"/>
+                <w:szCs w:val="28"/>
+              </w:rPr>
+            </w:pPr>
+          </w:p>
+        </w:tc>
+      </w:tr>
+      <w:tr>
+        <w:tc>
+          <w:tcPr>
+            <w:tcW w:w="6075" w:type="dxa"/>
+            <w:vAlign w:val="bottom"/>
+          </w:tcPr>
+          <w:p>
+            <w:pPr>
+              <w:outlineLvl w:val="1"/>
+              <w:rPr>
+                <w:rFonts w:ascii="Times New Roman" w:eastAsia="Times New Roman" w:hAnsi="Times New Roman" w:cs="Times New Roman"/>
+                <w:color w:val="000000"/>
+                <w:sz w:val="28"/>
+                <w:szCs w:val="28"/>
+              </w:rPr>
+            </w:pPr>
+            <w:r>
+              <w:rPr>
+                <w:rFonts w:ascii="Times New Roman" w:eastAsia="Times New Roman" w:hAnsi="Times New Roman" w:cs="Times New Roman"/>
+                <w:color w:val="000000"/>
+                <w:sz w:val="28"/>
+                <w:szCs w:val="28"/>
+              </w:rPr>
+              <w:t>Недоступные кнопки не скрыты, а заблокированы</w:t>
+            </w:r>
+          </w:p>
+        </w:tc>
+        <w:tc>
+          <w:tcPr>
+            <w:tcW w:w="1398" w:type="dxa"/>
+          </w:tcPr>
+          <w:p>
+            <w:r>
+              <w:rPr>
+                <w:rFonts w:ascii="Times New Roman" w:eastAsia="Times New Roman" w:hAnsi="Times New Roman" w:cs="Times New Roman"/>
+                <w:color w:val="000000"/>
+                <w:sz w:val="28"/>
+                <w:szCs w:val="28"/>
+                <w:lang w:val="en-US"/>
+              </w:rPr>
+              <w:t>Ok</w:t>
+            </w:r>
+          </w:p>
+        </w:tc>
+        <w:tc>
+          <w:tcPr>
+            <w:tcW w:w="1872" w:type="dxa"/>
+          </w:tcPr>
+          <w:p>
+            <w:pPr>
+              <w:spacing w:after="0" w:line="245" w:lineRule="atLeast"/>
+              <w:ind w:right="14"/>
+              <w:jc w:val="both"/>
+              <w:rPr>
+                <w:rFonts w:ascii="Times New Roman" w:eastAsia="Times New Roman" w:hAnsi="Times New Roman" w:cs="Times New Roman"/>
+                <w:color w:val="000000"/>
+                <w:sz w:val="28"/>
+                <w:szCs w:val="28"/>
+              </w:rPr>
+            </w:pPr>
+          </w:p>
+        </w:tc>
+      </w:tr>
+      <w:tr>
+        <w:tc>
+          <w:tcPr>
+            <w:tcW w:w="6075" w:type="dxa"/>
+            <w:vAlign w:val="bottom"/>
+          </w:tcPr>
+          <w:p>
+            <w:pPr>
+              <w:outlineLvl w:val="0"/>
+              <w:rPr>
+                <w:rFonts w:ascii="Times New Roman" w:eastAsia="Times New Roman" w:hAnsi="Times New Roman" w:cs="Times New Roman"/>
+                <w:color w:val="000000"/>
+                <w:sz w:val="28"/>
+                <w:szCs w:val="28"/>
+              </w:rPr>
+            </w:pPr>
+            <w:r>
+              <w:rPr>
+                <w:rFonts w:ascii="Times New Roman" w:eastAsia="Times New Roman" w:hAnsi="Times New Roman" w:cs="Times New Roman"/>
+                <w:color w:val="000000"/>
+                <w:sz w:val="28"/>
+                <w:szCs w:val="28"/>
+              </w:rPr>
+              <w:t>Нажатие на пространство между близко расположенными кнопками не должно приводить к действию </w:t>
+            </w:r>
+          </w:p>
+        </w:tc>
+        <w:tc>
+          <w:tcPr>
+            <w:tcW w:w="1398" w:type="dxa"/>
+          </w:tcPr>
+          <w:p>
+            <w:r>
+              <w:rPr>
+                <w:rFonts w:ascii="Times New Roman" w:eastAsia="Times New Roman" w:hAnsi="Times New Roman" w:cs="Times New Roman"/>
+                <w:color w:val="000000"/>
+                <w:sz w:val="28"/>
+                <w:szCs w:val="28"/>
+                <w:lang w:val="en-US"/>
+              </w:rPr>
+              <w:t>Ok</w:t>
+            </w:r>
+          </w:p>
+        </w:tc>
+        <w:tc>
+          <w:tcPr>
+            <w:tcW w:w="1872" w:type="dxa"/>
+          </w:tcPr>
+          <w:p>
+            <w:pPr>
+              <w:spacing w:after="0" w:line="245" w:lineRule="atLeast"/>
+              <w:ind w:right="14"/>
+              <w:jc w:val="both"/>
+              <w:rPr>
+                <w:rFonts w:ascii="Times New Roman" w:eastAsia="Times New Roman" w:hAnsi="Times New Roman" w:cs="Times New Roman"/>
+                <w:color w:val="000000"/>
+                <w:sz w:val="28"/>
+                <w:szCs w:val="28"/>
+              </w:rPr>
+            </w:pPr>
+          </w:p>
+        </w:tc>
+      </w:tr>
+      <w:tr>
+        <w:tc>
+          <w:tcPr>
+            <w:tcW w:w="6075" w:type="dxa"/>
+            <w:vAlign w:val="bottom"/>
+          </w:tcPr>
+          <w:p>
+            <w:pPr>
+              <w:outlineLvl w:val="0"/>
+              <w:rPr>
+                <w:rFonts w:ascii="Times New Roman" w:eastAsia="Times New Roman" w:hAnsi="Times New Roman" w:cs="Times New Roman"/>
+                <w:color w:val="000000"/>
+                <w:sz w:val="28"/>
+                <w:szCs w:val="28"/>
+              </w:rPr>
+            </w:pPr>
+            <w:r>
+              <w:rPr>
+                <w:rFonts w:ascii="Times New Roman" w:eastAsia="Times New Roman" w:hAnsi="Times New Roman" w:cs="Times New Roman"/>
+                <w:color w:val="000000"/>
+                <w:sz w:val="28"/>
+                <w:szCs w:val="28"/>
+              </w:rPr>
+              <w:t>Название кнопки (спеллинг, соответствие с действием)</w:t>
+            </w:r>
+          </w:p>
+        </w:tc>
+        <w:tc>
+          <w:tcPr>
+            <w:tcW w:w="1398" w:type="dxa"/>
+          </w:tcPr>
+          <w:p>
+            <w:r>
+              <w:rPr>
+                <w:rFonts w:ascii="Times New Roman" w:eastAsia="Times New Roman" w:hAnsi="Times New Roman" w:cs="Times New Roman"/>
+                <w:color w:val="000000"/>
+                <w:sz w:val="28"/>
+                <w:szCs w:val="28"/>
+                <w:lang w:val="en-US"/>
+              </w:rPr>
+              <w:t>Ok</w:t>
+            </w:r>
+          </w:p>
+        </w:tc>
+        <w:tc>
+          <w:tcPr>
+            <w:tcW w:w="1872" w:type="dxa"/>
+          </w:tcPr>
+          <w:p>
+            <w:pPr>
+              <w:spacing w:after="0" w:line="245" w:lineRule="atLeast"/>
+              <w:ind w:right="14"/>
+              <w:jc w:val="both"/>
+              <w:rPr>
+                <w:rFonts w:ascii="Times New Roman" w:eastAsia="Times New Roman" w:hAnsi="Times New Roman" w:cs="Times New Roman"/>
+                <w:color w:val="000000"/>
+                <w:sz w:val="28"/>
+                <w:szCs w:val="28"/>
+              </w:rPr>
+            </w:pPr>
+          </w:p>
+        </w:tc>
+      </w:tr>
+      <w:tr>
+        <w:tc>
+          <w:tcPr>
+            <w:tcW w:w="6075" w:type="dxa"/>
+            <w:vAlign w:val="bottom"/>
+          </w:tcPr>
+          <w:p>
+            <w:pPr>
+              <w:outlineLvl w:val="0"/>
+              <w:rPr>
+                <w:rFonts w:ascii="Times New Roman" w:eastAsia="Times New Roman" w:hAnsi="Times New Roman" w:cs="Times New Roman"/>
+                <w:color w:val="000000"/>
+                <w:sz w:val="28"/>
+                <w:szCs w:val="28"/>
+              </w:rPr>
+            </w:pPr>
+            <w:r>
+              <w:rPr>
+                <w:rFonts w:ascii="Times New Roman" w:eastAsia="Times New Roman" w:hAnsi="Times New Roman" w:cs="Times New Roman"/>
+                <w:color w:val="000000"/>
+                <w:sz w:val="28"/>
+                <w:szCs w:val="28"/>
+              </w:rPr>
+              <w:t>Эффект ‘нажатия’ (вид кнопки должен изменяться при нажатии, если это не противоречит возможностям браузера)</w:t>
+            </w:r>
+          </w:p>
+        </w:tc>
+        <w:tc>
+          <w:tcPr>
+            <w:tcW w:w="1398" w:type="dxa"/>
+          </w:tcPr>
+          <w:p>
+            <w:r>
+              <w:rPr>
+                <w:rFonts w:ascii="Times New Roman" w:eastAsia="Times New Roman" w:hAnsi="Times New Roman" w:cs="Times New Roman"/>
+                <w:color w:val="000000"/>
+                <w:sz w:val="28"/>
+                <w:szCs w:val="28"/>
+                <w:lang w:val="en-US"/>
+              </w:rPr>
+              <w:t>Ok</w:t>
+            </w:r>
+          </w:p>
+        </w:tc>
+        <w:tc>
+          <w:tcPr>
+            <w:tcW w:w="1872" w:type="dxa"/>
+          </w:tcPr>
+          <w:p>
+            <w:pPr>
+              <w:spacing w:after="0" w:line="245" w:lineRule="atLeast"/>
+              <w:ind w:right="14"/>
+              <w:jc w:val="both"/>
+              <w:rPr>
+                <w:rFonts w:ascii="Times New Roman" w:eastAsia="Times New Roman" w:hAnsi="Times New Roman" w:cs="Times New Roman"/>
+                <w:color w:val="000000"/>
+                <w:sz w:val="28"/>
+                <w:szCs w:val="28"/>
+              </w:rPr>
+            </w:pPr>
+          </w:p>
+        </w:tc>
+      </w:tr>
+      <w:tr>
+        <w:tc>
+          <w:tcPr>
+            <w:tcW w:w="6075" w:type="dxa"/>
+            <w:vAlign w:val="bottom"/>
+          </w:tcPr>
+          <w:p>
+            <w:pPr>
+              <w:rPr>
+                <w:rFonts w:ascii="Times New Roman" w:eastAsia="Times New Roman" w:hAnsi="Times New Roman" w:cs="Times New Roman"/>
+                <w:color w:val="000000"/>
+                <w:sz w:val="28"/>
+                <w:szCs w:val="28"/>
+              </w:rPr>
+            </w:pPr>
+            <w:r>
+              <w:rPr>
+                <w:rFonts w:ascii="Times New Roman" w:eastAsia="Times New Roman" w:hAnsi="Times New Roman" w:cs="Times New Roman"/>
+                <w:color w:val="000000"/>
+                <w:sz w:val="28"/>
+                <w:szCs w:val="28"/>
+              </w:rPr>
+              <w:t xml:space="preserve">Название </w:t>
+            </w:r>
+            <w:proofErr w:type="spellStart"/>
+            <w:r>
+              <w:rPr>
+                <w:rFonts w:ascii="Times New Roman" w:eastAsia="Times New Roman" w:hAnsi="Times New Roman" w:cs="Times New Roman"/>
+                <w:color w:val="000000"/>
+                <w:sz w:val="28"/>
+                <w:szCs w:val="28"/>
+              </w:rPr>
+              <w:t>хинтов</w:t>
+            </w:r>
+            <w:proofErr w:type="spellEnd"/>
+            <w:r>
+              <w:rPr>
+                <w:rFonts w:ascii="Times New Roman" w:eastAsia="Times New Roman" w:hAnsi="Times New Roman" w:cs="Times New Roman"/>
+                <w:color w:val="000000"/>
+                <w:sz w:val="28"/>
+                <w:szCs w:val="28"/>
+              </w:rPr>
+              <w:t xml:space="preserve"> (соответствие с названием кнопки, спеллинг)</w:t>
+            </w:r>
+          </w:p>
+        </w:tc>
+        <w:tc>
+          <w:tcPr>
+            <w:tcW w:w="1398" w:type="dxa"/>
+          </w:tcPr>
+          <w:p>
+            <w:r>
+              <w:rPr>
+                <w:rFonts w:ascii="Times New Roman" w:eastAsia="Times New Roman" w:hAnsi="Times New Roman" w:cs="Times New Roman"/>
+                <w:color w:val="000000"/>
+                <w:sz w:val="28"/>
+                <w:szCs w:val="28"/>
+                <w:lang w:val="en-US"/>
+              </w:rPr>
+              <w:t>Ok</w:t>
+            </w:r>
+          </w:p>
+        </w:tc>
+        <w:tc>
+          <w:tcPr>
+            <w:tcW w:w="1872" w:type="dxa"/>
+          </w:tcPr>
+          <w:p>
+            <w:pPr>
+              <w:spacing w:after="0" w:line="245" w:lineRule="atLeast"/>
+              <w:ind w:right="14"/>
+              <w:jc w:val="both"/>
+              <w:rPr>
+                <w:rFonts w:ascii="Times New Roman" w:eastAsia="Times New Roman" w:hAnsi="Times New Roman" w:cs="Times New Roman"/>
+                <w:color w:val="000000"/>
+                <w:sz w:val="28"/>
+                <w:szCs w:val="28"/>
+              </w:rPr>
+            </w:pPr>
+          </w:p>
+        </w:tc>
+      </w:tr>
+      <w:tr>
+        <w:tc>
+          <w:tcPr>
+            <w:tcW w:w="6075" w:type="dxa"/>
+            <w:vAlign w:val="bottom"/>
+          </w:tcPr>
+          <w:p>
+            <w:pPr>
+              <w:outlineLvl w:val="0"/>
+              <w:rPr>
+                <w:rFonts w:ascii="Times New Roman" w:eastAsia="Times New Roman" w:hAnsi="Times New Roman" w:cs="Times New Roman"/>
+                <w:color w:val="000000"/>
+                <w:sz w:val="28"/>
+                <w:szCs w:val="28"/>
+              </w:rPr>
+            </w:pPr>
+            <w:r>
+              <w:rPr>
+                <w:rFonts w:ascii="Times New Roman" w:eastAsia="Times New Roman" w:hAnsi="Times New Roman" w:cs="Times New Roman"/>
+                <w:color w:val="000000"/>
+                <w:sz w:val="28"/>
+                <w:szCs w:val="28"/>
+              </w:rPr>
+              <w:t xml:space="preserve">Унификация дизайна (цвет, шрифт, размер (высота/ширина), цвет </w:t>
+            </w:r>
+            <w:proofErr w:type="gramStart"/>
+            <w:r>
+              <w:rPr>
+                <w:rFonts w:ascii="Times New Roman" w:eastAsia="Times New Roman" w:hAnsi="Times New Roman" w:cs="Times New Roman"/>
+                <w:color w:val="000000"/>
+                <w:sz w:val="28"/>
+                <w:szCs w:val="28"/>
+              </w:rPr>
+              <w:t>подсветки,  выравнивание</w:t>
+            </w:r>
+            <w:proofErr w:type="gramEnd"/>
+            <w:r>
+              <w:rPr>
+                <w:rFonts w:ascii="Times New Roman" w:eastAsia="Times New Roman" w:hAnsi="Times New Roman" w:cs="Times New Roman"/>
+                <w:color w:val="000000"/>
+                <w:sz w:val="28"/>
+                <w:szCs w:val="28"/>
+              </w:rPr>
+              <w:t>) . Проверка осуществляется как для кнопки, как элемента, так и для названия кнопки </w:t>
+            </w:r>
+          </w:p>
+        </w:tc>
+        <w:tc>
+          <w:tcPr>
+            <w:tcW w:w="1398" w:type="dxa"/>
+          </w:tcPr>
+          <w:p>
+            <w:r>
+              <w:rPr>
+                <w:rFonts w:ascii="Times New Roman" w:eastAsia="Times New Roman" w:hAnsi="Times New Roman" w:cs="Times New Roman"/>
+                <w:color w:val="000000"/>
+                <w:sz w:val="28"/>
+                <w:szCs w:val="28"/>
+                <w:lang w:val="en-US"/>
+              </w:rPr>
+              <w:t>Ok</w:t>
+            </w:r>
+          </w:p>
+        </w:tc>
+        <w:tc>
+          <w:tcPr>
+            <w:tcW w:w="1872" w:type="dxa"/>
+          </w:tcPr>
+          <w:p>
+            <w:pPr>
+              <w:spacing w:after="0" w:line="245" w:lineRule="atLeast"/>
+              <w:ind w:right="14"/>
+              <w:jc w:val="both"/>
+              <w:rPr>
+                <w:rFonts w:ascii="Times New Roman" w:eastAsia="Times New Roman" w:hAnsi="Times New Roman" w:cs="Times New Roman"/>
+                <w:color w:val="000000"/>
+                <w:sz w:val="28"/>
+                <w:szCs w:val="28"/>
+              </w:rPr>
+            </w:pPr>
+          </w:p>
+        </w:tc>
+      </w:tr>
+      <w:tr>
+        <w:tc>
+          <w:tcPr>
+            <w:tcW w:w="6075" w:type="dxa"/>
+            <w:vAlign w:val="center"/>
+          </w:tcPr>
+          <w:p>
+            <w:pPr>
+              <w:pStyle w:val="2"/>
+              <w:shd w:val="clear" w:color="auto" w:fill="FFFFFF"/>
+              <w:spacing w:before="0" w:beforeAutospacing="0" w:after="0" w:afterAutospacing="0"/>
+              <w:rPr>
+                <w:color w:val="000000"/>
+                <w:sz w:val="28"/>
+                <w:szCs w:val="28"/>
+              </w:rPr>
+            </w:pPr>
+            <w:r>
+              <w:rPr>
+                <w:bCs w:val="0"/>
+                <w:color w:val="000000"/>
+                <w:sz w:val="28"/>
+                <w:szCs w:val="28"/>
+                <w:lang w:eastAsia="en-US"/>
+              </w:rPr>
+              <w:t>Тестирование меню</w:t>
+            </w:r>
+          </w:p>
+        </w:tc>
+        <w:tc>
+          <w:tcPr>
+            <w:tcW w:w="1398" w:type="dxa"/>
+          </w:tcPr>
+          <w:p>
+            <w:r>
+              <w:rPr>
+                <w:rFonts w:ascii="Times New Roman" w:eastAsia="Times New Roman" w:hAnsi="Times New Roman" w:cs="Times New Roman"/>
+                <w:color w:val="000000"/>
+                <w:sz w:val="28"/>
+                <w:szCs w:val="28"/>
+                <w:lang w:val="en-US"/>
+              </w:rPr>
+              <w:t>Ok</w:t>
+            </w:r>
+          </w:p>
+        </w:tc>
+        <w:tc>
+          <w:tcPr>
+            <w:tcW w:w="1872" w:type="dxa"/>
+          </w:tcPr>
+          <w:p>
+            <w:pPr>
+              <w:spacing w:after="0" w:line="245" w:lineRule="atLeast"/>
+              <w:ind w:right="14"/>
+              <w:jc w:val="both"/>
+              <w:rPr>
+                <w:rFonts w:ascii="Times New Roman" w:eastAsia="Times New Roman" w:hAnsi="Times New Roman" w:cs="Times New Roman"/>
+                <w:color w:val="000000"/>
+                <w:sz w:val="28"/>
+                <w:szCs w:val="28"/>
+              </w:rPr>
+            </w:pPr>
+          </w:p>
+        </w:tc>
+      </w:tr>
+      <w:tr>
+        <w:tc>
+          <w:tcPr>
+            <w:tcW w:w="6075" w:type="dxa"/>
+            <w:vAlign w:val="center"/>
+          </w:tcPr>
+          <w:p>
+            <w:pPr>
+              <w:spacing w:after="0" w:line="240" w:lineRule="auto"/>
+              <w:outlineLvl w:val="1"/>
+              <w:rPr>
+                <w:rFonts w:ascii="Times New Roman" w:eastAsia="Times New Roman" w:hAnsi="Times New Roman" w:cs="Times New Roman"/>
+                <w:color w:val="000000"/>
+                <w:sz w:val="28"/>
+                <w:szCs w:val="28"/>
+              </w:rPr>
+            </w:pPr>
+            <w:r>
+              <w:rPr>
+                <w:rFonts w:ascii="Times New Roman" w:eastAsia="Times New Roman" w:hAnsi="Times New Roman" w:cs="Times New Roman"/>
+                <w:color w:val="000000"/>
+                <w:sz w:val="28"/>
+                <w:szCs w:val="28"/>
+              </w:rPr>
+              <w:t>Осуществление соответствующего перехода при выбора пункта меню</w:t>
+            </w:r>
+          </w:p>
+        </w:tc>
+        <w:tc>
+          <w:tcPr>
+            <w:tcW w:w="1398" w:type="dxa"/>
+          </w:tcPr>
+          <w:p>
+            <w:r>
+              <w:rPr>
+                <w:rFonts w:ascii="Times New Roman" w:eastAsia="Times New Roman" w:hAnsi="Times New Roman" w:cs="Times New Roman"/>
+                <w:color w:val="000000"/>
+                <w:sz w:val="28"/>
+                <w:szCs w:val="28"/>
+                <w:lang w:val="en-US"/>
+              </w:rPr>
+              <w:t>Ok</w:t>
+            </w:r>
+          </w:p>
+        </w:tc>
+        <w:tc>
+          <w:tcPr>
+            <w:tcW w:w="1872" w:type="dxa"/>
+          </w:tcPr>
+          <w:p>
+            <w:pPr>
+              <w:spacing w:after="0" w:line="245" w:lineRule="atLeast"/>
+              <w:ind w:right="14"/>
+              <w:jc w:val="both"/>
+              <w:rPr>
+                <w:rFonts w:ascii="Times New Roman" w:eastAsia="Times New Roman" w:hAnsi="Times New Roman" w:cs="Times New Roman"/>
+                <w:color w:val="000000"/>
+                <w:sz w:val="28"/>
+                <w:szCs w:val="28"/>
+              </w:rPr>
+            </w:pPr>
+          </w:p>
+        </w:tc>
+      </w:tr>
+      <w:tr>
+        <w:tc>
+          <w:tcPr>
+            <w:tcW w:w="6075" w:type="dxa"/>
+            <w:vAlign w:val="bottom"/>
+          </w:tcPr>
+          <w:p>
+            <w:pPr>
+              <w:outlineLvl w:val="1"/>
+              <w:rPr>
+                <w:rFonts w:ascii="Times New Roman" w:eastAsia="Times New Roman" w:hAnsi="Times New Roman" w:cs="Times New Roman"/>
+                <w:color w:val="000000"/>
+                <w:sz w:val="28"/>
+                <w:szCs w:val="28"/>
+              </w:rPr>
+            </w:pPr>
+            <w:r>
+              <w:rPr>
+                <w:rFonts w:ascii="Times New Roman" w:eastAsia="Times New Roman" w:hAnsi="Times New Roman" w:cs="Times New Roman"/>
+                <w:color w:val="000000"/>
+                <w:sz w:val="28"/>
+                <w:szCs w:val="28"/>
+              </w:rPr>
+              <w:t>Визуальное различие в момент работы на определенной вкладке (подсветка, подчеркивание)</w:t>
+            </w:r>
+          </w:p>
+        </w:tc>
+        <w:tc>
+          <w:tcPr>
+            <w:tcW w:w="1398" w:type="dxa"/>
+          </w:tcPr>
+          <w:p>
+            <w:r>
+              <w:rPr>
+                <w:rFonts w:ascii="Times New Roman" w:eastAsia="Times New Roman" w:hAnsi="Times New Roman" w:cs="Times New Roman"/>
+                <w:color w:val="000000"/>
+                <w:sz w:val="28"/>
+                <w:szCs w:val="28"/>
+                <w:lang w:val="en-US"/>
+              </w:rPr>
+              <w:t>Ok</w:t>
+            </w:r>
+          </w:p>
+        </w:tc>
+        <w:tc>
+          <w:tcPr>
+            <w:tcW w:w="1872" w:type="dxa"/>
+          </w:tcPr>
+          <w:p>
+            <w:pPr>
+              <w:spacing w:after="0" w:line="245" w:lineRule="atLeast"/>
+              <w:ind w:right="14"/>
+              <w:jc w:val="both"/>
+              <w:rPr>
+                <w:rFonts w:ascii="Times New Roman" w:eastAsia="Times New Roman" w:hAnsi="Times New Roman" w:cs="Times New Roman"/>
+                <w:color w:val="000000"/>
+                <w:sz w:val="28"/>
+                <w:szCs w:val="28"/>
+              </w:rPr>
+            </w:pPr>
+          </w:p>
+        </w:tc>
+      </w:tr>
+      <w:tr>
+        <w:tc>
+          <w:tcPr>
+            <w:tcW w:w="6075" w:type="dxa"/>
+            <w:vAlign w:val="bottom"/>
+          </w:tcPr>
+          <w:p>
+            <w:pPr>
+              <w:outlineLvl w:val="0"/>
+              <w:rPr>
+                <w:rFonts w:ascii="Times New Roman" w:eastAsia="Times New Roman" w:hAnsi="Times New Roman" w:cs="Times New Roman"/>
+                <w:color w:val="000000"/>
+                <w:sz w:val="28"/>
+                <w:szCs w:val="28"/>
+              </w:rPr>
+            </w:pPr>
+            <w:r>
+              <w:rPr>
+                <w:rFonts w:ascii="Times New Roman" w:eastAsia="Times New Roman" w:hAnsi="Times New Roman" w:cs="Times New Roman"/>
+                <w:color w:val="000000"/>
+                <w:sz w:val="28"/>
+                <w:szCs w:val="28"/>
+              </w:rPr>
+              <w:lastRenderedPageBreak/>
+              <w:t xml:space="preserve">Подсветка </w:t>
+            </w:r>
+            <w:proofErr w:type="spellStart"/>
+            <w:r>
+              <w:rPr>
+                <w:rFonts w:ascii="Times New Roman" w:eastAsia="Times New Roman" w:hAnsi="Times New Roman" w:cs="Times New Roman"/>
+                <w:color w:val="000000"/>
+                <w:sz w:val="28"/>
+                <w:szCs w:val="28"/>
+              </w:rPr>
+              <w:t>таба</w:t>
+            </w:r>
+            <w:proofErr w:type="spellEnd"/>
+            <w:r>
+              <w:rPr>
+                <w:rFonts w:ascii="Times New Roman" w:eastAsia="Times New Roman" w:hAnsi="Times New Roman" w:cs="Times New Roman"/>
+                <w:color w:val="000000"/>
+                <w:sz w:val="28"/>
+                <w:szCs w:val="28"/>
+              </w:rPr>
+              <w:t xml:space="preserve"> при наведении курсора</w:t>
+            </w:r>
+          </w:p>
+        </w:tc>
+        <w:tc>
+          <w:tcPr>
+            <w:tcW w:w="1398" w:type="dxa"/>
+          </w:tcPr>
+          <w:p>
+            <w:r>
+              <w:rPr>
+                <w:rFonts w:ascii="Times New Roman" w:eastAsia="Times New Roman" w:hAnsi="Times New Roman" w:cs="Times New Roman"/>
+                <w:color w:val="000000"/>
+                <w:sz w:val="28"/>
+                <w:szCs w:val="28"/>
+                <w:lang w:val="en-US"/>
+              </w:rPr>
+              <w:t>Ok</w:t>
+            </w:r>
+          </w:p>
+        </w:tc>
+        <w:tc>
+          <w:tcPr>
+            <w:tcW w:w="1872" w:type="dxa"/>
+          </w:tcPr>
+          <w:p>
+            <w:pPr>
+              <w:spacing w:after="0" w:line="245" w:lineRule="atLeast"/>
+              <w:ind w:right="14"/>
+              <w:jc w:val="both"/>
+              <w:rPr>
+                <w:rFonts w:ascii="Times New Roman" w:eastAsia="Times New Roman" w:hAnsi="Times New Roman" w:cs="Times New Roman"/>
+                <w:color w:val="000000"/>
+                <w:sz w:val="28"/>
+                <w:szCs w:val="28"/>
+              </w:rPr>
+            </w:pPr>
+          </w:p>
+        </w:tc>
+      </w:tr>
+      <w:tr>
+        <w:tc>
+          <w:tcPr>
+            <w:tcW w:w="6075" w:type="dxa"/>
+            <w:vAlign w:val="bottom"/>
+          </w:tcPr>
+          <w:p>
+            <w:pPr>
+              <w:outlineLvl w:val="0"/>
+              <w:rPr>
+                <w:rFonts w:ascii="Times New Roman" w:eastAsia="Times New Roman" w:hAnsi="Times New Roman" w:cs="Times New Roman"/>
+                <w:color w:val="000000"/>
+                <w:sz w:val="28"/>
+                <w:szCs w:val="28"/>
+              </w:rPr>
+            </w:pPr>
+            <w:r>
+              <w:rPr>
+                <w:rFonts w:ascii="Times New Roman" w:eastAsia="Times New Roman" w:hAnsi="Times New Roman" w:cs="Times New Roman"/>
+                <w:color w:val="000000"/>
+                <w:sz w:val="28"/>
+                <w:szCs w:val="28"/>
+              </w:rPr>
+              <w:t>Изменение курсора при наведении</w:t>
+            </w:r>
+          </w:p>
+        </w:tc>
+        <w:tc>
+          <w:tcPr>
+            <w:tcW w:w="1398" w:type="dxa"/>
+          </w:tcPr>
+          <w:p>
+            <w:r>
+              <w:rPr>
+                <w:rFonts w:ascii="Times New Roman" w:eastAsia="Times New Roman" w:hAnsi="Times New Roman" w:cs="Times New Roman"/>
+                <w:color w:val="000000"/>
+                <w:sz w:val="28"/>
+                <w:szCs w:val="28"/>
+                <w:lang w:val="en-US"/>
+              </w:rPr>
+              <w:t>Ok</w:t>
+            </w:r>
+          </w:p>
+        </w:tc>
+        <w:tc>
+          <w:tcPr>
+            <w:tcW w:w="1872" w:type="dxa"/>
+          </w:tcPr>
+          <w:p>
+            <w:pPr>
+              <w:spacing w:after="0" w:line="245" w:lineRule="atLeast"/>
+              <w:ind w:right="14"/>
+              <w:jc w:val="both"/>
+              <w:rPr>
+                <w:rFonts w:ascii="Times New Roman" w:eastAsia="Times New Roman" w:hAnsi="Times New Roman" w:cs="Times New Roman"/>
+                <w:color w:val="000000"/>
+                <w:sz w:val="28"/>
+                <w:szCs w:val="28"/>
+              </w:rPr>
+            </w:pPr>
+          </w:p>
+        </w:tc>
+      </w:tr>
+      <w:tr>
+        <w:tc>
+          <w:tcPr>
+            <w:tcW w:w="6075" w:type="dxa"/>
+            <w:vAlign w:val="bottom"/>
+          </w:tcPr>
+          <w:p>
+            <w:pPr>
+              <w:outlineLvl w:val="0"/>
+              <w:rPr>
+                <w:rFonts w:ascii="Times New Roman" w:eastAsia="Times New Roman" w:hAnsi="Times New Roman" w:cs="Times New Roman"/>
+                <w:color w:val="000000"/>
+                <w:sz w:val="28"/>
+                <w:szCs w:val="28"/>
+              </w:rPr>
+            </w:pPr>
+            <w:r>
+              <w:rPr>
+                <w:rFonts w:ascii="Times New Roman" w:eastAsia="Times New Roman" w:hAnsi="Times New Roman" w:cs="Times New Roman"/>
+                <w:color w:val="000000"/>
+                <w:sz w:val="28"/>
+                <w:szCs w:val="28"/>
+              </w:rPr>
+              <w:t>Эффект ‘нажатия’, если это не противоречит возможностям браузера</w:t>
+            </w:r>
+          </w:p>
+        </w:tc>
+        <w:tc>
+          <w:tcPr>
+            <w:tcW w:w="1398" w:type="dxa"/>
+          </w:tcPr>
+          <w:p>
+            <w:r>
+              <w:rPr>
+                <w:rFonts w:ascii="Times New Roman" w:eastAsia="Times New Roman" w:hAnsi="Times New Roman" w:cs="Times New Roman"/>
+                <w:color w:val="000000"/>
+                <w:sz w:val="28"/>
+                <w:szCs w:val="28"/>
+                <w:lang w:val="en-US"/>
+              </w:rPr>
+              <w:t>Ok</w:t>
+            </w:r>
+          </w:p>
+        </w:tc>
+        <w:tc>
+          <w:tcPr>
+            <w:tcW w:w="1872" w:type="dxa"/>
+          </w:tcPr>
+          <w:p>
+            <w:pPr>
+              <w:spacing w:after="0" w:line="245" w:lineRule="atLeast"/>
+              <w:ind w:right="14"/>
+              <w:jc w:val="both"/>
+              <w:rPr>
+                <w:rFonts w:ascii="Times New Roman" w:eastAsia="Times New Roman" w:hAnsi="Times New Roman" w:cs="Times New Roman"/>
+                <w:color w:val="000000"/>
+                <w:sz w:val="28"/>
+                <w:szCs w:val="28"/>
+              </w:rPr>
+            </w:pPr>
+          </w:p>
+        </w:tc>
+      </w:tr>
+      <w:tr>
+        <w:tc>
+          <w:tcPr>
+            <w:tcW w:w="6075" w:type="dxa"/>
+            <w:vAlign w:val="bottom"/>
+          </w:tcPr>
+          <w:p>
+            <w:pPr>
+              <w:rPr>
+                <w:rFonts w:ascii="Times New Roman" w:eastAsia="Times New Roman" w:hAnsi="Times New Roman" w:cs="Times New Roman"/>
+                <w:color w:val="000000"/>
+                <w:sz w:val="28"/>
+                <w:szCs w:val="28"/>
+              </w:rPr>
+            </w:pPr>
+            <w:r>
+              <w:rPr>
+                <w:rFonts w:ascii="Times New Roman" w:eastAsia="Times New Roman" w:hAnsi="Times New Roman" w:cs="Times New Roman"/>
+                <w:color w:val="000000"/>
+                <w:sz w:val="28"/>
+                <w:szCs w:val="28"/>
+              </w:rPr>
+              <w:t>Если работа в данный момент в выбранной вкладке, то в меню она отличается визуально (подсвечивается, подчеркивается)</w:t>
+            </w:r>
+          </w:p>
+        </w:tc>
+        <w:tc>
+          <w:tcPr>
+            <w:tcW w:w="1398" w:type="dxa"/>
+          </w:tcPr>
+          <w:p>
+            <w:r>
+              <w:rPr>
+                <w:rFonts w:ascii="Times New Roman" w:eastAsia="Times New Roman" w:hAnsi="Times New Roman" w:cs="Times New Roman"/>
+                <w:color w:val="000000"/>
+                <w:sz w:val="28"/>
+                <w:szCs w:val="28"/>
+                <w:lang w:val="en-US"/>
+              </w:rPr>
+              <w:t>Ok</w:t>
+            </w:r>
+          </w:p>
+        </w:tc>
+        <w:tc>
+          <w:tcPr>
+            <w:tcW w:w="1872" w:type="dxa"/>
+          </w:tcPr>
+          <w:p>
+            <w:pPr>
+              <w:spacing w:after="0" w:line="245" w:lineRule="atLeast"/>
+              <w:ind w:right="14"/>
+              <w:jc w:val="both"/>
+              <w:rPr>
+                <w:rFonts w:ascii="Times New Roman" w:eastAsia="Times New Roman" w:hAnsi="Times New Roman" w:cs="Times New Roman"/>
+                <w:color w:val="000000"/>
+                <w:sz w:val="28"/>
+                <w:szCs w:val="28"/>
+              </w:rPr>
+            </w:pPr>
+          </w:p>
+        </w:tc>
+      </w:tr>
+      <w:tr>
+        <w:tc>
+          <w:tcPr>
+            <w:tcW w:w="6075" w:type="dxa"/>
+            <w:vAlign w:val="center"/>
+          </w:tcPr>
+          <w:p>
+            <w:pPr>
+              <w:pStyle w:val="2"/>
+              <w:shd w:val="clear" w:color="auto" w:fill="FFFFFF"/>
+              <w:spacing w:before="0" w:beforeAutospacing="0" w:after="0" w:afterAutospacing="0"/>
+              <w:rPr>
+                <w:bCs w:val="0"/>
+                <w:color w:val="000000"/>
+                <w:sz w:val="28"/>
+                <w:szCs w:val="28"/>
+                <w:lang w:eastAsia="en-US"/>
+              </w:rPr>
+            </w:pPr>
+            <w:r>
+              <w:rPr>
+                <w:bCs w:val="0"/>
+                <w:color w:val="000000"/>
+                <w:sz w:val="28"/>
+                <w:szCs w:val="28"/>
+                <w:lang w:eastAsia="en-US"/>
+              </w:rPr>
+              <w:t>Тестирование окон</w:t>
+            </w:r>
+          </w:p>
+        </w:tc>
+        <w:tc>
+          <w:tcPr>
+            <w:tcW w:w="1398" w:type="dxa"/>
+          </w:tcPr>
+          <w:p>
+            <w:r>
+              <w:rPr>
+                <w:rFonts w:ascii="Times New Roman" w:eastAsia="Times New Roman" w:hAnsi="Times New Roman" w:cs="Times New Roman"/>
+                <w:color w:val="000000"/>
+                <w:sz w:val="28"/>
+                <w:szCs w:val="28"/>
+                <w:lang w:val="en-US"/>
+              </w:rPr>
+              <w:t>Ok</w:t>
+            </w:r>
+          </w:p>
+        </w:tc>
+        <w:tc>
+          <w:tcPr>
+            <w:tcW w:w="1872" w:type="dxa"/>
+          </w:tcPr>
+          <w:p>
+            <w:pPr>
+              <w:spacing w:after="0" w:line="245" w:lineRule="atLeast"/>
+              <w:ind w:right="14"/>
+              <w:jc w:val="both"/>
+              <w:rPr>
+                <w:rFonts w:ascii="Times New Roman" w:eastAsia="Times New Roman" w:hAnsi="Times New Roman" w:cs="Times New Roman"/>
+                <w:color w:val="000000"/>
+                <w:sz w:val="28"/>
+                <w:szCs w:val="28"/>
+              </w:rPr>
+            </w:pPr>
+          </w:p>
+        </w:tc>
+      </w:tr>
+      <w:tr>
+        <w:tc>
+          <w:tcPr>
+            <w:tcW w:w="6075" w:type="dxa"/>
+            <w:vAlign w:val="center"/>
+          </w:tcPr>
+          <w:p>
+            <w:pPr>
+              <w:spacing w:after="0" w:line="240" w:lineRule="auto"/>
+              <w:outlineLvl w:val="1"/>
+              <w:rPr>
+                <w:rFonts w:ascii="Times New Roman" w:eastAsia="Times New Roman" w:hAnsi="Times New Roman" w:cs="Times New Roman"/>
+                <w:color w:val="000000"/>
+                <w:sz w:val="28"/>
+                <w:szCs w:val="28"/>
+              </w:rPr>
+            </w:pPr>
+            <w:r>
+              <w:rPr>
+                <w:rFonts w:ascii="Times New Roman" w:eastAsia="Times New Roman" w:hAnsi="Times New Roman" w:cs="Times New Roman"/>
+                <w:color w:val="000000"/>
+                <w:sz w:val="28"/>
+                <w:szCs w:val="28"/>
+              </w:rPr>
+              <w:t>Возможность изменения окна браузера</w:t>
+            </w:r>
+          </w:p>
+        </w:tc>
+        <w:tc>
+          <w:tcPr>
+            <w:tcW w:w="1398" w:type="dxa"/>
+          </w:tcPr>
+          <w:p>
+            <w:r>
+              <w:rPr>
+                <w:rFonts w:ascii="Times New Roman" w:eastAsia="Times New Roman" w:hAnsi="Times New Roman" w:cs="Times New Roman"/>
+                <w:color w:val="000000"/>
+                <w:sz w:val="28"/>
+                <w:szCs w:val="28"/>
+                <w:lang w:val="en-US"/>
+              </w:rPr>
+              <w:t>Ok</w:t>
+            </w:r>
+          </w:p>
+        </w:tc>
+        <w:tc>
+          <w:tcPr>
+            <w:tcW w:w="1872" w:type="dxa"/>
+          </w:tcPr>
+          <w:p>
+            <w:pPr>
+              <w:spacing w:after="0" w:line="245" w:lineRule="atLeast"/>
+              <w:ind w:right="14"/>
+              <w:jc w:val="both"/>
+              <w:rPr>
+                <w:rFonts w:ascii="Times New Roman" w:eastAsia="Times New Roman" w:hAnsi="Times New Roman" w:cs="Times New Roman"/>
+                <w:color w:val="000000"/>
+                <w:sz w:val="28"/>
+                <w:szCs w:val="28"/>
+              </w:rPr>
+            </w:pPr>
+          </w:p>
+        </w:tc>
+      </w:tr>
+      <w:tr>
+        <w:tc>
+          <w:tcPr>
+            <w:tcW w:w="6075" w:type="dxa"/>
+            <w:vAlign w:val="bottom"/>
+          </w:tcPr>
+          <w:p>
+            <w:pPr>
+              <w:outlineLvl w:val="0"/>
+              <w:rPr>
+                <w:rFonts w:ascii="Times New Roman" w:eastAsia="Times New Roman" w:hAnsi="Times New Roman" w:cs="Times New Roman"/>
+                <w:color w:val="000000"/>
+                <w:sz w:val="28"/>
+                <w:szCs w:val="28"/>
+              </w:rPr>
+            </w:pPr>
+            <w:r>
+              <w:rPr>
+                <w:rFonts w:ascii="Times New Roman" w:eastAsia="Times New Roman" w:hAnsi="Times New Roman" w:cs="Times New Roman"/>
+                <w:color w:val="000000"/>
+                <w:sz w:val="28"/>
+                <w:szCs w:val="28"/>
+              </w:rPr>
+              <w:t xml:space="preserve">Появление </w:t>
+            </w:r>
+            <w:proofErr w:type="spellStart"/>
+            <w:r>
+              <w:rPr>
+                <w:rFonts w:ascii="Times New Roman" w:eastAsia="Times New Roman" w:hAnsi="Times New Roman" w:cs="Times New Roman"/>
+                <w:color w:val="000000"/>
+                <w:sz w:val="28"/>
+                <w:szCs w:val="28"/>
+              </w:rPr>
+              <w:t>скролла</w:t>
+            </w:r>
+            <w:proofErr w:type="spellEnd"/>
+            <w:r>
+              <w:rPr>
+                <w:rFonts w:ascii="Times New Roman" w:eastAsia="Times New Roman" w:hAnsi="Times New Roman" w:cs="Times New Roman"/>
+                <w:color w:val="000000"/>
+                <w:sz w:val="28"/>
+                <w:szCs w:val="28"/>
+              </w:rPr>
+              <w:t xml:space="preserve"> при уменьшении (изменении) размера окна браузера</w:t>
+            </w:r>
+          </w:p>
+        </w:tc>
+        <w:tc>
+          <w:tcPr>
+            <w:tcW w:w="1398" w:type="dxa"/>
+          </w:tcPr>
+          <w:p>
+            <w:r>
+              <w:rPr>
+                <w:rFonts w:ascii="Times New Roman" w:eastAsia="Times New Roman" w:hAnsi="Times New Roman" w:cs="Times New Roman"/>
+                <w:color w:val="000000"/>
+                <w:sz w:val="28"/>
+                <w:szCs w:val="28"/>
+                <w:lang w:val="en-US"/>
+              </w:rPr>
+              <w:t>Ok</w:t>
+            </w:r>
+          </w:p>
+        </w:tc>
+        <w:tc>
+          <w:tcPr>
+            <w:tcW w:w="1872" w:type="dxa"/>
+          </w:tcPr>
+          <w:p>
+            <w:pPr>
+              <w:spacing w:after="0" w:line="245" w:lineRule="atLeast"/>
+              <w:ind w:right="14"/>
+              <w:jc w:val="both"/>
+              <w:rPr>
+                <w:rFonts w:ascii="Times New Roman" w:eastAsia="Times New Roman" w:hAnsi="Times New Roman" w:cs="Times New Roman"/>
+                <w:color w:val="000000"/>
+                <w:sz w:val="28"/>
+                <w:szCs w:val="28"/>
+              </w:rPr>
+            </w:pPr>
+          </w:p>
+        </w:tc>
+      </w:tr>
+      <w:tr>
+        <w:tc>
+          <w:tcPr>
+            <w:tcW w:w="6075" w:type="dxa"/>
+            <w:vAlign w:val="bottom"/>
+          </w:tcPr>
+          <w:p>
+            <w:pPr>
+              <w:outlineLvl w:val="0"/>
+              <w:rPr>
+                <w:rFonts w:ascii="Times New Roman" w:eastAsia="Times New Roman" w:hAnsi="Times New Roman" w:cs="Times New Roman"/>
+                <w:color w:val="000000"/>
+                <w:sz w:val="28"/>
+                <w:szCs w:val="28"/>
+              </w:rPr>
+            </w:pPr>
+            <w:r>
+              <w:rPr>
+                <w:rFonts w:ascii="Times New Roman" w:eastAsia="Times New Roman" w:hAnsi="Times New Roman" w:cs="Times New Roman"/>
+                <w:color w:val="000000"/>
+                <w:sz w:val="28"/>
+                <w:szCs w:val="28"/>
+              </w:rPr>
+              <w:t>Сохранение расположения элементов при уменьшении (изменении) окна браузера, при изменении масштаба</w:t>
+            </w:r>
+          </w:p>
+        </w:tc>
+        <w:tc>
+          <w:tcPr>
+            <w:tcW w:w="1398" w:type="dxa"/>
+          </w:tcPr>
+          <w:p>
+            <w:r>
+              <w:rPr>
+                <w:rFonts w:ascii="Times New Roman" w:eastAsia="Times New Roman" w:hAnsi="Times New Roman" w:cs="Times New Roman"/>
+                <w:color w:val="000000"/>
+                <w:sz w:val="28"/>
+                <w:szCs w:val="28"/>
+                <w:lang w:val="en-US"/>
+              </w:rPr>
+              <w:t>Ok</w:t>
+            </w:r>
+          </w:p>
+        </w:tc>
+        <w:tc>
+          <w:tcPr>
+            <w:tcW w:w="1872" w:type="dxa"/>
+          </w:tcPr>
+          <w:p>
+            <w:pPr>
+              <w:spacing w:after="0" w:line="245" w:lineRule="atLeast"/>
+              <w:ind w:right="14"/>
+              <w:jc w:val="both"/>
+              <w:rPr>
+                <w:rFonts w:ascii="Times New Roman" w:eastAsia="Times New Roman" w:hAnsi="Times New Roman" w:cs="Times New Roman"/>
+                <w:color w:val="000000"/>
+                <w:sz w:val="28"/>
+                <w:szCs w:val="28"/>
+              </w:rPr>
+            </w:pPr>
+          </w:p>
+        </w:tc>
+      </w:tr>
+      <w:tr>
+        <w:tc>
+          <w:tcPr>
+            <w:tcW w:w="6075" w:type="dxa"/>
+            <w:vAlign w:val="bottom"/>
+          </w:tcPr>
+          <w:p>
+            <w:pPr>
+              <w:outlineLvl w:val="0"/>
+              <w:rPr>
+                <w:rFonts w:ascii="Times New Roman" w:eastAsia="Times New Roman" w:hAnsi="Times New Roman" w:cs="Times New Roman"/>
+                <w:color w:val="000000"/>
+                <w:sz w:val="28"/>
+                <w:szCs w:val="28"/>
+              </w:rPr>
+            </w:pPr>
+            <w:r>
+              <w:rPr>
+                <w:rFonts w:ascii="Times New Roman" w:eastAsia="Times New Roman" w:hAnsi="Times New Roman" w:cs="Times New Roman"/>
+                <w:color w:val="000000"/>
+                <w:sz w:val="28"/>
+                <w:szCs w:val="28"/>
+              </w:rPr>
+              <w:t xml:space="preserve">Соответствие названия окна в зависимости от назначения страницы (например, название окна должно быть </w:t>
+            </w:r>
+            <w:proofErr w:type="spellStart"/>
+            <w:r>
+              <w:rPr>
+                <w:rFonts w:ascii="Times New Roman" w:eastAsia="Times New Roman" w:hAnsi="Times New Roman" w:cs="Times New Roman"/>
+                <w:color w:val="000000"/>
+                <w:sz w:val="28"/>
+                <w:szCs w:val="28"/>
+              </w:rPr>
+              <w:t>Profile</w:t>
+            </w:r>
+            <w:proofErr w:type="spellEnd"/>
+            <w:r>
+              <w:rPr>
+                <w:rFonts w:ascii="Times New Roman" w:eastAsia="Times New Roman" w:hAnsi="Times New Roman" w:cs="Times New Roman"/>
+                <w:color w:val="000000"/>
+                <w:sz w:val="28"/>
+                <w:szCs w:val="28"/>
+              </w:rPr>
+              <w:t>, если пользователь находится на странице профиля)</w:t>
+            </w:r>
+          </w:p>
+        </w:tc>
+        <w:tc>
+          <w:tcPr>
+            <w:tcW w:w="1398" w:type="dxa"/>
+          </w:tcPr>
+          <w:p>
+            <w:r>
+              <w:rPr>
+                <w:rFonts w:ascii="Times New Roman" w:eastAsia="Times New Roman" w:hAnsi="Times New Roman" w:cs="Times New Roman"/>
+                <w:color w:val="000000"/>
+                <w:sz w:val="28"/>
+                <w:szCs w:val="28"/>
+                <w:lang w:val="en-US"/>
+              </w:rPr>
+              <w:t>Ok</w:t>
+            </w:r>
+          </w:p>
+        </w:tc>
+        <w:tc>
+          <w:tcPr>
+            <w:tcW w:w="1872" w:type="dxa"/>
+          </w:tcPr>
+          <w:p>
+            <w:pPr>
+              <w:spacing w:after="0" w:line="245" w:lineRule="atLeast"/>
+              <w:ind w:right="14"/>
+              <w:jc w:val="both"/>
+              <w:rPr>
+                <w:rFonts w:ascii="Times New Roman" w:eastAsia="Times New Roman" w:hAnsi="Times New Roman" w:cs="Times New Roman"/>
+                <w:color w:val="000000"/>
+                <w:sz w:val="28"/>
+                <w:szCs w:val="28"/>
+              </w:rPr>
+            </w:pPr>
+          </w:p>
+        </w:tc>
+      </w:tr>
+      <w:tr>
+        <w:tc>
+          <w:tcPr>
+            <w:tcW w:w="6075" w:type="dxa"/>
+            <w:vAlign w:val="center"/>
+          </w:tcPr>
+          <w:p>
+            <w:pPr>
+              <w:pStyle w:val="2"/>
+              <w:shd w:val="clear" w:color="auto" w:fill="FFFFFF"/>
+              <w:spacing w:before="0" w:beforeAutospacing="0" w:after="0" w:afterAutospacing="0"/>
+              <w:rPr>
+                <w:color w:val="000000"/>
+                <w:sz w:val="28"/>
+                <w:szCs w:val="28"/>
+              </w:rPr>
+            </w:pPr>
+            <w:r>
+              <w:rPr>
+                <w:bCs w:val="0"/>
+                <w:color w:val="000000"/>
+                <w:sz w:val="28"/>
+                <w:szCs w:val="28"/>
+                <w:lang w:eastAsia="en-US"/>
+              </w:rPr>
+              <w:t>Тестирование ссылок</w:t>
+            </w:r>
+          </w:p>
+        </w:tc>
+        <w:tc>
+          <w:tcPr>
+            <w:tcW w:w="1398" w:type="dxa"/>
+          </w:tcPr>
+          <w:p>
+            <w:r>
+              <w:rPr>
+                <w:rFonts w:ascii="Times New Roman" w:eastAsia="Times New Roman" w:hAnsi="Times New Roman" w:cs="Times New Roman"/>
+                <w:color w:val="000000"/>
+                <w:sz w:val="28"/>
+                <w:szCs w:val="28"/>
+                <w:lang w:val="en-US"/>
+              </w:rPr>
+              <w:t>Ok</w:t>
+            </w:r>
+          </w:p>
+        </w:tc>
+        <w:tc>
+          <w:tcPr>
+            <w:tcW w:w="1872" w:type="dxa"/>
+          </w:tcPr>
+          <w:p>
+            <w:pPr>
+              <w:spacing w:after="0" w:line="245" w:lineRule="atLeast"/>
+              <w:ind w:right="14"/>
+              <w:jc w:val="both"/>
+              <w:rPr>
+                <w:rFonts w:ascii="Times New Roman" w:eastAsia="Times New Roman" w:hAnsi="Times New Roman" w:cs="Times New Roman"/>
+                <w:color w:val="000000"/>
+                <w:sz w:val="28"/>
+                <w:szCs w:val="28"/>
+              </w:rPr>
+            </w:pPr>
+          </w:p>
+        </w:tc>
+      </w:tr>
+      <w:tr>
+        <w:tc>
+          <w:tcPr>
+            <w:tcW w:w="6075" w:type="dxa"/>
+            <w:vAlign w:val="center"/>
+          </w:tcPr>
+          <w:p>
+            <w:pPr>
+              <w:spacing w:after="0" w:line="240" w:lineRule="auto"/>
+              <w:outlineLvl w:val="1"/>
+              <w:rPr>
+                <w:rFonts w:ascii="Times New Roman" w:eastAsia="Times New Roman" w:hAnsi="Times New Roman" w:cs="Times New Roman"/>
+                <w:color w:val="000000"/>
+                <w:sz w:val="28"/>
+                <w:szCs w:val="28"/>
+              </w:rPr>
+            </w:pPr>
+            <w:r>
+              <w:rPr>
+                <w:rFonts w:ascii="Times New Roman" w:eastAsia="Times New Roman" w:hAnsi="Times New Roman" w:cs="Times New Roman"/>
+                <w:color w:val="000000"/>
+                <w:sz w:val="28"/>
+                <w:szCs w:val="28"/>
+              </w:rPr>
+              <w:t>Функционирование ссылки (должен осуществиться переход на соответствующую страницу)</w:t>
+            </w:r>
+          </w:p>
+        </w:tc>
+        <w:tc>
+          <w:tcPr>
+            <w:tcW w:w="1398" w:type="dxa"/>
+          </w:tcPr>
+          <w:p>
+            <w:r>
+              <w:rPr>
+                <w:rFonts w:ascii="Times New Roman" w:eastAsia="Times New Roman" w:hAnsi="Times New Roman" w:cs="Times New Roman"/>
+                <w:color w:val="000000"/>
+                <w:sz w:val="28"/>
+                <w:szCs w:val="28"/>
+                <w:lang w:val="en-US"/>
+              </w:rPr>
+              <w:t>Ok</w:t>
+            </w:r>
+          </w:p>
+        </w:tc>
+        <w:tc>
+          <w:tcPr>
+            <w:tcW w:w="1872" w:type="dxa"/>
+          </w:tcPr>
+          <w:p>
+            <w:pPr>
+              <w:spacing w:after="0" w:line="245" w:lineRule="atLeast"/>
+              <w:ind w:right="14"/>
+              <w:jc w:val="both"/>
+              <w:rPr>
+                <w:rFonts w:ascii="Times New Roman" w:eastAsia="Times New Roman" w:hAnsi="Times New Roman" w:cs="Times New Roman"/>
+                <w:color w:val="000000"/>
+                <w:sz w:val="28"/>
+                <w:szCs w:val="28"/>
+              </w:rPr>
+            </w:pPr>
+          </w:p>
+        </w:tc>
+      </w:tr>
+      <w:tr>
+        <w:tc>
+          <w:tcPr>
+            <w:tcW w:w="6075" w:type="dxa"/>
+            <w:vAlign w:val="bottom"/>
+          </w:tcPr>
+          <w:p>
+            <w:pPr>
+              <w:outlineLvl w:val="1"/>
+              <w:rPr>
+                <w:rFonts w:ascii="Times New Roman" w:eastAsia="Times New Roman" w:hAnsi="Times New Roman" w:cs="Times New Roman"/>
+                <w:color w:val="000000"/>
+                <w:sz w:val="28"/>
+                <w:szCs w:val="28"/>
+              </w:rPr>
+            </w:pPr>
+            <w:r>
+              <w:rPr>
+                <w:rFonts w:ascii="Times New Roman" w:eastAsia="Times New Roman" w:hAnsi="Times New Roman" w:cs="Times New Roman"/>
+                <w:color w:val="000000"/>
+                <w:sz w:val="28"/>
+                <w:szCs w:val="28"/>
+              </w:rPr>
+              <w:t>При наведении указателя мыши отображается подсказка (желательно)</w:t>
+            </w:r>
+          </w:p>
+        </w:tc>
+        <w:tc>
+          <w:tcPr>
+            <w:tcW w:w="1398" w:type="dxa"/>
+          </w:tcPr>
+          <w:p>
+            <w:r>
+              <w:rPr>
+                <w:rFonts w:ascii="Times New Roman" w:eastAsia="Times New Roman" w:hAnsi="Times New Roman" w:cs="Times New Roman"/>
+                <w:color w:val="000000"/>
+                <w:sz w:val="28"/>
+                <w:szCs w:val="28"/>
+                <w:lang w:val="en-US"/>
+              </w:rPr>
+              <w:t>Ok</w:t>
+            </w:r>
+          </w:p>
+        </w:tc>
+        <w:tc>
+          <w:tcPr>
+            <w:tcW w:w="1872" w:type="dxa"/>
+          </w:tcPr>
+          <w:p>
+            <w:pPr>
+              <w:spacing w:after="0" w:line="245" w:lineRule="atLeast"/>
+              <w:ind w:right="14"/>
+              <w:jc w:val="both"/>
+              <w:rPr>
+                <w:rFonts w:ascii="Times New Roman" w:eastAsia="Times New Roman" w:hAnsi="Times New Roman" w:cs="Times New Roman"/>
+                <w:color w:val="000000"/>
+                <w:sz w:val="28"/>
+                <w:szCs w:val="28"/>
+              </w:rPr>
+            </w:pPr>
+          </w:p>
+        </w:tc>
+      </w:tr>
+      <w:tr>
+        <w:tc>
+          <w:tcPr>
+            <w:tcW w:w="6075" w:type="dxa"/>
+            <w:vAlign w:val="bottom"/>
+          </w:tcPr>
+          <w:p>
+            <w:pPr>
+              <w:outlineLvl w:val="0"/>
+              <w:rPr>
+                <w:rFonts w:ascii="Times New Roman" w:eastAsia="Times New Roman" w:hAnsi="Times New Roman" w:cs="Times New Roman"/>
+                <w:color w:val="000000"/>
+                <w:sz w:val="28"/>
+                <w:szCs w:val="28"/>
+              </w:rPr>
+            </w:pPr>
+            <w:r>
+              <w:rPr>
+                <w:rFonts w:ascii="Times New Roman" w:eastAsia="Times New Roman" w:hAnsi="Times New Roman" w:cs="Times New Roman"/>
+                <w:color w:val="000000"/>
+                <w:sz w:val="28"/>
+                <w:szCs w:val="28"/>
+              </w:rPr>
+              <w:t>Форматы ссылок и префиксов</w:t>
+            </w:r>
+          </w:p>
+        </w:tc>
+        <w:tc>
+          <w:tcPr>
+            <w:tcW w:w="1398" w:type="dxa"/>
+          </w:tcPr>
+          <w:p>
+            <w:r>
+              <w:rPr>
+                <w:rFonts w:ascii="Times New Roman" w:eastAsia="Times New Roman" w:hAnsi="Times New Roman" w:cs="Times New Roman"/>
+                <w:color w:val="000000"/>
+                <w:sz w:val="28"/>
+                <w:szCs w:val="28"/>
+                <w:lang w:val="en-US"/>
+              </w:rPr>
+              <w:t>Ok</w:t>
+            </w:r>
+          </w:p>
+        </w:tc>
+        <w:tc>
+          <w:tcPr>
+            <w:tcW w:w="1872" w:type="dxa"/>
+          </w:tcPr>
+          <w:p>
+            <w:pPr>
+              <w:spacing w:after="0" w:line="245" w:lineRule="atLeast"/>
+              <w:ind w:right="14"/>
+              <w:jc w:val="both"/>
+              <w:rPr>
+                <w:rFonts w:ascii="Times New Roman" w:eastAsia="Times New Roman" w:hAnsi="Times New Roman" w:cs="Times New Roman"/>
+                <w:color w:val="000000"/>
+                <w:sz w:val="28"/>
+                <w:szCs w:val="28"/>
+              </w:rPr>
+            </w:pPr>
+          </w:p>
+        </w:tc>
+      </w:tr>
+      <w:tr>
+        <w:tc>
+          <w:tcPr>
+            <w:tcW w:w="6075" w:type="dxa"/>
+            <w:vAlign w:val="bottom"/>
+          </w:tcPr>
+          <w:p>
+            <w:pPr>
+              <w:outlineLvl w:val="0"/>
+              <w:rPr>
+                <w:rFonts w:ascii="Times New Roman" w:eastAsia="Times New Roman" w:hAnsi="Times New Roman" w:cs="Times New Roman"/>
+                <w:color w:val="000000"/>
+                <w:sz w:val="28"/>
+                <w:szCs w:val="28"/>
+              </w:rPr>
+            </w:pPr>
+            <w:r>
+              <w:rPr>
+                <w:rFonts w:ascii="Times New Roman" w:eastAsia="Times New Roman" w:hAnsi="Times New Roman" w:cs="Times New Roman"/>
+                <w:color w:val="000000"/>
+                <w:sz w:val="28"/>
+                <w:szCs w:val="28"/>
+              </w:rPr>
+              <w:t>Унификация стилей (в соответствие с дизайном сайта)</w:t>
+            </w:r>
+          </w:p>
+        </w:tc>
+        <w:tc>
+          <w:tcPr>
+            <w:tcW w:w="1398" w:type="dxa"/>
+          </w:tcPr>
+          <w:p>
+            <w:r>
+              <w:rPr>
+                <w:rFonts w:ascii="Times New Roman" w:eastAsia="Times New Roman" w:hAnsi="Times New Roman" w:cs="Times New Roman"/>
+                <w:color w:val="000000"/>
+                <w:sz w:val="28"/>
+                <w:szCs w:val="28"/>
+                <w:lang w:val="en-US"/>
+              </w:rPr>
+              <w:t>Ok</w:t>
+            </w:r>
+          </w:p>
+        </w:tc>
+        <w:tc>
+          <w:tcPr>
+            <w:tcW w:w="1872" w:type="dxa"/>
+          </w:tcPr>
+          <w:p>
+            <w:pPr>
+              <w:spacing w:after="0" w:line="245" w:lineRule="atLeast"/>
+              <w:ind w:right="14"/>
+              <w:jc w:val="both"/>
+              <w:rPr>
+                <w:rFonts w:ascii="Times New Roman" w:eastAsia="Times New Roman" w:hAnsi="Times New Roman" w:cs="Times New Roman"/>
+                <w:color w:val="000000"/>
+                <w:sz w:val="28"/>
+                <w:szCs w:val="28"/>
+              </w:rPr>
+            </w:pPr>
+          </w:p>
+        </w:tc>
+      </w:tr>
+      <w:tr>
+        <w:tc>
+          <w:tcPr>
+            <w:tcW w:w="6075" w:type="dxa"/>
+            <w:vAlign w:val="center"/>
+          </w:tcPr>
+          <w:p>
+            <w:pPr>
+              <w:pStyle w:val="2"/>
+              <w:shd w:val="clear" w:color="auto" w:fill="FFFFFF"/>
+              <w:spacing w:before="0" w:beforeAutospacing="0" w:after="0" w:afterAutospacing="0"/>
+              <w:rPr>
+                <w:color w:val="000000"/>
+                <w:sz w:val="28"/>
+                <w:szCs w:val="28"/>
+              </w:rPr>
+            </w:pPr>
+            <w:r>
+              <w:rPr>
+                <w:bCs w:val="0"/>
+                <w:color w:val="000000"/>
+                <w:sz w:val="28"/>
+                <w:szCs w:val="28"/>
+                <w:lang w:eastAsia="en-US"/>
+              </w:rPr>
+              <w:t>Тестирование таблиц</w:t>
+            </w:r>
+          </w:p>
+        </w:tc>
+        <w:tc>
+          <w:tcPr>
+            <w:tcW w:w="1398" w:type="dxa"/>
+          </w:tcPr>
+          <w:p>
+            <w:r>
+              <w:rPr>
+                <w:rFonts w:ascii="Times New Roman" w:eastAsia="Times New Roman" w:hAnsi="Times New Roman" w:cs="Times New Roman"/>
+                <w:color w:val="000000"/>
+                <w:sz w:val="28"/>
+                <w:szCs w:val="28"/>
+                <w:lang w:val="en-US"/>
+              </w:rPr>
+              <w:t>Ok</w:t>
+            </w:r>
+          </w:p>
+        </w:tc>
+        <w:tc>
+          <w:tcPr>
+            <w:tcW w:w="1872" w:type="dxa"/>
+          </w:tcPr>
+          <w:p>
+            <w:pPr>
+              <w:spacing w:after="0" w:line="245" w:lineRule="atLeast"/>
+              <w:ind w:right="14"/>
+              <w:jc w:val="both"/>
+              <w:rPr>
+                <w:rFonts w:ascii="Times New Roman" w:eastAsia="Times New Roman" w:hAnsi="Times New Roman" w:cs="Times New Roman"/>
+                <w:color w:val="000000"/>
+                <w:sz w:val="28"/>
+                <w:szCs w:val="28"/>
+              </w:rPr>
+            </w:pPr>
+          </w:p>
+        </w:tc>
+      </w:tr>
+      <w:tr>
+        <w:tc>
+          <w:tcPr>
+            <w:tcW w:w="6075" w:type="dxa"/>
+            <w:vAlign w:val="center"/>
+          </w:tcPr>
+          <w:p>
+            <w:pPr>
+              <w:spacing w:after="0" w:line="240" w:lineRule="auto"/>
+              <w:outlineLvl w:val="1"/>
+              <w:rPr>
+                <w:rFonts w:ascii="Times New Roman" w:eastAsia="Times New Roman" w:hAnsi="Times New Roman" w:cs="Times New Roman"/>
+                <w:color w:val="000000"/>
+                <w:sz w:val="28"/>
+                <w:szCs w:val="28"/>
+              </w:rPr>
+            </w:pPr>
+            <w:r>
+              <w:rPr>
+                <w:rFonts w:ascii="Times New Roman" w:eastAsia="Times New Roman" w:hAnsi="Times New Roman" w:cs="Times New Roman"/>
+                <w:color w:val="000000"/>
+                <w:sz w:val="28"/>
+                <w:szCs w:val="28"/>
+              </w:rPr>
+              <w:t xml:space="preserve">При появлении нескольких страниц есть </w:t>
+            </w:r>
+            <w:proofErr w:type="spellStart"/>
+            <w:r>
+              <w:rPr>
+                <w:rFonts w:ascii="Times New Roman" w:eastAsia="Times New Roman" w:hAnsi="Times New Roman" w:cs="Times New Roman"/>
+                <w:color w:val="000000"/>
+                <w:sz w:val="28"/>
+                <w:szCs w:val="28"/>
+              </w:rPr>
+              <w:t>кпопки</w:t>
+            </w:r>
+            <w:proofErr w:type="spellEnd"/>
+            <w:r>
+              <w:rPr>
+                <w:rFonts w:ascii="Times New Roman" w:eastAsia="Times New Roman" w:hAnsi="Times New Roman" w:cs="Times New Roman"/>
+                <w:color w:val="000000"/>
+                <w:sz w:val="28"/>
+                <w:szCs w:val="28"/>
+              </w:rPr>
+              <w:t xml:space="preserve"> Вперед, Назад, На первую, На последнюю страницу (пагинация)</w:t>
+            </w:r>
+          </w:p>
+        </w:tc>
+        <w:tc>
+          <w:tcPr>
+            <w:tcW w:w="1398" w:type="dxa"/>
+          </w:tcPr>
+          <w:p>
+            <w:r>
+              <w:rPr>
+                <w:rFonts w:ascii="Times New Roman" w:eastAsia="Times New Roman" w:hAnsi="Times New Roman" w:cs="Times New Roman"/>
+                <w:color w:val="000000"/>
+                <w:sz w:val="28"/>
+                <w:szCs w:val="28"/>
+                <w:lang w:val="en-US"/>
+              </w:rPr>
+              <w:t>Ok</w:t>
+            </w:r>
+          </w:p>
+        </w:tc>
+        <w:tc>
+          <w:tcPr>
+            <w:tcW w:w="1872" w:type="dxa"/>
+          </w:tcPr>
+          <w:p>
+            <w:pPr>
+              <w:spacing w:after="0" w:line="245" w:lineRule="atLeast"/>
+              <w:ind w:right="14"/>
+              <w:jc w:val="both"/>
+              <w:rPr>
+                <w:rFonts w:ascii="Times New Roman" w:eastAsia="Times New Roman" w:hAnsi="Times New Roman" w:cs="Times New Roman"/>
+                <w:color w:val="000000"/>
+                <w:sz w:val="28"/>
+                <w:szCs w:val="28"/>
+              </w:rPr>
+            </w:pPr>
+          </w:p>
+        </w:tc>
+      </w:tr>
+      <w:tr>
+        <w:tc>
+          <w:tcPr>
+            <w:tcW w:w="6075" w:type="dxa"/>
+            <w:vAlign w:val="bottom"/>
+          </w:tcPr>
+          <w:p>
+            <w:pPr>
+              <w:outlineLvl w:val="1"/>
+              <w:rPr>
+                <w:rFonts w:ascii="Times New Roman" w:eastAsia="Times New Roman" w:hAnsi="Times New Roman" w:cs="Times New Roman"/>
+                <w:color w:val="000000"/>
+                <w:sz w:val="28"/>
+                <w:szCs w:val="28"/>
+              </w:rPr>
+            </w:pPr>
+            <w:r>
+              <w:rPr>
+                <w:rFonts w:ascii="Times New Roman" w:eastAsia="Times New Roman" w:hAnsi="Times New Roman" w:cs="Times New Roman"/>
+                <w:color w:val="000000"/>
+                <w:sz w:val="28"/>
+                <w:szCs w:val="28"/>
+              </w:rPr>
+              <w:t>Проверка сортировок (+ проверка сортировки по дефолту)</w:t>
+            </w:r>
+          </w:p>
+        </w:tc>
+        <w:tc>
+          <w:tcPr>
+            <w:tcW w:w="1398" w:type="dxa"/>
+          </w:tcPr>
+          <w:p>
+            <w:r>
+              <w:rPr>
+                <w:rFonts w:ascii="Times New Roman" w:eastAsia="Times New Roman" w:hAnsi="Times New Roman" w:cs="Times New Roman"/>
+                <w:color w:val="000000"/>
+                <w:sz w:val="28"/>
+                <w:szCs w:val="28"/>
+                <w:lang w:val="en-US"/>
+              </w:rPr>
+              <w:t>Ok</w:t>
+            </w:r>
+          </w:p>
+        </w:tc>
+        <w:tc>
+          <w:tcPr>
+            <w:tcW w:w="1872" w:type="dxa"/>
+          </w:tcPr>
+          <w:p>
+            <w:pPr>
+              <w:spacing w:after="0" w:line="245" w:lineRule="atLeast"/>
+              <w:ind w:right="14"/>
+              <w:jc w:val="both"/>
+              <w:rPr>
+                <w:rFonts w:ascii="Times New Roman" w:eastAsia="Times New Roman" w:hAnsi="Times New Roman" w:cs="Times New Roman"/>
+                <w:color w:val="000000"/>
+                <w:sz w:val="28"/>
+                <w:szCs w:val="28"/>
+              </w:rPr>
+            </w:pPr>
+          </w:p>
+        </w:tc>
+      </w:tr>
+      <w:tr>
+        <w:tc>
+          <w:tcPr>
+            <w:tcW w:w="6075" w:type="dxa"/>
+            <w:vAlign w:val="bottom"/>
+          </w:tcPr>
+          <w:p>
+            <w:pPr>
+              <w:outlineLvl w:val="0"/>
+              <w:rPr>
+                <w:rFonts w:ascii="Times New Roman" w:eastAsia="Times New Roman" w:hAnsi="Times New Roman" w:cs="Times New Roman"/>
+                <w:color w:val="000000"/>
+                <w:sz w:val="28"/>
+                <w:szCs w:val="28"/>
+              </w:rPr>
+            </w:pPr>
+            <w:r>
+              <w:rPr>
+                <w:rFonts w:ascii="Times New Roman" w:eastAsia="Times New Roman" w:hAnsi="Times New Roman" w:cs="Times New Roman"/>
+                <w:color w:val="000000"/>
+                <w:sz w:val="28"/>
+                <w:szCs w:val="28"/>
+              </w:rPr>
+              <w:t>Проверка фильтрации (если есть возможность)</w:t>
+            </w:r>
+          </w:p>
+        </w:tc>
+        <w:tc>
+          <w:tcPr>
+            <w:tcW w:w="1398" w:type="dxa"/>
+          </w:tcPr>
+          <w:p>
+            <w:r>
+              <w:rPr>
+                <w:rFonts w:ascii="Times New Roman" w:eastAsia="Times New Roman" w:hAnsi="Times New Roman" w:cs="Times New Roman"/>
+                <w:color w:val="000000"/>
+                <w:sz w:val="28"/>
+                <w:szCs w:val="28"/>
+                <w:lang w:val="en-US"/>
+              </w:rPr>
+              <w:t>Ok</w:t>
+            </w:r>
+          </w:p>
+        </w:tc>
+        <w:tc>
+          <w:tcPr>
+            <w:tcW w:w="1872" w:type="dxa"/>
+          </w:tcPr>
+          <w:p>
+            <w:pPr>
+              <w:spacing w:after="0" w:line="245" w:lineRule="atLeast"/>
+              <w:ind w:right="14"/>
+              <w:jc w:val="both"/>
+              <w:rPr>
+                <w:rFonts w:ascii="Times New Roman" w:eastAsia="Times New Roman" w:hAnsi="Times New Roman" w:cs="Times New Roman"/>
+                <w:color w:val="000000"/>
+                <w:sz w:val="28"/>
+                <w:szCs w:val="28"/>
+              </w:rPr>
+            </w:pPr>
+          </w:p>
+        </w:tc>
+      </w:tr>
+      <w:tr>
+        <w:tc>
+          <w:tcPr>
+            <w:tcW w:w="6075" w:type="dxa"/>
+            <w:vAlign w:val="bottom"/>
+          </w:tcPr>
+          <w:p>
+            <w:pPr>
+              <w:outlineLvl w:val="0"/>
+              <w:rPr>
+                <w:rFonts w:ascii="Times New Roman" w:eastAsia="Times New Roman" w:hAnsi="Times New Roman" w:cs="Times New Roman"/>
+                <w:color w:val="000000"/>
+                <w:sz w:val="28"/>
+                <w:szCs w:val="28"/>
+              </w:rPr>
+            </w:pPr>
+            <w:proofErr w:type="spellStart"/>
+            <w:r>
+              <w:rPr>
+                <w:rFonts w:ascii="Times New Roman" w:eastAsia="Times New Roman" w:hAnsi="Times New Roman" w:cs="Times New Roman"/>
+                <w:color w:val="000000"/>
+                <w:sz w:val="28"/>
+                <w:szCs w:val="28"/>
+              </w:rPr>
+              <w:lastRenderedPageBreak/>
+              <w:t>Апдейт</w:t>
+            </w:r>
+            <w:proofErr w:type="spellEnd"/>
+            <w:r>
+              <w:rPr>
+                <w:rFonts w:ascii="Times New Roman" w:eastAsia="Times New Roman" w:hAnsi="Times New Roman" w:cs="Times New Roman"/>
+                <w:color w:val="000000"/>
+                <w:sz w:val="28"/>
+                <w:szCs w:val="28"/>
+              </w:rPr>
+              <w:t xml:space="preserve"> значений таблицы после добавления/изменения/удаления данных</w:t>
+            </w:r>
+          </w:p>
+        </w:tc>
+        <w:tc>
+          <w:tcPr>
+            <w:tcW w:w="1398" w:type="dxa"/>
+          </w:tcPr>
+          <w:p>
+            <w:r>
+              <w:rPr>
+                <w:rFonts w:ascii="Times New Roman" w:eastAsia="Times New Roman" w:hAnsi="Times New Roman" w:cs="Times New Roman"/>
+                <w:color w:val="000000"/>
+                <w:sz w:val="28"/>
+                <w:szCs w:val="28"/>
+                <w:lang w:val="en-US"/>
+              </w:rPr>
+              <w:t>Ok</w:t>
+            </w:r>
+          </w:p>
+        </w:tc>
+        <w:tc>
+          <w:tcPr>
+            <w:tcW w:w="1872" w:type="dxa"/>
+          </w:tcPr>
+          <w:p>
+            <w:pPr>
+              <w:spacing w:after="0" w:line="245" w:lineRule="atLeast"/>
+              <w:ind w:right="14"/>
+              <w:jc w:val="both"/>
+              <w:rPr>
+                <w:rFonts w:ascii="Times New Roman" w:eastAsia="Times New Roman" w:hAnsi="Times New Roman" w:cs="Times New Roman"/>
+                <w:color w:val="000000"/>
+                <w:sz w:val="28"/>
+                <w:szCs w:val="28"/>
+              </w:rPr>
+            </w:pPr>
+          </w:p>
+        </w:tc>
+      </w:tr>
+      <w:tr>
+        <w:tc>
+          <w:tcPr>
+            <w:tcW w:w="6075" w:type="dxa"/>
+            <w:vAlign w:val="bottom"/>
+          </w:tcPr>
+          <w:p>
+            <w:pPr>
+              <w:outlineLvl w:val="0"/>
+              <w:rPr>
+                <w:rFonts w:ascii="Times New Roman" w:eastAsia="Times New Roman" w:hAnsi="Times New Roman" w:cs="Times New Roman"/>
+                <w:color w:val="000000"/>
+                <w:sz w:val="28"/>
+                <w:szCs w:val="28"/>
+              </w:rPr>
+            </w:pPr>
+            <w:r>
+              <w:rPr>
+                <w:rFonts w:ascii="Times New Roman" w:eastAsia="Times New Roman" w:hAnsi="Times New Roman" w:cs="Times New Roman"/>
+                <w:color w:val="000000"/>
+                <w:sz w:val="28"/>
+                <w:szCs w:val="28"/>
+              </w:rPr>
+              <w:t>Единичное/множественное выделение нескольких значений</w:t>
+            </w:r>
+          </w:p>
+        </w:tc>
+        <w:tc>
+          <w:tcPr>
+            <w:tcW w:w="1398" w:type="dxa"/>
+          </w:tcPr>
+          <w:p>
+            <w:r>
+              <w:rPr>
+                <w:rFonts w:ascii="Times New Roman" w:eastAsia="Times New Roman" w:hAnsi="Times New Roman" w:cs="Times New Roman"/>
+                <w:color w:val="000000"/>
+                <w:sz w:val="28"/>
+                <w:szCs w:val="28"/>
+                <w:lang w:val="en-US"/>
+              </w:rPr>
+              <w:t>Ok</w:t>
+            </w:r>
+          </w:p>
+        </w:tc>
+        <w:tc>
+          <w:tcPr>
+            <w:tcW w:w="1872" w:type="dxa"/>
+          </w:tcPr>
+          <w:p>
+            <w:pPr>
+              <w:spacing w:after="0" w:line="245" w:lineRule="atLeast"/>
+              <w:ind w:right="14"/>
+              <w:jc w:val="both"/>
+              <w:rPr>
+                <w:rFonts w:ascii="Times New Roman" w:eastAsia="Times New Roman" w:hAnsi="Times New Roman" w:cs="Times New Roman"/>
+                <w:color w:val="000000"/>
+                <w:sz w:val="28"/>
+                <w:szCs w:val="28"/>
+              </w:rPr>
+            </w:pPr>
+          </w:p>
+        </w:tc>
+      </w:tr>
+      <w:tr>
+        <w:tc>
+          <w:tcPr>
+            <w:tcW w:w="6075" w:type="dxa"/>
+            <w:vAlign w:val="bottom"/>
+          </w:tcPr>
+          <w:p>
+            <w:pPr>
+              <w:outlineLvl w:val="0"/>
+              <w:rPr>
+                <w:rFonts w:ascii="Times New Roman" w:eastAsia="Times New Roman" w:hAnsi="Times New Roman" w:cs="Times New Roman"/>
+                <w:color w:val="000000"/>
+                <w:sz w:val="28"/>
+                <w:szCs w:val="28"/>
+              </w:rPr>
+            </w:pPr>
+            <w:r>
+              <w:rPr>
+                <w:rFonts w:ascii="Times New Roman" w:eastAsia="Times New Roman" w:hAnsi="Times New Roman" w:cs="Times New Roman"/>
+                <w:color w:val="000000"/>
+                <w:sz w:val="28"/>
+                <w:szCs w:val="28"/>
+              </w:rPr>
+              <w:t>Унификация дизайна для всего приложения (цвет, шрифт, размер (высота/ширина), выравнивание)</w:t>
+            </w:r>
+          </w:p>
+        </w:tc>
+        <w:tc>
+          <w:tcPr>
+            <w:tcW w:w="1398" w:type="dxa"/>
+          </w:tcPr>
+          <w:p>
+            <w:r>
+              <w:rPr>
+                <w:rFonts w:ascii="Times New Roman" w:eastAsia="Times New Roman" w:hAnsi="Times New Roman" w:cs="Times New Roman"/>
+                <w:color w:val="000000"/>
+                <w:sz w:val="28"/>
+                <w:szCs w:val="28"/>
+                <w:lang w:val="en-US"/>
+              </w:rPr>
+              <w:t>Ok</w:t>
+            </w:r>
+          </w:p>
+        </w:tc>
+        <w:tc>
+          <w:tcPr>
+            <w:tcW w:w="1872" w:type="dxa"/>
+          </w:tcPr>
+          <w:p>
+            <w:pPr>
+              <w:spacing w:after="0" w:line="245" w:lineRule="atLeast"/>
+              <w:ind w:right="14"/>
+              <w:jc w:val="both"/>
+              <w:rPr>
+                <w:rFonts w:ascii="Times New Roman" w:eastAsia="Times New Roman" w:hAnsi="Times New Roman" w:cs="Times New Roman"/>
+                <w:color w:val="000000"/>
+                <w:sz w:val="28"/>
+                <w:szCs w:val="28"/>
+              </w:rPr>
+            </w:pPr>
+          </w:p>
+        </w:tc>
+      </w:tr>
+      <w:tr>
+        <w:tc>
+          <w:tcPr>
+            <w:tcW w:w="6075" w:type="dxa"/>
+            <w:vAlign w:val="bottom"/>
+          </w:tcPr>
+          <w:p>
+            <w:pPr>
+              <w:outlineLvl w:val="0"/>
+              <w:rPr>
+                <w:rFonts w:ascii="Times New Roman" w:eastAsia="Times New Roman" w:hAnsi="Times New Roman" w:cs="Times New Roman"/>
+                <w:color w:val="000000"/>
+                <w:sz w:val="28"/>
+                <w:szCs w:val="28"/>
+              </w:rPr>
+            </w:pPr>
+            <w:r>
+              <w:rPr>
+                <w:rFonts w:ascii="Times New Roman" w:eastAsia="Times New Roman" w:hAnsi="Times New Roman" w:cs="Times New Roman"/>
+                <w:color w:val="000000"/>
+                <w:sz w:val="28"/>
+                <w:szCs w:val="28"/>
+              </w:rPr>
+              <w:t>Название (соответствие с текущим модулем, спеллинг)</w:t>
+            </w:r>
+          </w:p>
+        </w:tc>
+        <w:tc>
+          <w:tcPr>
+            <w:tcW w:w="1398" w:type="dxa"/>
+          </w:tcPr>
+          <w:p>
+            <w:r>
+              <w:rPr>
+                <w:rFonts w:ascii="Times New Roman" w:eastAsia="Times New Roman" w:hAnsi="Times New Roman" w:cs="Times New Roman"/>
+                <w:color w:val="000000"/>
+                <w:sz w:val="28"/>
+                <w:szCs w:val="28"/>
+                <w:lang w:val="en-US"/>
+              </w:rPr>
+              <w:t>Ok</w:t>
+            </w:r>
+          </w:p>
+        </w:tc>
+        <w:tc>
+          <w:tcPr>
+            <w:tcW w:w="1872" w:type="dxa"/>
+          </w:tcPr>
+          <w:p>
+            <w:pPr>
+              <w:spacing w:after="0" w:line="245" w:lineRule="atLeast"/>
+              <w:ind w:right="14"/>
+              <w:jc w:val="both"/>
+              <w:rPr>
+                <w:rFonts w:ascii="Times New Roman" w:eastAsia="Times New Roman" w:hAnsi="Times New Roman" w:cs="Times New Roman"/>
+                <w:color w:val="000000"/>
+                <w:sz w:val="28"/>
+                <w:szCs w:val="28"/>
+              </w:rPr>
+            </w:pPr>
+          </w:p>
+        </w:tc>
+      </w:tr>
+      <w:tr>
+        <w:tc>
+          <w:tcPr>
+            <w:tcW w:w="6075" w:type="dxa"/>
+            <w:vAlign w:val="bottom"/>
+          </w:tcPr>
+          <w:p>
+            <w:pPr>
+              <w:outlineLvl w:val="0"/>
+              <w:rPr>
+                <w:rFonts w:ascii="Times New Roman" w:eastAsia="Times New Roman" w:hAnsi="Times New Roman" w:cs="Times New Roman"/>
+                <w:color w:val="000000"/>
+                <w:sz w:val="28"/>
+                <w:szCs w:val="28"/>
+              </w:rPr>
+            </w:pPr>
+            <w:r>
+              <w:rPr>
+                <w:rFonts w:ascii="Times New Roman" w:eastAsia="Times New Roman" w:hAnsi="Times New Roman" w:cs="Times New Roman"/>
+                <w:color w:val="000000"/>
+                <w:sz w:val="28"/>
+                <w:szCs w:val="28"/>
+              </w:rPr>
+              <w:t xml:space="preserve">Выравнивание иконок </w:t>
+            </w:r>
+            <w:proofErr w:type="spellStart"/>
+            <w:r>
+              <w:rPr>
+                <w:rFonts w:ascii="Times New Roman" w:eastAsia="Times New Roman" w:hAnsi="Times New Roman" w:cs="Times New Roman"/>
+                <w:color w:val="000000"/>
+                <w:sz w:val="28"/>
+                <w:szCs w:val="28"/>
+              </w:rPr>
+              <w:t>сортировкив</w:t>
+            </w:r>
+            <w:proofErr w:type="spellEnd"/>
+            <w:r>
+              <w:rPr>
+                <w:rFonts w:ascii="Times New Roman" w:eastAsia="Times New Roman" w:hAnsi="Times New Roman" w:cs="Times New Roman"/>
+                <w:color w:val="000000"/>
+                <w:sz w:val="28"/>
+                <w:szCs w:val="28"/>
+              </w:rPr>
+              <w:t xml:space="preserve"> названии колонок</w:t>
+            </w:r>
+          </w:p>
+        </w:tc>
+        <w:tc>
+          <w:tcPr>
+            <w:tcW w:w="1398" w:type="dxa"/>
+          </w:tcPr>
+          <w:p>
+            <w:r>
+              <w:rPr>
+                <w:rFonts w:ascii="Times New Roman" w:eastAsia="Times New Roman" w:hAnsi="Times New Roman" w:cs="Times New Roman"/>
+                <w:color w:val="000000"/>
+                <w:sz w:val="28"/>
+                <w:szCs w:val="28"/>
+                <w:lang w:val="en-US"/>
+              </w:rPr>
+              <w:t>Ok</w:t>
+            </w:r>
+          </w:p>
+        </w:tc>
+        <w:tc>
+          <w:tcPr>
+            <w:tcW w:w="1872" w:type="dxa"/>
+          </w:tcPr>
+          <w:p>
+            <w:pPr>
+              <w:spacing w:after="0" w:line="245" w:lineRule="atLeast"/>
+              <w:ind w:right="14"/>
+              <w:jc w:val="both"/>
+              <w:rPr>
+                <w:rFonts w:ascii="Times New Roman" w:eastAsia="Times New Roman" w:hAnsi="Times New Roman" w:cs="Times New Roman"/>
+                <w:color w:val="000000"/>
+                <w:sz w:val="28"/>
+                <w:szCs w:val="28"/>
+              </w:rPr>
+            </w:pPr>
+          </w:p>
+        </w:tc>
+      </w:tr>
+      <w:tr>
+        <w:tc>
+          <w:tcPr>
+            <w:tcW w:w="6075" w:type="dxa"/>
+            <w:vAlign w:val="bottom"/>
+          </w:tcPr>
+          <w:p>
+            <w:pPr>
+              <w:outlineLvl w:val="0"/>
+              <w:rPr>
+                <w:rFonts w:ascii="Times New Roman" w:eastAsia="Times New Roman" w:hAnsi="Times New Roman" w:cs="Times New Roman"/>
+                <w:color w:val="000000"/>
+                <w:sz w:val="28"/>
+                <w:szCs w:val="28"/>
+              </w:rPr>
+            </w:pPr>
+            <w:r>
+              <w:rPr>
+                <w:rFonts w:ascii="Times New Roman" w:eastAsia="Times New Roman" w:hAnsi="Times New Roman" w:cs="Times New Roman"/>
+                <w:color w:val="000000"/>
+                <w:sz w:val="28"/>
+                <w:szCs w:val="28"/>
+              </w:rPr>
+              <w:t>Выравнивание названий колонок, значений внутри таблицы</w:t>
+            </w:r>
+          </w:p>
+        </w:tc>
+        <w:tc>
+          <w:tcPr>
+            <w:tcW w:w="1398" w:type="dxa"/>
+          </w:tcPr>
+          <w:p>
+            <w:r>
+              <w:rPr>
+                <w:rFonts w:ascii="Times New Roman" w:eastAsia="Times New Roman" w:hAnsi="Times New Roman" w:cs="Times New Roman"/>
+                <w:color w:val="000000"/>
+                <w:sz w:val="28"/>
+                <w:szCs w:val="28"/>
+                <w:lang w:val="en-US"/>
+              </w:rPr>
+              <w:t>Ok</w:t>
+            </w:r>
+          </w:p>
+        </w:tc>
+        <w:tc>
+          <w:tcPr>
+            <w:tcW w:w="1872" w:type="dxa"/>
+          </w:tcPr>
+          <w:p>
+            <w:pPr>
+              <w:spacing w:after="0" w:line="245" w:lineRule="atLeast"/>
+              <w:ind w:right="14"/>
+              <w:jc w:val="both"/>
+              <w:rPr>
+                <w:rFonts w:ascii="Times New Roman" w:eastAsia="Times New Roman" w:hAnsi="Times New Roman" w:cs="Times New Roman"/>
+                <w:color w:val="000000"/>
+                <w:sz w:val="28"/>
+                <w:szCs w:val="28"/>
+              </w:rPr>
+            </w:pPr>
+          </w:p>
+        </w:tc>
+      </w:tr>
+      <w:tr>
+        <w:tc>
+          <w:tcPr>
+            <w:tcW w:w="6075" w:type="dxa"/>
+            <w:vAlign w:val="bottom"/>
+          </w:tcPr>
+          <w:p>
+            <w:pPr>
+              <w:outlineLvl w:val="0"/>
+              <w:rPr>
+                <w:rFonts w:ascii="Times New Roman" w:eastAsia="Times New Roman" w:hAnsi="Times New Roman" w:cs="Times New Roman"/>
+                <w:color w:val="000000"/>
+                <w:sz w:val="28"/>
+                <w:szCs w:val="28"/>
+              </w:rPr>
+            </w:pPr>
+            <w:r>
+              <w:rPr>
+                <w:rFonts w:ascii="Times New Roman" w:eastAsia="Times New Roman" w:hAnsi="Times New Roman" w:cs="Times New Roman"/>
+                <w:color w:val="000000"/>
+                <w:sz w:val="28"/>
+                <w:szCs w:val="28"/>
+              </w:rPr>
+              <w:t>Корректное отображение длинных названий (</w:t>
+            </w:r>
+            <w:proofErr w:type="spellStart"/>
+            <w:r>
+              <w:rPr>
+                <w:rFonts w:ascii="Times New Roman" w:eastAsia="Times New Roman" w:hAnsi="Times New Roman" w:cs="Times New Roman"/>
+                <w:color w:val="000000"/>
+                <w:sz w:val="28"/>
+                <w:szCs w:val="28"/>
+              </w:rPr>
+              <w:t>соответсвующие</w:t>
+            </w:r>
+            <w:proofErr w:type="spellEnd"/>
+            <w:r>
+              <w:rPr>
+                <w:rFonts w:ascii="Times New Roman" w:eastAsia="Times New Roman" w:hAnsi="Times New Roman" w:cs="Times New Roman"/>
+                <w:color w:val="000000"/>
+                <w:sz w:val="28"/>
+                <w:szCs w:val="28"/>
+              </w:rPr>
+              <w:t xml:space="preserve"> переходы на новые строки, сокращение названий (появление ..., либо сокращение по слову)</w:t>
+            </w:r>
+          </w:p>
+        </w:tc>
+        <w:tc>
+          <w:tcPr>
+            <w:tcW w:w="1398" w:type="dxa"/>
+          </w:tcPr>
+          <w:p>
+            <w:r>
+              <w:rPr>
+                <w:rFonts w:ascii="Times New Roman" w:eastAsia="Times New Roman" w:hAnsi="Times New Roman" w:cs="Times New Roman"/>
+                <w:color w:val="000000"/>
+                <w:sz w:val="28"/>
+                <w:szCs w:val="28"/>
+                <w:lang w:val="en-US"/>
+              </w:rPr>
+              <w:t>Ok</w:t>
+            </w:r>
+          </w:p>
+        </w:tc>
+        <w:tc>
+          <w:tcPr>
+            <w:tcW w:w="1872" w:type="dxa"/>
+          </w:tcPr>
+          <w:p>
+            <w:pPr>
+              <w:spacing w:after="0" w:line="245" w:lineRule="atLeast"/>
+              <w:ind w:right="14"/>
+              <w:jc w:val="both"/>
+              <w:rPr>
+                <w:rFonts w:ascii="Times New Roman" w:eastAsia="Times New Roman" w:hAnsi="Times New Roman" w:cs="Times New Roman"/>
+                <w:color w:val="000000"/>
+                <w:sz w:val="28"/>
+                <w:szCs w:val="28"/>
+              </w:rPr>
+            </w:pPr>
+          </w:p>
+        </w:tc>
+      </w:tr>
+      <w:tr>
+        <w:tc>
+          <w:tcPr>
+            <w:tcW w:w="6075" w:type="dxa"/>
+            <w:vAlign w:val="bottom"/>
+          </w:tcPr>
+          <w:p>
+            <w:pPr>
+              <w:outlineLvl w:val="0"/>
+              <w:rPr>
+                <w:rFonts w:ascii="Times New Roman" w:eastAsia="Times New Roman" w:hAnsi="Times New Roman" w:cs="Times New Roman"/>
+                <w:color w:val="000000"/>
+                <w:sz w:val="28"/>
+                <w:szCs w:val="28"/>
+              </w:rPr>
+            </w:pPr>
+            <w:r>
+              <w:rPr>
+                <w:rFonts w:ascii="Times New Roman" w:eastAsia="Times New Roman" w:hAnsi="Times New Roman" w:cs="Times New Roman"/>
+                <w:color w:val="000000"/>
+                <w:sz w:val="28"/>
+                <w:szCs w:val="28"/>
+              </w:rPr>
+              <w:t>Корректное отображение данных после использования сортировки (размеры колонок и столбцов фиксированы, текст не разбивает структуру таблицы)</w:t>
+            </w:r>
+          </w:p>
+        </w:tc>
+        <w:tc>
+          <w:tcPr>
+            <w:tcW w:w="1398" w:type="dxa"/>
+          </w:tcPr>
+          <w:p>
+            <w:r>
+              <w:rPr>
+                <w:rFonts w:ascii="Times New Roman" w:eastAsia="Times New Roman" w:hAnsi="Times New Roman" w:cs="Times New Roman"/>
+                <w:color w:val="000000"/>
+                <w:sz w:val="28"/>
+                <w:szCs w:val="28"/>
+                <w:lang w:val="en-US"/>
+              </w:rPr>
+              <w:t>Ok</w:t>
+            </w:r>
+          </w:p>
+        </w:tc>
+        <w:tc>
+          <w:tcPr>
+            <w:tcW w:w="1872" w:type="dxa"/>
+          </w:tcPr>
+          <w:p>
+            <w:pPr>
+              <w:spacing w:after="0" w:line="245" w:lineRule="atLeast"/>
+              <w:ind w:right="14"/>
+              <w:jc w:val="both"/>
+              <w:rPr>
+                <w:rFonts w:ascii="Times New Roman" w:eastAsia="Times New Roman" w:hAnsi="Times New Roman" w:cs="Times New Roman"/>
+                <w:color w:val="000000"/>
+                <w:sz w:val="28"/>
+                <w:szCs w:val="28"/>
+              </w:rPr>
+            </w:pPr>
+          </w:p>
+        </w:tc>
+      </w:tr>
+      <w:tr>
+        <w:tc>
+          <w:tcPr>
+            <w:tcW w:w="6075" w:type="dxa"/>
+            <w:vAlign w:val="center"/>
+          </w:tcPr>
+          <w:p>
+            <w:pPr>
+              <w:pStyle w:val="2"/>
+              <w:shd w:val="clear" w:color="auto" w:fill="FFFFFF"/>
+              <w:spacing w:before="0" w:beforeAutospacing="0" w:after="0" w:afterAutospacing="0"/>
+              <w:rPr>
+                <w:color w:val="000000"/>
+                <w:sz w:val="28"/>
+                <w:szCs w:val="28"/>
+              </w:rPr>
+            </w:pPr>
+            <w:r>
+              <w:rPr>
+                <w:bCs w:val="0"/>
+                <w:color w:val="000000"/>
+                <w:sz w:val="28"/>
+                <w:szCs w:val="28"/>
+                <w:lang w:eastAsia="en-US"/>
+              </w:rPr>
+              <w:t>Тестирование сообщений</w:t>
+            </w:r>
+          </w:p>
+        </w:tc>
+        <w:tc>
+          <w:tcPr>
+            <w:tcW w:w="1398" w:type="dxa"/>
+          </w:tcPr>
+          <w:p>
+            <w:r>
+              <w:rPr>
+                <w:rFonts w:ascii="Times New Roman" w:eastAsia="Times New Roman" w:hAnsi="Times New Roman" w:cs="Times New Roman"/>
+                <w:color w:val="000000"/>
+                <w:sz w:val="28"/>
+                <w:szCs w:val="28"/>
+                <w:lang w:val="en-US"/>
+              </w:rPr>
+              <w:t>Ok</w:t>
+            </w:r>
+          </w:p>
+        </w:tc>
+        <w:tc>
+          <w:tcPr>
+            <w:tcW w:w="1872" w:type="dxa"/>
+          </w:tcPr>
+          <w:p>
+            <w:pPr>
+              <w:spacing w:after="0" w:line="245" w:lineRule="atLeast"/>
+              <w:ind w:right="14"/>
+              <w:jc w:val="both"/>
+              <w:rPr>
+                <w:rFonts w:ascii="Times New Roman" w:eastAsia="Times New Roman" w:hAnsi="Times New Roman" w:cs="Times New Roman"/>
+                <w:color w:val="000000"/>
+                <w:sz w:val="28"/>
+                <w:szCs w:val="28"/>
+              </w:rPr>
+            </w:pPr>
+          </w:p>
+        </w:tc>
+      </w:tr>
+      <w:tr>
+        <w:tc>
+          <w:tcPr>
+            <w:tcW w:w="6075" w:type="dxa"/>
+            <w:vAlign w:val="bottom"/>
+          </w:tcPr>
+          <w:p>
+            <w:pPr>
+              <w:spacing w:after="0" w:line="240" w:lineRule="auto"/>
+              <w:rPr>
+                <w:rFonts w:ascii="Times New Roman" w:eastAsia="Times New Roman" w:hAnsi="Times New Roman" w:cs="Times New Roman"/>
+                <w:color w:val="000000"/>
+                <w:sz w:val="28"/>
+                <w:szCs w:val="28"/>
+              </w:rPr>
+            </w:pPr>
+            <w:r>
+              <w:rPr>
+                <w:rFonts w:ascii="Times New Roman" w:eastAsia="Times New Roman" w:hAnsi="Times New Roman" w:cs="Times New Roman"/>
+                <w:color w:val="000000"/>
+                <w:sz w:val="28"/>
+                <w:szCs w:val="28"/>
+              </w:rPr>
+              <w:t>Пользователь должен быть информирован о действиях, происходящих в системе посредством сообщений об успешном завершении операции</w:t>
+            </w:r>
+          </w:p>
+        </w:tc>
+        <w:tc>
+          <w:tcPr>
+            <w:tcW w:w="1398" w:type="dxa"/>
+          </w:tcPr>
+          <w:p>
+            <w:r>
+              <w:rPr>
+                <w:rFonts w:ascii="Times New Roman" w:eastAsia="Times New Roman" w:hAnsi="Times New Roman" w:cs="Times New Roman"/>
+                <w:color w:val="000000"/>
+                <w:sz w:val="28"/>
+                <w:szCs w:val="28"/>
+                <w:lang w:val="en-US"/>
+              </w:rPr>
+              <w:t>Ok</w:t>
+            </w:r>
+          </w:p>
+        </w:tc>
+        <w:tc>
+          <w:tcPr>
+            <w:tcW w:w="1872" w:type="dxa"/>
+          </w:tcPr>
+          <w:p>
+            <w:pPr>
+              <w:spacing w:after="0" w:line="245" w:lineRule="atLeast"/>
+              <w:ind w:right="14"/>
+              <w:jc w:val="both"/>
+              <w:rPr>
+                <w:rFonts w:ascii="Times New Roman" w:eastAsia="Times New Roman" w:hAnsi="Times New Roman" w:cs="Times New Roman"/>
+                <w:color w:val="000000"/>
+                <w:sz w:val="28"/>
+                <w:szCs w:val="28"/>
+              </w:rPr>
+            </w:pPr>
+          </w:p>
+        </w:tc>
+      </w:tr>
+      <w:tr>
+        <w:tc>
+          <w:tcPr>
+            <w:tcW w:w="6075" w:type="dxa"/>
+            <w:vAlign w:val="bottom"/>
+          </w:tcPr>
+          <w:p>
+            <w:pPr>
+              <w:outlineLvl w:val="0"/>
+              <w:rPr>
+                <w:rFonts w:ascii="Times New Roman" w:eastAsia="Times New Roman" w:hAnsi="Times New Roman" w:cs="Times New Roman"/>
+                <w:color w:val="000000"/>
+                <w:sz w:val="28"/>
+                <w:szCs w:val="28"/>
+              </w:rPr>
+            </w:pPr>
+            <w:r>
+              <w:rPr>
+                <w:rFonts w:ascii="Times New Roman" w:eastAsia="Times New Roman" w:hAnsi="Times New Roman" w:cs="Times New Roman"/>
+                <w:color w:val="000000"/>
+                <w:sz w:val="28"/>
+                <w:szCs w:val="28"/>
+              </w:rPr>
+              <w:t>На необратимые действия, такие как удаление, должны быть подтверждающие сообщения</w:t>
+            </w:r>
+          </w:p>
+        </w:tc>
+        <w:tc>
+          <w:tcPr>
+            <w:tcW w:w="1398" w:type="dxa"/>
+          </w:tcPr>
+          <w:p>
+            <w:r>
+              <w:rPr>
+                <w:rFonts w:ascii="Times New Roman" w:eastAsia="Times New Roman" w:hAnsi="Times New Roman" w:cs="Times New Roman"/>
+                <w:color w:val="000000"/>
+                <w:sz w:val="28"/>
+                <w:szCs w:val="28"/>
+                <w:lang w:val="en-US"/>
+              </w:rPr>
+              <w:t>Ok</w:t>
+            </w:r>
+          </w:p>
+        </w:tc>
+        <w:tc>
+          <w:tcPr>
+            <w:tcW w:w="1872" w:type="dxa"/>
+          </w:tcPr>
+          <w:p>
+            <w:pPr>
+              <w:spacing w:after="0" w:line="245" w:lineRule="atLeast"/>
+              <w:ind w:right="14"/>
+              <w:jc w:val="both"/>
+              <w:rPr>
+                <w:rFonts w:ascii="Times New Roman" w:eastAsia="Times New Roman" w:hAnsi="Times New Roman" w:cs="Times New Roman"/>
+                <w:color w:val="000000"/>
+                <w:sz w:val="28"/>
+                <w:szCs w:val="28"/>
+              </w:rPr>
+            </w:pPr>
+          </w:p>
+        </w:tc>
+      </w:tr>
+      <w:tr>
+        <w:tc>
+          <w:tcPr>
+            <w:tcW w:w="6075" w:type="dxa"/>
+            <w:vAlign w:val="bottom"/>
+          </w:tcPr>
+          <w:p>
+            <w:pPr>
+              <w:outlineLvl w:val="1"/>
+              <w:rPr>
+                <w:rFonts w:ascii="Times New Roman" w:eastAsia="Times New Roman" w:hAnsi="Times New Roman" w:cs="Times New Roman"/>
+                <w:color w:val="000000"/>
+                <w:sz w:val="28"/>
+                <w:szCs w:val="28"/>
+              </w:rPr>
+            </w:pPr>
+            <w:proofErr w:type="spellStart"/>
+            <w:r>
+              <w:rPr>
+                <w:rFonts w:ascii="Times New Roman" w:eastAsia="Times New Roman" w:hAnsi="Times New Roman" w:cs="Times New Roman"/>
+                <w:color w:val="000000"/>
+                <w:sz w:val="28"/>
+                <w:szCs w:val="28"/>
+              </w:rPr>
+              <w:t>Соообщение</w:t>
+            </w:r>
+            <w:proofErr w:type="spellEnd"/>
+            <w:r>
+              <w:rPr>
+                <w:rFonts w:ascii="Times New Roman" w:eastAsia="Times New Roman" w:hAnsi="Times New Roman" w:cs="Times New Roman"/>
+                <w:color w:val="000000"/>
+                <w:sz w:val="28"/>
+                <w:szCs w:val="28"/>
+              </w:rPr>
+              <w:t xml:space="preserve"> о том, что нет соответствующих </w:t>
+            </w:r>
+            <w:proofErr w:type="spellStart"/>
+            <w:r>
+              <w:rPr>
+                <w:rFonts w:ascii="Times New Roman" w:eastAsia="Times New Roman" w:hAnsi="Times New Roman" w:cs="Times New Roman"/>
+                <w:color w:val="000000"/>
+                <w:sz w:val="28"/>
+                <w:szCs w:val="28"/>
+              </w:rPr>
+              <w:t>айтемов</w:t>
+            </w:r>
+            <w:proofErr w:type="spellEnd"/>
+            <w:r>
+              <w:rPr>
+                <w:rFonts w:ascii="Times New Roman" w:eastAsia="Times New Roman" w:hAnsi="Times New Roman" w:cs="Times New Roman"/>
+                <w:color w:val="000000"/>
+                <w:sz w:val="28"/>
+                <w:szCs w:val="28"/>
+              </w:rPr>
+              <w:t xml:space="preserve"> (в таблицах, при поиске, при переходе на страницы)</w:t>
+            </w:r>
+          </w:p>
+        </w:tc>
+        <w:tc>
+          <w:tcPr>
+            <w:tcW w:w="1398" w:type="dxa"/>
+          </w:tcPr>
+          <w:p>
+            <w:r>
+              <w:rPr>
+                <w:rFonts w:ascii="Times New Roman" w:eastAsia="Times New Roman" w:hAnsi="Times New Roman" w:cs="Times New Roman"/>
+                <w:color w:val="000000"/>
+                <w:sz w:val="28"/>
+                <w:szCs w:val="28"/>
+                <w:lang w:val="en-US"/>
+              </w:rPr>
+              <w:t>Ok</w:t>
+            </w:r>
+          </w:p>
+        </w:tc>
+        <w:tc>
+          <w:tcPr>
+            <w:tcW w:w="1872" w:type="dxa"/>
+          </w:tcPr>
+          <w:p>
+            <w:pPr>
+              <w:spacing w:after="0" w:line="245" w:lineRule="atLeast"/>
+              <w:ind w:right="14"/>
+              <w:jc w:val="both"/>
+              <w:rPr>
+                <w:rFonts w:ascii="Times New Roman" w:eastAsia="Times New Roman" w:hAnsi="Times New Roman" w:cs="Times New Roman"/>
+                <w:color w:val="000000"/>
+                <w:sz w:val="28"/>
+                <w:szCs w:val="28"/>
+              </w:rPr>
+            </w:pPr>
+          </w:p>
+        </w:tc>
+      </w:tr>
+      <w:tr>
+        <w:tc>
+          <w:tcPr>
+            <w:tcW w:w="6075" w:type="dxa"/>
+            <w:vAlign w:val="center"/>
+          </w:tcPr>
+          <w:p>
+            <w:pPr>
+              <w:outlineLvl w:val="1"/>
+              <w:rPr>
+                <w:rFonts w:ascii="Times New Roman" w:eastAsia="Times New Roman" w:hAnsi="Times New Roman" w:cs="Times New Roman"/>
+                <w:color w:val="000000"/>
+                <w:sz w:val="28"/>
+                <w:szCs w:val="28"/>
+              </w:rPr>
+            </w:pPr>
+            <w:r>
+              <w:rPr>
+                <w:rFonts w:ascii="Times New Roman" w:eastAsia="Times New Roman" w:hAnsi="Times New Roman" w:cs="Times New Roman"/>
+                <w:color w:val="000000"/>
+                <w:sz w:val="28"/>
+                <w:szCs w:val="28"/>
+              </w:rPr>
+              <w:t>Спеллинг, синтаксис сообщений</w:t>
+            </w:r>
+          </w:p>
+        </w:tc>
+        <w:tc>
+          <w:tcPr>
+            <w:tcW w:w="1398" w:type="dxa"/>
+          </w:tcPr>
+          <w:p>
+            <w:r>
+              <w:rPr>
+                <w:rFonts w:ascii="Times New Roman" w:eastAsia="Times New Roman" w:hAnsi="Times New Roman" w:cs="Times New Roman"/>
+                <w:color w:val="000000"/>
+                <w:sz w:val="28"/>
+                <w:szCs w:val="28"/>
+                <w:lang w:val="en-US"/>
+              </w:rPr>
+              <w:t>Ok</w:t>
+            </w:r>
+          </w:p>
+        </w:tc>
+        <w:tc>
+          <w:tcPr>
+            <w:tcW w:w="1872" w:type="dxa"/>
+          </w:tcPr>
+          <w:p>
+            <w:pPr>
+              <w:spacing w:after="0" w:line="245" w:lineRule="atLeast"/>
+              <w:ind w:right="14"/>
+              <w:jc w:val="both"/>
+              <w:rPr>
+                <w:rFonts w:ascii="Times New Roman" w:eastAsia="Times New Roman" w:hAnsi="Times New Roman" w:cs="Times New Roman"/>
+                <w:color w:val="000000"/>
+                <w:sz w:val="28"/>
+                <w:szCs w:val="28"/>
+              </w:rPr>
+            </w:pPr>
+          </w:p>
+        </w:tc>
+      </w:tr>
+      <w:tr>
+        <w:tc>
+          <w:tcPr>
+            <w:tcW w:w="6075" w:type="dxa"/>
+            <w:vAlign w:val="bottom"/>
+          </w:tcPr>
+          <w:p>
+            <w:pPr>
+              <w:outlineLvl w:val="1"/>
+              <w:rPr>
+                <w:rFonts w:ascii="Times New Roman" w:eastAsia="Times New Roman" w:hAnsi="Times New Roman" w:cs="Times New Roman"/>
+                <w:color w:val="000000"/>
+                <w:sz w:val="28"/>
+                <w:szCs w:val="28"/>
+              </w:rPr>
+            </w:pPr>
+            <w:r>
+              <w:rPr>
+                <w:rFonts w:ascii="Times New Roman" w:eastAsia="Times New Roman" w:hAnsi="Times New Roman" w:cs="Times New Roman"/>
+                <w:color w:val="000000"/>
+                <w:sz w:val="28"/>
+                <w:szCs w:val="28"/>
+              </w:rPr>
+              <w:t>Соответствие сообщений по смыслу в зависимости от выполняемого действия</w:t>
+            </w:r>
+          </w:p>
+        </w:tc>
+        <w:tc>
+          <w:tcPr>
+            <w:tcW w:w="1398" w:type="dxa"/>
+          </w:tcPr>
+          <w:p>
+            <w:r>
+              <w:rPr>
+                <w:rFonts w:ascii="Times New Roman" w:eastAsia="Times New Roman" w:hAnsi="Times New Roman" w:cs="Times New Roman"/>
+                <w:color w:val="000000"/>
+                <w:sz w:val="28"/>
+                <w:szCs w:val="28"/>
+                <w:lang w:val="en-US"/>
+              </w:rPr>
+              <w:t>Ok</w:t>
+            </w:r>
+          </w:p>
+        </w:tc>
+        <w:tc>
+          <w:tcPr>
+            <w:tcW w:w="1872" w:type="dxa"/>
+          </w:tcPr>
+          <w:p>
+            <w:pPr>
+              <w:spacing w:after="0" w:line="245" w:lineRule="atLeast"/>
+              <w:ind w:right="14"/>
+              <w:jc w:val="both"/>
+              <w:rPr>
+                <w:rFonts w:ascii="Times New Roman" w:eastAsia="Times New Roman" w:hAnsi="Times New Roman" w:cs="Times New Roman"/>
+                <w:color w:val="000000"/>
+                <w:sz w:val="28"/>
+                <w:szCs w:val="28"/>
+              </w:rPr>
+            </w:pPr>
+          </w:p>
+        </w:tc>
+      </w:tr>
+      <w:tr>
+        <w:tc>
+          <w:tcPr>
+            <w:tcW w:w="6075" w:type="dxa"/>
+            <w:vAlign w:val="bottom"/>
+          </w:tcPr>
+          <w:p>
+            <w:pPr>
+              <w:outlineLvl w:val="0"/>
+              <w:rPr>
+                <w:rFonts w:ascii="Times New Roman" w:eastAsia="Times New Roman" w:hAnsi="Times New Roman" w:cs="Times New Roman"/>
+                <w:color w:val="000000"/>
+                <w:sz w:val="28"/>
+                <w:szCs w:val="28"/>
+              </w:rPr>
+            </w:pPr>
+            <w:r>
+              <w:rPr>
+                <w:rFonts w:ascii="Times New Roman" w:eastAsia="Times New Roman" w:hAnsi="Times New Roman" w:cs="Times New Roman"/>
+                <w:color w:val="000000"/>
+                <w:sz w:val="28"/>
+                <w:szCs w:val="28"/>
+              </w:rPr>
+              <w:lastRenderedPageBreak/>
+              <w:t>Соответствие названия требуемого действия в сообщении об ошибке действию, которое пользователь должен выполнить. Например, если необходимо выбрать значение из списка, в сообщении об ошибке должно быть указано ‘</w:t>
+            </w:r>
+            <w:proofErr w:type="spellStart"/>
+            <w:r>
+              <w:rPr>
+                <w:rFonts w:ascii="Times New Roman" w:eastAsia="Times New Roman" w:hAnsi="Times New Roman" w:cs="Times New Roman"/>
+                <w:color w:val="000000"/>
+                <w:sz w:val="28"/>
+                <w:szCs w:val="28"/>
+              </w:rPr>
+              <w:t>Please</w:t>
+            </w:r>
+            <w:proofErr w:type="spellEnd"/>
+            <w:r>
+              <w:rPr>
+                <w:rFonts w:ascii="Times New Roman" w:eastAsia="Times New Roman" w:hAnsi="Times New Roman" w:cs="Times New Roman"/>
+                <w:color w:val="000000"/>
+                <w:sz w:val="28"/>
+                <w:szCs w:val="28"/>
+              </w:rPr>
+              <w:t xml:space="preserve"> </w:t>
+            </w:r>
+            <w:proofErr w:type="spellStart"/>
+            <w:r>
+              <w:rPr>
+                <w:rFonts w:ascii="Times New Roman" w:eastAsia="Times New Roman" w:hAnsi="Times New Roman" w:cs="Times New Roman"/>
+                <w:color w:val="000000"/>
+                <w:sz w:val="28"/>
+                <w:szCs w:val="28"/>
+              </w:rPr>
+              <w:t>select</w:t>
+            </w:r>
+            <w:proofErr w:type="spellEnd"/>
+            <w:r>
+              <w:rPr>
+                <w:rFonts w:ascii="Times New Roman" w:eastAsia="Times New Roman" w:hAnsi="Times New Roman" w:cs="Times New Roman"/>
+                <w:color w:val="000000"/>
+                <w:sz w:val="28"/>
+                <w:szCs w:val="28"/>
+              </w:rPr>
+              <w:t>’, а не ‘</w:t>
+            </w:r>
+            <w:proofErr w:type="spellStart"/>
+            <w:r>
+              <w:rPr>
+                <w:rFonts w:ascii="Times New Roman" w:eastAsia="Times New Roman" w:hAnsi="Times New Roman" w:cs="Times New Roman"/>
+                <w:color w:val="000000"/>
+                <w:sz w:val="28"/>
+                <w:szCs w:val="28"/>
+              </w:rPr>
+              <w:t>Please</w:t>
+            </w:r>
+            <w:proofErr w:type="spellEnd"/>
+            <w:r>
+              <w:rPr>
+                <w:rFonts w:ascii="Times New Roman" w:eastAsia="Times New Roman" w:hAnsi="Times New Roman" w:cs="Times New Roman"/>
+                <w:color w:val="000000"/>
+                <w:sz w:val="28"/>
+                <w:szCs w:val="28"/>
+              </w:rPr>
+              <w:t xml:space="preserve"> </w:t>
+            </w:r>
+            <w:proofErr w:type="spellStart"/>
+            <w:r>
+              <w:rPr>
+                <w:rFonts w:ascii="Times New Roman" w:eastAsia="Times New Roman" w:hAnsi="Times New Roman" w:cs="Times New Roman"/>
+                <w:color w:val="000000"/>
+                <w:sz w:val="28"/>
+                <w:szCs w:val="28"/>
+              </w:rPr>
+              <w:t>enter</w:t>
+            </w:r>
+            <w:proofErr w:type="spellEnd"/>
+            <w:r>
+              <w:rPr>
+                <w:rFonts w:ascii="Times New Roman" w:eastAsia="Times New Roman" w:hAnsi="Times New Roman" w:cs="Times New Roman"/>
+                <w:color w:val="000000"/>
+                <w:sz w:val="28"/>
+                <w:szCs w:val="28"/>
+              </w:rPr>
+              <w:t>’</w:t>
+            </w:r>
+          </w:p>
+        </w:tc>
+        <w:tc>
+          <w:tcPr>
+            <w:tcW w:w="1398" w:type="dxa"/>
+          </w:tcPr>
+          <w:p>
+            <w:r>
+              <w:rPr>
+                <w:rFonts w:ascii="Times New Roman" w:eastAsia="Times New Roman" w:hAnsi="Times New Roman" w:cs="Times New Roman"/>
+                <w:color w:val="000000"/>
+                <w:sz w:val="28"/>
+                <w:szCs w:val="28"/>
+                <w:lang w:val="en-US"/>
+              </w:rPr>
+              <w:t>Ok</w:t>
+            </w:r>
+          </w:p>
+        </w:tc>
+        <w:tc>
+          <w:tcPr>
+            <w:tcW w:w="1872" w:type="dxa"/>
+          </w:tcPr>
+          <w:p>
+            <w:pPr>
+              <w:spacing w:after="0" w:line="245" w:lineRule="atLeast"/>
+              <w:ind w:right="14"/>
+              <w:jc w:val="both"/>
+              <w:rPr>
+                <w:rFonts w:ascii="Times New Roman" w:eastAsia="Times New Roman" w:hAnsi="Times New Roman" w:cs="Times New Roman"/>
+                <w:color w:val="000000"/>
+                <w:sz w:val="28"/>
+                <w:szCs w:val="28"/>
+              </w:rPr>
+            </w:pPr>
+          </w:p>
+        </w:tc>
+      </w:tr>
+      <w:tr>
+        <w:tc>
+          <w:tcPr>
+            <w:tcW w:w="6075" w:type="dxa"/>
+            <w:vAlign w:val="bottom"/>
+          </w:tcPr>
+          <w:p>
+            <w:pPr>
+              <w:outlineLvl w:val="0"/>
+              <w:rPr>
+                <w:rFonts w:ascii="Times New Roman" w:eastAsia="Times New Roman" w:hAnsi="Times New Roman" w:cs="Times New Roman"/>
+                <w:color w:val="000000"/>
+                <w:sz w:val="28"/>
+                <w:szCs w:val="28"/>
+              </w:rPr>
+            </w:pPr>
+            <w:r>
+              <w:rPr>
+                <w:rFonts w:ascii="Times New Roman" w:eastAsia="Times New Roman" w:hAnsi="Times New Roman" w:cs="Times New Roman"/>
+                <w:color w:val="000000"/>
+                <w:sz w:val="28"/>
+                <w:szCs w:val="28"/>
+              </w:rPr>
+              <w:t>Унификация стилей (цвет, размер) для всего приложения</w:t>
+            </w:r>
+          </w:p>
+        </w:tc>
+        <w:tc>
+          <w:tcPr>
+            <w:tcW w:w="1398" w:type="dxa"/>
+          </w:tcPr>
+          <w:p>
+            <w:r>
+              <w:rPr>
+                <w:rFonts w:ascii="Times New Roman" w:eastAsia="Times New Roman" w:hAnsi="Times New Roman" w:cs="Times New Roman"/>
+                <w:color w:val="000000"/>
+                <w:sz w:val="28"/>
+                <w:szCs w:val="28"/>
+                <w:lang w:val="en-US"/>
+              </w:rPr>
+              <w:t>Ok</w:t>
+            </w:r>
+          </w:p>
+        </w:tc>
+        <w:tc>
+          <w:tcPr>
+            <w:tcW w:w="1872" w:type="dxa"/>
+          </w:tcPr>
+          <w:p>
+            <w:pPr>
+              <w:spacing w:after="0" w:line="245" w:lineRule="atLeast"/>
+              <w:ind w:right="14"/>
+              <w:jc w:val="both"/>
+              <w:rPr>
+                <w:rFonts w:ascii="Times New Roman" w:eastAsia="Times New Roman" w:hAnsi="Times New Roman" w:cs="Times New Roman"/>
+                <w:color w:val="000000"/>
+                <w:sz w:val="28"/>
+                <w:szCs w:val="28"/>
+              </w:rPr>
+            </w:pPr>
+          </w:p>
+        </w:tc>
+      </w:tr>
+      <w:tr>
+        <w:tc>
+          <w:tcPr>
+            <w:tcW w:w="6075" w:type="dxa"/>
+            <w:vAlign w:val="bottom"/>
+          </w:tcPr>
+          <w:p>
+            <w:pPr>
+              <w:outlineLvl w:val="0"/>
+              <w:rPr>
+                <w:rFonts w:ascii="Times New Roman" w:eastAsia="Times New Roman" w:hAnsi="Times New Roman" w:cs="Times New Roman"/>
+                <w:color w:val="000000"/>
+                <w:sz w:val="28"/>
+                <w:szCs w:val="28"/>
+              </w:rPr>
+            </w:pPr>
+            <w:r>
+              <w:rPr>
+                <w:rFonts w:ascii="Times New Roman" w:eastAsia="Times New Roman" w:hAnsi="Times New Roman" w:cs="Times New Roman"/>
+                <w:color w:val="000000"/>
+                <w:sz w:val="28"/>
+                <w:szCs w:val="28"/>
+              </w:rPr>
+              <w:t>Соответствие цветов типу сообщений (красный для сообщений об ошибках, зеленый для сообщений об успешном завершении операции), если данные цвета не противоречат специфичным требованиям приложения</w:t>
+            </w:r>
+          </w:p>
+        </w:tc>
+        <w:tc>
+          <w:tcPr>
+            <w:tcW w:w="1398" w:type="dxa"/>
+          </w:tcPr>
+          <w:p>
+            <w:r>
+              <w:rPr>
+                <w:rFonts w:ascii="Times New Roman" w:eastAsia="Times New Roman" w:hAnsi="Times New Roman" w:cs="Times New Roman"/>
+                <w:color w:val="000000"/>
+                <w:sz w:val="28"/>
+                <w:szCs w:val="28"/>
+                <w:lang w:val="en-US"/>
+              </w:rPr>
+              <w:t>Ok</w:t>
+            </w:r>
+          </w:p>
+        </w:tc>
+        <w:tc>
+          <w:tcPr>
+            <w:tcW w:w="1872" w:type="dxa"/>
+          </w:tcPr>
+          <w:p>
+            <w:pPr>
+              <w:spacing w:after="0" w:line="245" w:lineRule="atLeast"/>
+              <w:ind w:right="14"/>
+              <w:jc w:val="both"/>
+              <w:rPr>
+                <w:rFonts w:ascii="Times New Roman" w:eastAsia="Times New Roman" w:hAnsi="Times New Roman" w:cs="Times New Roman"/>
+                <w:color w:val="000000"/>
+                <w:sz w:val="28"/>
+                <w:szCs w:val="28"/>
+              </w:rPr>
+            </w:pPr>
+          </w:p>
+        </w:tc>
+      </w:tr>
+      <w:tr>
+        <w:tc>
+          <w:tcPr>
+            <w:tcW w:w="6075" w:type="dxa"/>
+            <w:vAlign w:val="bottom"/>
+          </w:tcPr>
+          <w:p>
+            <w:pPr>
+              <w:rPr>
+                <w:rFonts w:ascii="Times New Roman" w:eastAsia="Times New Roman" w:hAnsi="Times New Roman" w:cs="Times New Roman"/>
+                <w:color w:val="000000"/>
+                <w:sz w:val="28"/>
+                <w:szCs w:val="28"/>
+              </w:rPr>
+            </w:pPr>
+            <w:r>
+              <w:rPr>
+                <w:rFonts w:ascii="Times New Roman" w:eastAsia="Times New Roman" w:hAnsi="Times New Roman" w:cs="Times New Roman"/>
+                <w:color w:val="000000"/>
+                <w:sz w:val="28"/>
+                <w:szCs w:val="28"/>
+              </w:rPr>
+              <w:t> Соответствие названий полей в сообщениях об ошибках и сообщениях об успешном завершении операции названиям полей, форм, таблиц, кнопок, и т.д.</w:t>
+            </w:r>
+          </w:p>
+        </w:tc>
+        <w:tc>
+          <w:tcPr>
+            <w:tcW w:w="1398" w:type="dxa"/>
+          </w:tcPr>
+          <w:p>
+            <w:r>
+              <w:rPr>
+                <w:rFonts w:ascii="Times New Roman" w:eastAsia="Times New Roman" w:hAnsi="Times New Roman" w:cs="Times New Roman"/>
+                <w:color w:val="000000"/>
+                <w:sz w:val="28"/>
+                <w:szCs w:val="28"/>
+                <w:lang w:val="en-US"/>
+              </w:rPr>
+              <w:t>Ok</w:t>
+            </w:r>
+          </w:p>
+        </w:tc>
+        <w:tc>
+          <w:tcPr>
+            <w:tcW w:w="1872" w:type="dxa"/>
+          </w:tcPr>
+          <w:p>
+            <w:pPr>
+              <w:spacing w:after="0" w:line="245" w:lineRule="atLeast"/>
+              <w:ind w:right="14"/>
+              <w:jc w:val="both"/>
+              <w:rPr>
+                <w:rFonts w:ascii="Times New Roman" w:eastAsia="Times New Roman" w:hAnsi="Times New Roman" w:cs="Times New Roman"/>
+                <w:color w:val="000000"/>
+                <w:sz w:val="28"/>
+                <w:szCs w:val="28"/>
+              </w:rPr>
+            </w:pPr>
+          </w:p>
+        </w:tc>
+      </w:tr>
+      <w:tr>
+        <w:tc>
+          <w:tcPr>
+            <w:tcW w:w="6075" w:type="dxa"/>
+            <w:vAlign w:val="bottom"/>
+          </w:tcPr>
+          <w:p>
+            <w:pPr>
+              <w:outlineLvl w:val="0"/>
+              <w:rPr>
+                <w:rFonts w:ascii="Times New Roman" w:eastAsia="Times New Roman" w:hAnsi="Times New Roman" w:cs="Times New Roman"/>
+                <w:color w:val="000000"/>
+                <w:sz w:val="28"/>
+                <w:szCs w:val="28"/>
+              </w:rPr>
+            </w:pPr>
+            <w:r>
+              <w:rPr>
+                <w:rFonts w:ascii="Times New Roman" w:eastAsia="Times New Roman" w:hAnsi="Times New Roman" w:cs="Times New Roman"/>
+                <w:color w:val="000000"/>
+                <w:sz w:val="28"/>
+                <w:szCs w:val="28"/>
+              </w:rPr>
+              <w:t>Соответствие порядка выведения сообщений об ошибках в соответствие с порядком расположения полей, в которых были найдены ошибки</w:t>
+            </w:r>
+          </w:p>
+        </w:tc>
+        <w:tc>
+          <w:tcPr>
+            <w:tcW w:w="1398" w:type="dxa"/>
+          </w:tcPr>
+          <w:p>
+            <w:r>
+              <w:rPr>
+                <w:rFonts w:ascii="Times New Roman" w:eastAsia="Times New Roman" w:hAnsi="Times New Roman" w:cs="Times New Roman"/>
+                <w:color w:val="000000"/>
+                <w:sz w:val="28"/>
+                <w:szCs w:val="28"/>
+                <w:lang w:val="en-US"/>
+              </w:rPr>
+              <w:t>Ok</w:t>
+            </w:r>
+          </w:p>
+        </w:tc>
+        <w:tc>
+          <w:tcPr>
+            <w:tcW w:w="1872" w:type="dxa"/>
+          </w:tcPr>
+          <w:p>
+            <w:pPr>
+              <w:spacing w:after="0" w:line="245" w:lineRule="atLeast"/>
+              <w:ind w:right="14"/>
+              <w:jc w:val="both"/>
+              <w:rPr>
+                <w:rFonts w:ascii="Times New Roman" w:eastAsia="Times New Roman" w:hAnsi="Times New Roman" w:cs="Times New Roman"/>
+                <w:color w:val="000000"/>
+                <w:sz w:val="28"/>
+                <w:szCs w:val="28"/>
+              </w:rPr>
+            </w:pPr>
+          </w:p>
+        </w:tc>
+      </w:tr>
+      <w:tr>
+        <w:tc>
+          <w:tcPr>
+            <w:tcW w:w="6075" w:type="dxa"/>
+            <w:vAlign w:val="bottom"/>
+          </w:tcPr>
+          <w:p>
+            <w:pPr>
+              <w:outlineLvl w:val="0"/>
+              <w:rPr>
+                <w:rFonts w:ascii="Times New Roman" w:eastAsia="Times New Roman" w:hAnsi="Times New Roman" w:cs="Times New Roman"/>
+                <w:color w:val="000000"/>
+                <w:sz w:val="28"/>
+                <w:szCs w:val="28"/>
+              </w:rPr>
+            </w:pPr>
+            <w:r>
+              <w:rPr>
+                <w:rFonts w:ascii="Times New Roman" w:eastAsia="Times New Roman" w:hAnsi="Times New Roman" w:cs="Times New Roman"/>
+                <w:color w:val="000000"/>
+                <w:sz w:val="28"/>
+                <w:szCs w:val="28"/>
+              </w:rPr>
+              <w:t>Поле, в котором содержится ошибка должно (желательно) выделяться цветом</w:t>
+            </w:r>
+          </w:p>
+        </w:tc>
+        <w:tc>
+          <w:tcPr>
+            <w:tcW w:w="1398" w:type="dxa"/>
+          </w:tcPr>
+          <w:p>
+            <w:r>
+              <w:rPr>
+                <w:rFonts w:ascii="Times New Roman" w:eastAsia="Times New Roman" w:hAnsi="Times New Roman" w:cs="Times New Roman"/>
+                <w:color w:val="000000"/>
+                <w:sz w:val="28"/>
+                <w:szCs w:val="28"/>
+                <w:lang w:val="en-US"/>
+              </w:rPr>
+              <w:t>Ok</w:t>
+            </w:r>
+          </w:p>
+        </w:tc>
+        <w:tc>
+          <w:tcPr>
+            <w:tcW w:w="1872" w:type="dxa"/>
+          </w:tcPr>
+          <w:p>
+            <w:pPr>
+              <w:spacing w:after="0" w:line="245" w:lineRule="atLeast"/>
+              <w:ind w:right="14"/>
+              <w:jc w:val="both"/>
+              <w:rPr>
+                <w:rFonts w:ascii="Times New Roman" w:eastAsia="Times New Roman" w:hAnsi="Times New Roman" w:cs="Times New Roman"/>
+                <w:color w:val="000000"/>
+                <w:sz w:val="28"/>
+                <w:szCs w:val="28"/>
+              </w:rPr>
+            </w:pPr>
+          </w:p>
+        </w:tc>
+      </w:tr>
+      <w:tr>
+        <w:tc>
+          <w:tcPr>
+            <w:tcW w:w="6075" w:type="dxa"/>
+            <w:vAlign w:val="bottom"/>
+          </w:tcPr>
+          <w:p>
+            <w:pPr>
+              <w:spacing w:after="0" w:line="240" w:lineRule="auto"/>
+              <w:rPr>
+                <w:rFonts w:ascii="Times New Roman" w:eastAsia="Times New Roman" w:hAnsi="Times New Roman" w:cs="Times New Roman"/>
+                <w:color w:val="000000"/>
+                <w:sz w:val="28"/>
+                <w:szCs w:val="28"/>
+              </w:rPr>
+            </w:pPr>
+            <w:r>
+              <w:rPr>
+                <w:rFonts w:ascii="Times New Roman" w:eastAsia="Times New Roman" w:hAnsi="Times New Roman" w:cs="Times New Roman"/>
+                <w:color w:val="000000"/>
+                <w:sz w:val="28"/>
+                <w:szCs w:val="28"/>
+              </w:rPr>
+              <w:t>Пользователь должен быть информирован о действиях, происходящих в системе посредством сообщений об успешном завершении операции</w:t>
+            </w:r>
+          </w:p>
+        </w:tc>
+        <w:tc>
+          <w:tcPr>
+            <w:tcW w:w="1398" w:type="dxa"/>
+          </w:tcPr>
+          <w:p>
+            <w:r>
+              <w:rPr>
+                <w:rFonts w:ascii="Times New Roman" w:eastAsia="Times New Roman" w:hAnsi="Times New Roman" w:cs="Times New Roman"/>
+                <w:color w:val="000000"/>
+                <w:sz w:val="28"/>
+                <w:szCs w:val="28"/>
+                <w:lang w:val="en-US"/>
+              </w:rPr>
+              <w:t>Ok</w:t>
+            </w:r>
+          </w:p>
+        </w:tc>
+        <w:tc>
+          <w:tcPr>
+            <w:tcW w:w="1872" w:type="dxa"/>
+          </w:tcPr>
+          <w:p>
+            <w:pPr>
+              <w:spacing w:after="0" w:line="245" w:lineRule="atLeast"/>
+              <w:ind w:right="14"/>
+              <w:jc w:val="both"/>
+              <w:rPr>
+                <w:rFonts w:ascii="Times New Roman" w:eastAsia="Times New Roman" w:hAnsi="Times New Roman" w:cs="Times New Roman"/>
+                <w:color w:val="000000"/>
+                <w:sz w:val="28"/>
+                <w:szCs w:val="28"/>
+              </w:rPr>
+            </w:pPr>
+          </w:p>
+        </w:tc>
+      </w:tr>
+      <w:tr>
+        <w:tc>
+          <w:tcPr>
+            <w:tcW w:w="6075" w:type="dxa"/>
+            <w:vAlign w:val="bottom"/>
+          </w:tcPr>
+          <w:p>
+            <w:pPr>
+              <w:outlineLvl w:val="0"/>
+              <w:rPr>
+                <w:rFonts w:ascii="Times New Roman" w:eastAsia="Times New Roman" w:hAnsi="Times New Roman" w:cs="Times New Roman"/>
+                <w:color w:val="000000"/>
+                <w:sz w:val="28"/>
+                <w:szCs w:val="28"/>
+              </w:rPr>
+            </w:pPr>
+            <w:r>
+              <w:rPr>
+                <w:rFonts w:ascii="Times New Roman" w:eastAsia="Times New Roman" w:hAnsi="Times New Roman" w:cs="Times New Roman"/>
+                <w:color w:val="000000"/>
+                <w:sz w:val="28"/>
+                <w:szCs w:val="28"/>
+              </w:rPr>
+              <w:t>На необратимые действия, такие как удаление, должны быть подтверждающие сообщения</w:t>
+            </w:r>
+          </w:p>
+        </w:tc>
+        <w:tc>
+          <w:tcPr>
+            <w:tcW w:w="1398" w:type="dxa"/>
+          </w:tcPr>
+          <w:p>
+            <w:r>
+              <w:rPr>
+                <w:rFonts w:ascii="Times New Roman" w:eastAsia="Times New Roman" w:hAnsi="Times New Roman" w:cs="Times New Roman"/>
+                <w:color w:val="000000"/>
+                <w:sz w:val="28"/>
+                <w:szCs w:val="28"/>
+                <w:lang w:val="en-US"/>
+              </w:rPr>
+              <w:t>Ok</w:t>
+            </w:r>
+          </w:p>
+        </w:tc>
+        <w:tc>
+          <w:tcPr>
+            <w:tcW w:w="1872" w:type="dxa"/>
+          </w:tcPr>
+          <w:p>
+            <w:pPr>
+              <w:spacing w:after="0" w:line="245" w:lineRule="atLeast"/>
+              <w:ind w:right="14"/>
+              <w:jc w:val="both"/>
+              <w:rPr>
+                <w:rFonts w:ascii="Times New Roman" w:eastAsia="Times New Roman" w:hAnsi="Times New Roman" w:cs="Times New Roman"/>
+                <w:color w:val="000000"/>
+                <w:sz w:val="28"/>
+                <w:szCs w:val="28"/>
+              </w:rPr>
+            </w:pPr>
+          </w:p>
+        </w:tc>
+      </w:tr>
+      <w:tr>
+        <w:tc>
+          <w:tcPr>
+            <w:tcW w:w="6075" w:type="dxa"/>
+            <w:vAlign w:val="bottom"/>
+          </w:tcPr>
+          <w:p>
+            <w:pPr>
+              <w:outlineLvl w:val="1"/>
+              <w:rPr>
+                <w:rFonts w:ascii="Times New Roman" w:eastAsia="Times New Roman" w:hAnsi="Times New Roman" w:cs="Times New Roman"/>
+                <w:color w:val="000000"/>
+                <w:sz w:val="28"/>
+                <w:szCs w:val="28"/>
+              </w:rPr>
+            </w:pPr>
+            <w:proofErr w:type="spellStart"/>
+            <w:r>
+              <w:rPr>
+                <w:rFonts w:ascii="Times New Roman" w:eastAsia="Times New Roman" w:hAnsi="Times New Roman" w:cs="Times New Roman"/>
+                <w:color w:val="000000"/>
+                <w:sz w:val="28"/>
+                <w:szCs w:val="28"/>
+              </w:rPr>
+              <w:t>Соообщение</w:t>
+            </w:r>
+            <w:proofErr w:type="spellEnd"/>
+            <w:r>
+              <w:rPr>
+                <w:rFonts w:ascii="Times New Roman" w:eastAsia="Times New Roman" w:hAnsi="Times New Roman" w:cs="Times New Roman"/>
+                <w:color w:val="000000"/>
+                <w:sz w:val="28"/>
+                <w:szCs w:val="28"/>
+              </w:rPr>
+              <w:t xml:space="preserve"> о том, что нет соответствующих </w:t>
+            </w:r>
+            <w:proofErr w:type="spellStart"/>
+            <w:r>
+              <w:rPr>
+                <w:rFonts w:ascii="Times New Roman" w:eastAsia="Times New Roman" w:hAnsi="Times New Roman" w:cs="Times New Roman"/>
+                <w:color w:val="000000"/>
+                <w:sz w:val="28"/>
+                <w:szCs w:val="28"/>
+              </w:rPr>
+              <w:t>айтемов</w:t>
+            </w:r>
+            <w:proofErr w:type="spellEnd"/>
+            <w:r>
+              <w:rPr>
+                <w:rFonts w:ascii="Times New Roman" w:eastAsia="Times New Roman" w:hAnsi="Times New Roman" w:cs="Times New Roman"/>
+                <w:color w:val="000000"/>
+                <w:sz w:val="28"/>
+                <w:szCs w:val="28"/>
+              </w:rPr>
+              <w:t xml:space="preserve"> (в таблицах, при поиске, при переходе на страницы)</w:t>
+            </w:r>
+          </w:p>
+        </w:tc>
+        <w:tc>
+          <w:tcPr>
+            <w:tcW w:w="1398" w:type="dxa"/>
+          </w:tcPr>
+          <w:p>
+            <w:r>
+              <w:rPr>
+                <w:rFonts w:ascii="Times New Roman" w:eastAsia="Times New Roman" w:hAnsi="Times New Roman" w:cs="Times New Roman"/>
+                <w:color w:val="000000"/>
+                <w:sz w:val="28"/>
+                <w:szCs w:val="28"/>
+                <w:lang w:val="en-US"/>
+              </w:rPr>
+              <w:t>Ok</w:t>
+            </w:r>
+          </w:p>
+        </w:tc>
+        <w:tc>
+          <w:tcPr>
+            <w:tcW w:w="1872" w:type="dxa"/>
+          </w:tcPr>
+          <w:p>
+            <w:pPr>
+              <w:spacing w:after="0" w:line="245" w:lineRule="atLeast"/>
+              <w:ind w:right="14"/>
+              <w:jc w:val="both"/>
+              <w:rPr>
+                <w:rFonts w:ascii="Times New Roman" w:eastAsia="Times New Roman" w:hAnsi="Times New Roman" w:cs="Times New Roman"/>
+                <w:color w:val="000000"/>
+                <w:sz w:val="28"/>
+                <w:szCs w:val="28"/>
+              </w:rPr>
+            </w:pPr>
+          </w:p>
+        </w:tc>
+      </w:tr>
+      <w:tr>
+        <w:tc>
+          <w:tcPr>
+            <w:tcW w:w="6075" w:type="dxa"/>
+            <w:vAlign w:val="bottom"/>
+          </w:tcPr>
+          <w:p>
+            <w:pPr>
+              <w:outlineLvl w:val="0"/>
+              <w:rPr>
+                <w:rFonts w:ascii="Times New Roman" w:eastAsia="Times New Roman" w:hAnsi="Times New Roman" w:cs="Times New Roman"/>
+                <w:color w:val="000000"/>
+                <w:sz w:val="28"/>
+                <w:szCs w:val="28"/>
+              </w:rPr>
+            </w:pPr>
+            <w:r>
+              <w:rPr>
+                <w:rFonts w:ascii="Times New Roman" w:eastAsia="Times New Roman" w:hAnsi="Times New Roman" w:cs="Times New Roman"/>
+                <w:color w:val="000000"/>
+                <w:sz w:val="28"/>
+                <w:szCs w:val="28"/>
+              </w:rPr>
+              <w:t xml:space="preserve">Соответствие названия требуемого действия в сообщении об ошибке действию, которое пользователь должен выполнить. Например, если необходимо выбрать значение из списка, в </w:t>
+            </w:r>
+            <w:r>
+              <w:rPr>
+                <w:rFonts w:ascii="Times New Roman" w:eastAsia="Times New Roman" w:hAnsi="Times New Roman" w:cs="Times New Roman"/>
+                <w:color w:val="000000"/>
+                <w:sz w:val="28"/>
+                <w:szCs w:val="28"/>
+              </w:rPr>
+              <w:lastRenderedPageBreak/>
+              <w:t>сообщении об ошибке должно быть указано ‘</w:t>
+            </w:r>
+            <w:proofErr w:type="spellStart"/>
+            <w:r>
+              <w:rPr>
+                <w:rFonts w:ascii="Times New Roman" w:eastAsia="Times New Roman" w:hAnsi="Times New Roman" w:cs="Times New Roman"/>
+                <w:color w:val="000000"/>
+                <w:sz w:val="28"/>
+                <w:szCs w:val="28"/>
+              </w:rPr>
+              <w:t>Please</w:t>
+            </w:r>
+            <w:proofErr w:type="spellEnd"/>
+            <w:r>
+              <w:rPr>
+                <w:rFonts w:ascii="Times New Roman" w:eastAsia="Times New Roman" w:hAnsi="Times New Roman" w:cs="Times New Roman"/>
+                <w:color w:val="000000"/>
+                <w:sz w:val="28"/>
+                <w:szCs w:val="28"/>
+              </w:rPr>
+              <w:t xml:space="preserve"> </w:t>
+            </w:r>
+            <w:proofErr w:type="spellStart"/>
+            <w:r>
+              <w:rPr>
+                <w:rFonts w:ascii="Times New Roman" w:eastAsia="Times New Roman" w:hAnsi="Times New Roman" w:cs="Times New Roman"/>
+                <w:color w:val="000000"/>
+                <w:sz w:val="28"/>
+                <w:szCs w:val="28"/>
+              </w:rPr>
+              <w:t>select</w:t>
+            </w:r>
+            <w:proofErr w:type="spellEnd"/>
+            <w:r>
+              <w:rPr>
+                <w:rFonts w:ascii="Times New Roman" w:eastAsia="Times New Roman" w:hAnsi="Times New Roman" w:cs="Times New Roman"/>
+                <w:color w:val="000000"/>
+                <w:sz w:val="28"/>
+                <w:szCs w:val="28"/>
+              </w:rPr>
+              <w:t>’, а не ‘</w:t>
+            </w:r>
+            <w:proofErr w:type="spellStart"/>
+            <w:r>
+              <w:rPr>
+                <w:rFonts w:ascii="Times New Roman" w:eastAsia="Times New Roman" w:hAnsi="Times New Roman" w:cs="Times New Roman"/>
+                <w:color w:val="000000"/>
+                <w:sz w:val="28"/>
+                <w:szCs w:val="28"/>
+              </w:rPr>
+              <w:t>Please</w:t>
+            </w:r>
+            <w:proofErr w:type="spellEnd"/>
+            <w:r>
+              <w:rPr>
+                <w:rFonts w:ascii="Times New Roman" w:eastAsia="Times New Roman" w:hAnsi="Times New Roman" w:cs="Times New Roman"/>
+                <w:color w:val="000000"/>
+                <w:sz w:val="28"/>
+                <w:szCs w:val="28"/>
+              </w:rPr>
+              <w:t xml:space="preserve"> </w:t>
+            </w:r>
+            <w:proofErr w:type="spellStart"/>
+            <w:r>
+              <w:rPr>
+                <w:rFonts w:ascii="Times New Roman" w:eastAsia="Times New Roman" w:hAnsi="Times New Roman" w:cs="Times New Roman"/>
+                <w:color w:val="000000"/>
+                <w:sz w:val="28"/>
+                <w:szCs w:val="28"/>
+              </w:rPr>
+              <w:t>enter</w:t>
+            </w:r>
+            <w:proofErr w:type="spellEnd"/>
+            <w:r>
+              <w:rPr>
+                <w:rFonts w:ascii="Times New Roman" w:eastAsia="Times New Roman" w:hAnsi="Times New Roman" w:cs="Times New Roman"/>
+                <w:color w:val="000000"/>
+                <w:sz w:val="28"/>
+                <w:szCs w:val="28"/>
+              </w:rPr>
+              <w:t>’</w:t>
+            </w:r>
+          </w:p>
+        </w:tc>
+        <w:tc>
+          <w:tcPr>
+            <w:tcW w:w="1398" w:type="dxa"/>
+          </w:tcPr>
+          <w:p>
+            <w:r>
+              <w:rPr>
+                <w:rFonts w:ascii="Times New Roman" w:eastAsia="Times New Roman" w:hAnsi="Times New Roman" w:cs="Times New Roman"/>
+                <w:color w:val="000000"/>
+                <w:sz w:val="28"/>
+                <w:szCs w:val="28"/>
+                <w:lang w:val="en-US"/>
+              </w:rPr>
+              <w:lastRenderedPageBreak/>
+              <w:t>Ok</w:t>
+            </w:r>
+          </w:p>
+        </w:tc>
+        <w:tc>
+          <w:tcPr>
+            <w:tcW w:w="1872" w:type="dxa"/>
+          </w:tcPr>
+          <w:p>
+            <w:pPr>
+              <w:spacing w:after="0" w:line="245" w:lineRule="atLeast"/>
+              <w:ind w:right="14"/>
+              <w:jc w:val="both"/>
+              <w:rPr>
+                <w:rFonts w:ascii="Times New Roman" w:eastAsia="Times New Roman" w:hAnsi="Times New Roman" w:cs="Times New Roman"/>
+                <w:color w:val="000000"/>
+                <w:sz w:val="28"/>
+                <w:szCs w:val="28"/>
+              </w:rPr>
+            </w:pPr>
+          </w:p>
+        </w:tc>
+      </w:tr>
+      <w:tr>
+        <w:tc>
+          <w:tcPr>
+            <w:tcW w:w="6075" w:type="dxa"/>
+            <w:vAlign w:val="bottom"/>
+          </w:tcPr>
+          <w:p>
+            <w:pPr>
+              <w:outlineLvl w:val="0"/>
+              <w:rPr>
+                <w:rFonts w:ascii="Times New Roman" w:eastAsia="Times New Roman" w:hAnsi="Times New Roman" w:cs="Times New Roman"/>
+                <w:color w:val="000000"/>
+                <w:sz w:val="28"/>
+                <w:szCs w:val="28"/>
+              </w:rPr>
+            </w:pPr>
+            <w:r>
+              <w:rPr>
+                <w:rFonts w:ascii="Times New Roman" w:eastAsia="Times New Roman" w:hAnsi="Times New Roman" w:cs="Times New Roman"/>
+                <w:color w:val="000000"/>
+                <w:sz w:val="28"/>
+                <w:szCs w:val="28"/>
+              </w:rPr>
+              <w:lastRenderedPageBreak/>
+              <w:t>Унификация стилей (цвет, размер) для всего приложения</w:t>
+            </w:r>
+          </w:p>
+        </w:tc>
+        <w:tc>
+          <w:tcPr>
+            <w:tcW w:w="1398" w:type="dxa"/>
+          </w:tcPr>
+          <w:p>
+            <w:r>
+              <w:rPr>
+                <w:rFonts w:ascii="Times New Roman" w:eastAsia="Times New Roman" w:hAnsi="Times New Roman" w:cs="Times New Roman"/>
+                <w:color w:val="000000"/>
+                <w:sz w:val="28"/>
+                <w:szCs w:val="28"/>
+                <w:lang w:val="en-US"/>
+              </w:rPr>
+              <w:t>Ok</w:t>
+            </w:r>
+          </w:p>
+        </w:tc>
+        <w:tc>
+          <w:tcPr>
+            <w:tcW w:w="1872" w:type="dxa"/>
+          </w:tcPr>
+          <w:p>
+            <w:pPr>
+              <w:spacing w:after="0" w:line="245" w:lineRule="atLeast"/>
+              <w:ind w:right="14"/>
+              <w:jc w:val="both"/>
+              <w:rPr>
+                <w:rFonts w:ascii="Times New Roman" w:eastAsia="Times New Roman" w:hAnsi="Times New Roman" w:cs="Times New Roman"/>
+                <w:color w:val="000000"/>
+                <w:sz w:val="28"/>
+                <w:szCs w:val="28"/>
+              </w:rPr>
+            </w:pPr>
+          </w:p>
+        </w:tc>
+      </w:tr>
+      <w:tr>
+        <w:tc>
+          <w:tcPr>
+            <w:tcW w:w="6075" w:type="dxa"/>
+            <w:vAlign w:val="bottom"/>
+          </w:tcPr>
+          <w:p>
+            <w:pPr>
+              <w:outlineLvl w:val="0"/>
+              <w:rPr>
+                <w:rFonts w:ascii="Times New Roman" w:eastAsia="Times New Roman" w:hAnsi="Times New Roman" w:cs="Times New Roman"/>
+                <w:color w:val="000000"/>
+                <w:sz w:val="28"/>
+                <w:szCs w:val="28"/>
+              </w:rPr>
+            </w:pPr>
+            <w:r>
+              <w:rPr>
+                <w:rFonts w:ascii="Times New Roman" w:eastAsia="Times New Roman" w:hAnsi="Times New Roman" w:cs="Times New Roman"/>
+                <w:color w:val="000000"/>
+                <w:sz w:val="28"/>
+                <w:szCs w:val="28"/>
+              </w:rPr>
+              <w:t>Соответствие цветов типу сообщений (красный для сообщений об ошибках, зеленый для сообщений об успешном завершении операции), если данные цвета не противоречат специфичным требованиям приложения</w:t>
+            </w:r>
+          </w:p>
+        </w:tc>
+        <w:tc>
+          <w:tcPr>
+            <w:tcW w:w="1398" w:type="dxa"/>
+          </w:tcPr>
+          <w:p>
+            <w:r>
+              <w:rPr>
+                <w:rFonts w:ascii="Times New Roman" w:eastAsia="Times New Roman" w:hAnsi="Times New Roman" w:cs="Times New Roman"/>
+                <w:color w:val="000000"/>
+                <w:sz w:val="28"/>
+                <w:szCs w:val="28"/>
+                <w:lang w:val="en-US"/>
+              </w:rPr>
+              <w:t>Ok</w:t>
+            </w:r>
+          </w:p>
+        </w:tc>
+        <w:tc>
+          <w:tcPr>
+            <w:tcW w:w="1872" w:type="dxa"/>
+          </w:tcPr>
+          <w:p>
+            <w:pPr>
+              <w:spacing w:after="0" w:line="245" w:lineRule="atLeast"/>
+              <w:ind w:right="14"/>
+              <w:jc w:val="both"/>
+              <w:rPr>
+                <w:rFonts w:ascii="Times New Roman" w:eastAsia="Times New Roman" w:hAnsi="Times New Roman" w:cs="Times New Roman"/>
+                <w:color w:val="000000"/>
+                <w:sz w:val="28"/>
+                <w:szCs w:val="28"/>
+              </w:rPr>
+            </w:pPr>
+          </w:p>
+        </w:tc>
+      </w:tr>
+    </w:tbl>
+    <w:p>
+      <w:pPr>
+        <w:shd w:val="clear" w:color="auto" w:fill="FFFFFF"/>
+        <w:spacing w:after="0" w:line="245" w:lineRule="atLeast"/>
+        <w:ind w:right="14"/>
+        <w:jc w:val="both"/>
+        <w:rPr>
+          <w:rFonts w:ascii="Times New Roman" w:eastAsia="Times New Roman" w:hAnsi="Times New Roman" w:cs="Times New Roman"/>
+          <w:color w:val="000000"/>
+          <w:sz w:val="28"/>
+          <w:szCs w:val="28"/>
+        </w:rPr>
+      </w:pPr>
+      <w:bookmarkStart w:id="0" w:name="_GoBack"/>
+      <w:bookmarkEnd w:id="0"/>
     </w:p>
     <w:sectPr>
       <w:pgSz w:w="11906" w:h="16838"/>
@@ -6548,6 +13834,304 @@
     </w:lvl>
   </w:abstractNum>
   <w:abstractNum w:abstractNumId="1" w15:restartNumberingAfterBreak="0">
+    <w:nsid w:val="0EFF0F1A"/>
+    <w:multiLevelType w:val="multilevel"/>
+    <w:tmpl w:val="FAF8B81C"/>
+    <w:lvl w:ilvl="0">
+      <w:start w:val="1"/>
+      <w:numFmt w:val="bullet"/>
+      <w:lvlText w:val=""/>
+      <w:lvlJc w:val="left"/>
+      <w:pPr>
+        <w:tabs>
+          <w:tab w:val="num" w:pos="720"/>
+        </w:tabs>
+        <w:ind w:left="720" w:hanging="360"/>
+      </w:pPr>
+      <w:rPr>
+        <w:rFonts w:ascii="Symbol" w:hAnsi="Symbol" w:hint="default"/>
+        <w:sz w:val="20"/>
+      </w:rPr>
+    </w:lvl>
+    <w:lvl w:ilvl="1" w:tentative="1">
+      <w:start w:val="1"/>
+      <w:numFmt w:val="bullet"/>
+      <w:lvlText w:val=""/>
+      <w:lvlJc w:val="left"/>
+      <w:pPr>
+        <w:tabs>
+          <w:tab w:val="num" w:pos="1440"/>
+        </w:tabs>
+        <w:ind w:left="1440" w:hanging="360"/>
+      </w:pPr>
+      <w:rPr>
+        <w:rFonts w:ascii="Symbol" w:hAnsi="Symbol" w:hint="default"/>
+        <w:sz w:val="20"/>
+      </w:rPr>
+    </w:lvl>
+    <w:lvl w:ilvl="2" w:tentative="1">
+      <w:start w:val="1"/>
+      <w:numFmt w:val="bullet"/>
+      <w:lvlText w:val=""/>
+      <w:lvlJc w:val="left"/>
+      <w:pPr>
+        <w:tabs>
+          <w:tab w:val="num" w:pos="2160"/>
+        </w:tabs>
+        <w:ind w:left="2160" w:hanging="360"/>
+      </w:pPr>
+      <w:rPr>
+        <w:rFonts w:ascii="Symbol" w:hAnsi="Symbol" w:hint="default"/>
+        <w:sz w:val="20"/>
+      </w:rPr>
+    </w:lvl>
+    <w:lvl w:ilvl="3" w:tentative="1">
+      <w:start w:val="1"/>
+      <w:numFmt w:val="bullet"/>
+      <w:lvlText w:val=""/>
+      <w:lvlJc w:val="left"/>
+      <w:pPr>
+        <w:tabs>
+          <w:tab w:val="num" w:pos="2880"/>
+        </w:tabs>
+        <w:ind w:left="2880" w:hanging="360"/>
+      </w:pPr>
+      <w:rPr>
+        <w:rFonts w:ascii="Symbol" w:hAnsi="Symbol" w:hint="default"/>
+        <w:sz w:val="20"/>
+      </w:rPr>
+    </w:lvl>
+    <w:lvl w:ilvl="4" w:tentative="1">
+      <w:start w:val="1"/>
+      <w:numFmt w:val="bullet"/>
+      <w:lvlText w:val=""/>
+      <w:lvlJc w:val="left"/>
+      <w:pPr>
+        <w:tabs>
+          <w:tab w:val="num" w:pos="3600"/>
+        </w:tabs>
+        <w:ind w:left="3600" w:hanging="360"/>
+      </w:pPr>
+      <w:rPr>
+        <w:rFonts w:ascii="Symbol" w:hAnsi="Symbol" w:hint="default"/>
+        <w:sz w:val="20"/>
+      </w:rPr>
+    </w:lvl>
+    <w:lvl w:ilvl="5" w:tentative="1">
+      <w:start w:val="1"/>
+      <w:numFmt w:val="bullet"/>
+      <w:lvlText w:val=""/>
+      <w:lvlJc w:val="left"/>
+      <w:pPr>
+        <w:tabs>
+          <w:tab w:val="num" w:pos="4320"/>
+        </w:tabs>
+        <w:ind w:left="4320" w:hanging="360"/>
+      </w:pPr>
+      <w:rPr>
+        <w:rFonts w:ascii="Symbol" w:hAnsi="Symbol" w:hint="default"/>
+        <w:sz w:val="20"/>
+      </w:rPr>
+    </w:lvl>
+    <w:lvl w:ilvl="6" w:tentative="1">
+      <w:start w:val="1"/>
+      <w:numFmt w:val="bullet"/>
+      <w:lvlText w:val=""/>
+      <w:lvlJc w:val="left"/>
+      <w:pPr>
+        <w:tabs>
+          <w:tab w:val="num" w:pos="5040"/>
+        </w:tabs>
+        <w:ind w:left="5040" w:hanging="360"/>
+      </w:pPr>
+      <w:rPr>
+        <w:rFonts w:ascii="Symbol" w:hAnsi="Symbol" w:hint="default"/>
+        <w:sz w:val="20"/>
+      </w:rPr>
+    </w:lvl>
+    <w:lvl w:ilvl="7" w:tentative="1">
+      <w:start w:val="1"/>
+      <w:numFmt w:val="bullet"/>
+      <w:lvlText w:val=""/>
+      <w:lvlJc w:val="left"/>
+      <w:pPr>
+        <w:tabs>
+          <w:tab w:val="num" w:pos="5760"/>
+        </w:tabs>
+        <w:ind w:left="5760" w:hanging="360"/>
+      </w:pPr>
+      <w:rPr>
+        <w:rFonts w:ascii="Symbol" w:hAnsi="Symbol" w:hint="default"/>
+        <w:sz w:val="20"/>
+      </w:rPr>
+    </w:lvl>
+    <w:lvl w:ilvl="8" w:tentative="1">
+      <w:start w:val="1"/>
+      <w:numFmt w:val="bullet"/>
+      <w:lvlText w:val=""/>
+      <w:lvlJc w:val="left"/>
+      <w:pPr>
+        <w:tabs>
+          <w:tab w:val="num" w:pos="6480"/>
+        </w:tabs>
+        <w:ind w:left="6480" w:hanging="360"/>
+      </w:pPr>
+      <w:rPr>
+        <w:rFonts w:ascii="Symbol" w:hAnsi="Symbol" w:hint="default"/>
+        <w:sz w:val="20"/>
+      </w:rPr>
+    </w:lvl>
+  </w:abstractNum>
+  <w:abstractNum w:abstractNumId="2" w15:restartNumberingAfterBreak="0">
+    <w:nsid w:val="1E794FCD"/>
+    <w:multiLevelType w:val="multilevel"/>
+    <w:tmpl w:val="8588383A"/>
+    <w:lvl w:ilvl="0">
+      <w:start w:val="1"/>
+      <w:numFmt w:val="bullet"/>
+      <w:lvlText w:val=""/>
+      <w:lvlJc w:val="left"/>
+      <w:pPr>
+        <w:tabs>
+          <w:tab w:val="num" w:pos="720"/>
+        </w:tabs>
+        <w:ind w:left="720" w:hanging="360"/>
+      </w:pPr>
+      <w:rPr>
+        <w:rFonts w:ascii="Symbol" w:hAnsi="Symbol" w:hint="default"/>
+        <w:sz w:val="20"/>
+      </w:rPr>
+    </w:lvl>
+    <w:lvl w:ilvl="1" w:tentative="1">
+      <w:start w:val="1"/>
+      <w:numFmt w:val="bullet"/>
+      <w:lvlText w:val=""/>
+      <w:lvlJc w:val="left"/>
+      <w:pPr>
+        <w:tabs>
+          <w:tab w:val="num" w:pos="1440"/>
+        </w:tabs>
+        <w:ind w:left="1440" w:hanging="360"/>
+      </w:pPr>
+      <w:rPr>
+        <w:rFonts w:ascii="Symbol" w:hAnsi="Symbol" w:hint="default"/>
+        <w:sz w:val="20"/>
+      </w:rPr>
+    </w:lvl>
+    <w:lvl w:ilvl="2" w:tentative="1">
+      <w:start w:val="1"/>
+      <w:numFmt w:val="bullet"/>
+      <w:lvlText w:val=""/>
+      <w:lvlJc w:val="left"/>
+      <w:pPr>
+        <w:tabs>
+          <w:tab w:val="num" w:pos="2160"/>
+        </w:tabs>
+        <w:ind w:left="2160" w:hanging="360"/>
+      </w:pPr>
+      <w:rPr>
+        <w:rFonts w:ascii="Symbol" w:hAnsi="Symbol" w:hint="default"/>
+        <w:sz w:val="20"/>
+      </w:rPr>
+    </w:lvl>
+    <w:lvl w:ilvl="3" w:tentative="1">
+      <w:start w:val="1"/>
+      <w:numFmt w:val="bullet"/>
+      <w:lvlText w:val=""/>
+      <w:lvlJc w:val="left"/>
+      <w:pPr>
+        <w:tabs>
+          <w:tab w:val="num" w:pos="2880"/>
+        </w:tabs>
+        <w:ind w:left="2880" w:hanging="360"/>
+      </w:pPr>
+      <w:rPr>
+        <w:rFonts w:ascii="Symbol" w:hAnsi="Symbol" w:hint="default"/>
+        <w:sz w:val="20"/>
+      </w:rPr>
+    </w:lvl>
+    <w:lvl w:ilvl="4" w:tentative="1">
+      <w:start w:val="1"/>
+      <w:numFmt w:val="bullet"/>
+      <w:lvlText w:val=""/>
+      <w:lvlJc w:val="left"/>
+      <w:pPr>
+        <w:tabs>
+          <w:tab w:val="num" w:pos="3600"/>
+        </w:tabs>
+        <w:ind w:left="3600" w:hanging="360"/>
+      </w:pPr>
+      <w:rPr>
+        <w:rFonts w:ascii="Symbol" w:hAnsi="Symbol" w:hint="default"/>
+        <w:sz w:val="20"/>
+      </w:rPr>
+    </w:lvl>
+    <w:lvl w:ilvl="5" w:tentative="1">
+      <w:start w:val="1"/>
+      <w:numFmt w:val="bullet"/>
+      <w:lvlText w:val=""/>
+      <w:lvlJc w:val="left"/>
+      <w:pPr>
+        <w:tabs>
+          <w:tab w:val="num" w:pos="4320"/>
+        </w:tabs>
+        <w:ind w:left="4320" w:hanging="360"/>
+      </w:pPr>
+      <w:rPr>
+        <w:rFonts w:ascii="Symbol" w:hAnsi="Symbol" w:hint="default"/>
+        <w:sz w:val="20"/>
+      </w:rPr>
+    </w:lvl>
+    <w:lvl w:ilvl="6" w:tentative="1">
+      <w:start w:val="1"/>
+      <w:numFmt w:val="bullet"/>
+      <w:lvlText w:val=""/>
+      <w:lvlJc w:val="left"/>
+      <w:pPr>
+        <w:tabs>
+          <w:tab w:val="num" w:pos="5040"/>
+        </w:tabs>
+        <w:ind w:left="5040" w:hanging="360"/>
+      </w:pPr>
+      <w:rPr>
+        <w:rFonts w:ascii="Symbol" w:hAnsi="Symbol" w:hint="default"/>
+        <w:sz w:val="20"/>
+      </w:rPr>
+    </w:lvl>
+    <w:lvl w:ilvl="7" w:tentative="1">
+      <w:start w:val="1"/>
+      <w:numFmt w:val="bullet"/>
+      <w:lvlText w:val=""/>
+      <w:lvlJc w:val="left"/>
+      <w:pPr>
+        <w:tabs>
+          <w:tab w:val="num" w:pos="5760"/>
+        </w:tabs>
+        <w:ind w:left="5760" w:hanging="360"/>
+      </w:pPr>
+      <w:rPr>
+        <w:rFonts w:ascii="Symbol" w:hAnsi="Symbol" w:hint="default"/>
+        <w:sz w:val="20"/>
+      </w:rPr>
+    </w:lvl>
+    <w:lvl w:ilvl="8" w:tentative="1">
+      <w:start w:val="1"/>
+      <w:numFmt w:val="bullet"/>
+      <w:lvlText w:val=""/>
+      <w:lvlJc w:val="left"/>
+      <w:pPr>
+        <w:tabs>
+          <w:tab w:val="num" w:pos="6480"/>
+        </w:tabs>
+        <w:ind w:left="6480" w:hanging="360"/>
+      </w:pPr>
+      <w:rPr>
+        <w:rFonts w:ascii="Symbol" w:hAnsi="Symbol" w:hint="default"/>
+        <w:sz w:val="20"/>
+      </w:rPr>
+    </w:lvl>
+  </w:abstractNum>
+  <w:abstractNum w:abstractNumId="3" w15:restartNumberingAfterBreak="0">
     <w:nsid w:val="25E172AE"/>
     <w:multiLevelType w:val="hybridMultilevel"/>
     <w:tmpl w:val="C0B0CACC"/>
@@ -6659,7 +14243,7 @@
       </w:rPr>
     </w:lvl>
   </w:abstractNum>
-  <w:abstractNum w:abstractNumId="2" w15:restartNumberingAfterBreak="0">
+  <w:abstractNum w:abstractNumId="4" w15:restartNumberingAfterBreak="0">
     <w:nsid w:val="26530691"/>
     <w:multiLevelType w:val="hybridMultilevel"/>
     <w:tmpl w:val="464C64F4"/>
@@ -6771,7 +14355,7 @@
       </w:rPr>
     </w:lvl>
   </w:abstractNum>
-  <w:abstractNum w:abstractNumId="3" w15:restartNumberingAfterBreak="0">
+  <w:abstractNum w:abstractNumId="5" w15:restartNumberingAfterBreak="0">
     <w:nsid w:val="2A6A683A"/>
     <w:multiLevelType w:val="hybridMultilevel"/>
     <w:tmpl w:val="AE6628D0"/>
@@ -6883,7 +14467,7 @@
       </w:rPr>
     </w:lvl>
   </w:abstractNum>
-  <w:abstractNum w:abstractNumId="4" w15:restartNumberingAfterBreak="0">
+  <w:abstractNum w:abstractNumId="6" w15:restartNumberingAfterBreak="0">
     <w:nsid w:val="2C03251E"/>
     <w:multiLevelType w:val="hybridMultilevel"/>
     <w:tmpl w:val="C2968306"/>
@@ -6972,7 +14556,7 @@
       </w:pPr>
     </w:lvl>
   </w:abstractNum>
-  <w:abstractNum w:abstractNumId="5" w15:restartNumberingAfterBreak="0">
+  <w:abstractNum w:abstractNumId="7" w15:restartNumberingAfterBreak="0">
     <w:nsid w:val="2EE2634C"/>
     <w:multiLevelType w:val="hybridMultilevel"/>
     <w:tmpl w:val="625E356E"/>
@@ -7061,7 +14645,156 @@
       </w:pPr>
     </w:lvl>
   </w:abstractNum>
-  <w:abstractNum w:abstractNumId="6" w15:restartNumberingAfterBreak="0">
+  <w:abstractNum w:abstractNumId="8" w15:restartNumberingAfterBreak="0">
+    <w:nsid w:val="2FA86CDB"/>
+    <w:multiLevelType w:val="multilevel"/>
+    <w:tmpl w:val="B142D44A"/>
+    <w:lvl w:ilvl="0">
+      <w:start w:val="1"/>
+      <w:numFmt w:val="bullet"/>
+      <w:lvlText w:val=""/>
+      <w:lvlJc w:val="left"/>
+      <w:pPr>
+        <w:tabs>
+          <w:tab w:val="num" w:pos="720"/>
+        </w:tabs>
+        <w:ind w:left="720" w:hanging="360"/>
+      </w:pPr>
+      <w:rPr>
+        <w:rFonts w:ascii="Symbol" w:hAnsi="Symbol" w:hint="default"/>
+        <w:sz w:val="20"/>
+      </w:rPr>
+    </w:lvl>
+    <w:lvl w:ilvl="1" w:tentative="1">
+      <w:start w:val="1"/>
+      <w:numFmt w:val="bullet"/>
+      <w:lvlText w:val=""/>
+      <w:lvlJc w:val="left"/>
+      <w:pPr>
+        <w:tabs>
+          <w:tab w:val="num" w:pos="1440"/>
+        </w:tabs>
+        <w:ind w:left="1440" w:hanging="360"/>
+      </w:pPr>
+      <w:rPr>
+        <w:rFonts w:ascii="Symbol" w:hAnsi="Symbol" w:hint="default"/>
+        <w:sz w:val="20"/>
+      </w:rPr>
+    </w:lvl>
+    <w:lvl w:ilvl="2" w:tentative="1">
+      <w:start w:val="1"/>
+      <w:numFmt w:val="bullet"/>
+      <w:lvlText w:val=""/>
+      <w:lvlJc w:val="left"/>
+      <w:pPr>
+        <w:tabs>
+          <w:tab w:val="num" w:pos="2160"/>
+        </w:tabs>
+        <w:ind w:left="2160" w:hanging="360"/>
+      </w:pPr>
+      <w:rPr>
+        <w:rFonts w:ascii="Symbol" w:hAnsi="Symbol" w:hint="default"/>
+        <w:sz w:val="20"/>
+      </w:rPr>
+    </w:lvl>
+    <w:lvl w:ilvl="3" w:tentative="1">
+      <w:start w:val="1"/>
+      <w:numFmt w:val="bullet"/>
+      <w:lvlText w:val=""/>
+      <w:lvlJc w:val="left"/>
+      <w:pPr>
+        <w:tabs>
+          <w:tab w:val="num" w:pos="2880"/>
+        </w:tabs>
+        <w:ind w:left="2880" w:hanging="360"/>
+      </w:pPr>
+      <w:rPr>
+        <w:rFonts w:ascii="Symbol" w:hAnsi="Symbol" w:hint="default"/>
+        <w:sz w:val="20"/>
+      </w:rPr>
+    </w:lvl>
+    <w:lvl w:ilvl="4" w:tentative="1">
+      <w:start w:val="1"/>
+      <w:numFmt w:val="bullet"/>
+      <w:lvlText w:val=""/>
+      <w:lvlJc w:val="left"/>
+      <w:pPr>
+        <w:tabs>
+          <w:tab w:val="num" w:pos="3600"/>
+        </w:tabs>
+        <w:ind w:left="3600" w:hanging="360"/>
+      </w:pPr>
+      <w:rPr>
+        <w:rFonts w:ascii="Symbol" w:hAnsi="Symbol" w:hint="default"/>
+        <w:sz w:val="20"/>
+      </w:rPr>
+    </w:lvl>
+    <w:lvl w:ilvl="5" w:tentative="1">
+      <w:start w:val="1"/>
+      <w:numFmt w:val="bullet"/>
+      <w:lvlText w:val=""/>
+      <w:lvlJc w:val="left"/>
+      <w:pPr>
+        <w:tabs>
+          <w:tab w:val="num" w:pos="4320"/>
+        </w:tabs>
+        <w:ind w:left="4320" w:hanging="360"/>
+      </w:pPr>
+      <w:rPr>
+        <w:rFonts w:ascii="Symbol" w:hAnsi="Symbol" w:hint="default"/>
+        <w:sz w:val="20"/>
+      </w:rPr>
+    </w:lvl>
+    <w:lvl w:ilvl="6" w:tentative="1">
+      <w:start w:val="1"/>
+      <w:numFmt w:val="bullet"/>
+      <w:lvlText w:val=""/>
+      <w:lvlJc w:val="left"/>
+      <w:pPr>
+        <w:tabs>
+          <w:tab w:val="num" w:pos="5040"/>
+        </w:tabs>
+        <w:ind w:left="5040" w:hanging="360"/>
+      </w:pPr>
+      <w:rPr>
+        <w:rFonts w:ascii="Symbol" w:hAnsi="Symbol" w:hint="default"/>
+        <w:sz w:val="20"/>
+      </w:rPr>
+    </w:lvl>
+    <w:lvl w:ilvl="7" w:tentative="1">
+      <w:start w:val="1"/>
+      <w:numFmt w:val="bullet"/>
+      <w:lvlText w:val=""/>
+      <w:lvlJc w:val="left"/>
+      <w:pPr>
+        <w:tabs>
+          <w:tab w:val="num" w:pos="5760"/>
+        </w:tabs>
+        <w:ind w:left="5760" w:hanging="360"/>
+      </w:pPr>
+      <w:rPr>
+        <w:rFonts w:ascii="Symbol" w:hAnsi="Symbol" w:hint="default"/>
+        <w:sz w:val="20"/>
+      </w:rPr>
+    </w:lvl>
+    <w:lvl w:ilvl="8" w:tentative="1">
+      <w:start w:val="1"/>
+      <w:numFmt w:val="bullet"/>
+      <w:lvlText w:val=""/>
+      <w:lvlJc w:val="left"/>
+      <w:pPr>
+        <w:tabs>
+          <w:tab w:val="num" w:pos="6480"/>
+        </w:tabs>
+        <w:ind w:left="6480" w:hanging="360"/>
+      </w:pPr>
+      <w:rPr>
+        <w:rFonts w:ascii="Symbol" w:hAnsi="Symbol" w:hint="default"/>
+        <w:sz w:val="20"/>
+      </w:rPr>
+    </w:lvl>
+  </w:abstractNum>
+  <w:abstractNum w:abstractNumId="9" w15:restartNumberingAfterBreak="0">
     <w:nsid w:val="3C8210FF"/>
     <w:multiLevelType w:val="hybridMultilevel"/>
     <w:tmpl w:val="7C042342"/>
@@ -7173,7 +14906,156 @@
       </w:rPr>
     </w:lvl>
   </w:abstractNum>
-  <w:abstractNum w:abstractNumId="7" w15:restartNumberingAfterBreak="0">
+  <w:abstractNum w:abstractNumId="10" w15:restartNumberingAfterBreak="0">
+    <w:nsid w:val="3D1C208B"/>
+    <w:multiLevelType w:val="multilevel"/>
+    <w:tmpl w:val="4FE696DE"/>
+    <w:lvl w:ilvl="0">
+      <w:start w:val="1"/>
+      <w:numFmt w:val="bullet"/>
+      <w:lvlText w:val=""/>
+      <w:lvlJc w:val="left"/>
+      <w:pPr>
+        <w:tabs>
+          <w:tab w:val="num" w:pos="720"/>
+        </w:tabs>
+        <w:ind w:left="720" w:hanging="360"/>
+      </w:pPr>
+      <w:rPr>
+        <w:rFonts w:ascii="Symbol" w:hAnsi="Symbol" w:hint="default"/>
+        <w:sz w:val="20"/>
+      </w:rPr>
+    </w:lvl>
+    <w:lvl w:ilvl="1" w:tentative="1">
+      <w:start w:val="1"/>
+      <w:numFmt w:val="bullet"/>
+      <w:lvlText w:val=""/>
+      <w:lvlJc w:val="left"/>
+      <w:pPr>
+        <w:tabs>
+          <w:tab w:val="num" w:pos="1440"/>
+        </w:tabs>
+        <w:ind w:left="1440" w:hanging="360"/>
+      </w:pPr>
+      <w:rPr>
+        <w:rFonts w:ascii="Symbol" w:hAnsi="Symbol" w:hint="default"/>
+        <w:sz w:val="20"/>
+      </w:rPr>
+    </w:lvl>
+    <w:lvl w:ilvl="2" w:tentative="1">
+      <w:start w:val="1"/>
+      <w:numFmt w:val="bullet"/>
+      <w:lvlText w:val=""/>
+      <w:lvlJc w:val="left"/>
+      <w:pPr>
+        <w:tabs>
+          <w:tab w:val="num" w:pos="2160"/>
+        </w:tabs>
+        <w:ind w:left="2160" w:hanging="360"/>
+      </w:pPr>
+      <w:rPr>
+        <w:rFonts w:ascii="Symbol" w:hAnsi="Symbol" w:hint="default"/>
+        <w:sz w:val="20"/>
+      </w:rPr>
+    </w:lvl>
+    <w:lvl w:ilvl="3" w:tentative="1">
+      <w:start w:val="1"/>
+      <w:numFmt w:val="bullet"/>
+      <w:lvlText w:val=""/>
+      <w:lvlJc w:val="left"/>
+      <w:pPr>
+        <w:tabs>
+          <w:tab w:val="num" w:pos="2880"/>
+        </w:tabs>
+        <w:ind w:left="2880" w:hanging="360"/>
+      </w:pPr>
+      <w:rPr>
+        <w:rFonts w:ascii="Symbol" w:hAnsi="Symbol" w:hint="default"/>
+        <w:sz w:val="20"/>
+      </w:rPr>
+    </w:lvl>
+    <w:lvl w:ilvl="4" w:tentative="1">
+      <w:start w:val="1"/>
+      <w:numFmt w:val="bullet"/>
+      <w:lvlText w:val=""/>
+      <w:lvlJc w:val="left"/>
+      <w:pPr>
+        <w:tabs>
+          <w:tab w:val="num" w:pos="3600"/>
+        </w:tabs>
+        <w:ind w:left="3600" w:hanging="360"/>
+      </w:pPr>
+      <w:rPr>
+        <w:rFonts w:ascii="Symbol" w:hAnsi="Symbol" w:hint="default"/>
+        <w:sz w:val="20"/>
+      </w:rPr>
+    </w:lvl>
+    <w:lvl w:ilvl="5" w:tentative="1">
+      <w:start w:val="1"/>
+      <w:numFmt w:val="bullet"/>
+      <w:lvlText w:val=""/>
+      <w:lvlJc w:val="left"/>
+      <w:pPr>
+        <w:tabs>
+          <w:tab w:val="num" w:pos="4320"/>
+        </w:tabs>
+        <w:ind w:left="4320" w:hanging="360"/>
+      </w:pPr>
+      <w:rPr>
+        <w:rFonts w:ascii="Symbol" w:hAnsi="Symbol" w:hint="default"/>
+        <w:sz w:val="20"/>
+      </w:rPr>
+    </w:lvl>
+    <w:lvl w:ilvl="6" w:tentative="1">
+      <w:start w:val="1"/>
+      <w:numFmt w:val="bullet"/>
+      <w:lvlText w:val=""/>
+      <w:lvlJc w:val="left"/>
+      <w:pPr>
+        <w:tabs>
+          <w:tab w:val="num" w:pos="5040"/>
+        </w:tabs>
+        <w:ind w:left="5040" w:hanging="360"/>
+      </w:pPr>
+      <w:rPr>
+        <w:rFonts w:ascii="Symbol" w:hAnsi="Symbol" w:hint="default"/>
+        <w:sz w:val="20"/>
+      </w:rPr>
+    </w:lvl>
+    <w:lvl w:ilvl="7" w:tentative="1">
+      <w:start w:val="1"/>
+      <w:numFmt w:val="bullet"/>
+      <w:lvlText w:val=""/>
+      <w:lvlJc w:val="left"/>
+      <w:pPr>
+        <w:tabs>
+          <w:tab w:val="num" w:pos="5760"/>
+        </w:tabs>
+        <w:ind w:left="5760" w:hanging="360"/>
+      </w:pPr>
+      <w:rPr>
+        <w:rFonts w:ascii="Symbol" w:hAnsi="Symbol" w:hint="default"/>
+        <w:sz w:val="20"/>
+      </w:rPr>
+    </w:lvl>
+    <w:lvl w:ilvl="8" w:tentative="1">
+      <w:start w:val="1"/>
+      <w:numFmt w:val="bullet"/>
+      <w:lvlText w:val=""/>
+      <w:lvlJc w:val="left"/>
+      <w:pPr>
+        <w:tabs>
+          <w:tab w:val="num" w:pos="6480"/>
+        </w:tabs>
+        <w:ind w:left="6480" w:hanging="360"/>
+      </w:pPr>
+      <w:rPr>
+        <w:rFonts w:ascii="Symbol" w:hAnsi="Symbol" w:hint="default"/>
+        <w:sz w:val="20"/>
+      </w:rPr>
+    </w:lvl>
+  </w:abstractNum>
+  <w:abstractNum w:abstractNumId="11" w15:restartNumberingAfterBreak="0">
     <w:nsid w:val="3F112EAB"/>
     <w:multiLevelType w:val="hybridMultilevel"/>
     <w:tmpl w:val="3C307912"/>
@@ -7285,7 +15167,7 @@
       </w:rPr>
     </w:lvl>
   </w:abstractNum>
-  <w:abstractNum w:abstractNumId="8" w15:restartNumberingAfterBreak="0">
+  <w:abstractNum w:abstractNumId="12" w15:restartNumberingAfterBreak="0">
     <w:nsid w:val="46DF1DDE"/>
     <w:multiLevelType w:val="hybridMultilevel"/>
     <w:tmpl w:val="15524F88"/>
@@ -7397,7 +15279,7 @@
       </w:rPr>
     </w:lvl>
   </w:abstractNum>
-  <w:abstractNum w:abstractNumId="9" w15:restartNumberingAfterBreak="0">
+  <w:abstractNum w:abstractNumId="13" w15:restartNumberingAfterBreak="0">
     <w:nsid w:val="47D86E1C"/>
     <w:multiLevelType w:val="hybridMultilevel"/>
     <w:tmpl w:val="B3CE8ECA"/>
@@ -7509,7 +15391,7 @@
       </w:rPr>
     </w:lvl>
   </w:abstractNum>
-  <w:abstractNum w:abstractNumId="10" w15:restartNumberingAfterBreak="0">
+  <w:abstractNum w:abstractNumId="14" w15:restartNumberingAfterBreak="0">
     <w:nsid w:val="487914CF"/>
     <w:multiLevelType w:val="hybridMultilevel"/>
     <w:tmpl w:val="D6B69378"/>
@@ -7621,7 +15503,7 @@
       </w:rPr>
     </w:lvl>
   </w:abstractNum>
-  <w:abstractNum w:abstractNumId="11" w15:restartNumberingAfterBreak="0">
+  <w:abstractNum w:abstractNumId="15" w15:restartNumberingAfterBreak="0">
     <w:nsid w:val="48C60CFF"/>
     <w:multiLevelType w:val="hybridMultilevel"/>
     <w:tmpl w:val="8A4029AE"/>
@@ -7733,7 +15615,7 @@
       </w:rPr>
     </w:lvl>
   </w:abstractNum>
-  <w:abstractNum w:abstractNumId="12" w15:restartNumberingAfterBreak="0">
+  <w:abstractNum w:abstractNumId="16" w15:restartNumberingAfterBreak="0">
     <w:nsid w:val="578D0F5B"/>
     <w:multiLevelType w:val="hybridMultilevel"/>
     <w:tmpl w:val="891EC68E"/>
@@ -7819,7 +15701,305 @@
       </w:pPr>
     </w:lvl>
   </w:abstractNum>
-  <w:abstractNum w:abstractNumId="13" w15:restartNumberingAfterBreak="0">
+  <w:abstractNum w:abstractNumId="17" w15:restartNumberingAfterBreak="0">
+    <w:nsid w:val="5D1005AB"/>
+    <w:multiLevelType w:val="multilevel"/>
+    <w:tmpl w:val="203016BC"/>
+    <w:lvl w:ilvl="0">
+      <w:start w:val="1"/>
+      <w:numFmt w:val="bullet"/>
+      <w:lvlText w:val=""/>
+      <w:lvlJc w:val="left"/>
+      <w:pPr>
+        <w:tabs>
+          <w:tab w:val="num" w:pos="720"/>
+        </w:tabs>
+        <w:ind w:left="720" w:hanging="360"/>
+      </w:pPr>
+      <w:rPr>
+        <w:rFonts w:ascii="Symbol" w:hAnsi="Symbol" w:hint="default"/>
+        <w:sz w:val="20"/>
+      </w:rPr>
+    </w:lvl>
+    <w:lvl w:ilvl="1" w:tentative="1">
+      <w:start w:val="1"/>
+      <w:numFmt w:val="bullet"/>
+      <w:lvlText w:val=""/>
+      <w:lvlJc w:val="left"/>
+      <w:pPr>
+        <w:tabs>
+          <w:tab w:val="num" w:pos="1440"/>
+        </w:tabs>
+        <w:ind w:left="1440" w:hanging="360"/>
+      </w:pPr>
+      <w:rPr>
+        <w:rFonts w:ascii="Symbol" w:hAnsi="Symbol" w:hint="default"/>
+        <w:sz w:val="20"/>
+      </w:rPr>
+    </w:lvl>
+    <w:lvl w:ilvl="2" w:tentative="1">
+      <w:start w:val="1"/>
+      <w:numFmt w:val="bullet"/>
+      <w:lvlText w:val=""/>
+      <w:lvlJc w:val="left"/>
+      <w:pPr>
+        <w:tabs>
+          <w:tab w:val="num" w:pos="2160"/>
+        </w:tabs>
+        <w:ind w:left="2160" w:hanging="360"/>
+      </w:pPr>
+      <w:rPr>
+        <w:rFonts w:ascii="Symbol" w:hAnsi="Symbol" w:hint="default"/>
+        <w:sz w:val="20"/>
+      </w:rPr>
+    </w:lvl>
+    <w:lvl w:ilvl="3" w:tentative="1">
+      <w:start w:val="1"/>
+      <w:numFmt w:val="bullet"/>
+      <w:lvlText w:val=""/>
+      <w:lvlJc w:val="left"/>
+      <w:pPr>
+        <w:tabs>
+          <w:tab w:val="num" w:pos="2880"/>
+        </w:tabs>
+        <w:ind w:left="2880" w:hanging="360"/>
+      </w:pPr>
+      <w:rPr>
+        <w:rFonts w:ascii="Symbol" w:hAnsi="Symbol" w:hint="default"/>
+        <w:sz w:val="20"/>
+      </w:rPr>
+    </w:lvl>
+    <w:lvl w:ilvl="4" w:tentative="1">
+      <w:start w:val="1"/>
+      <w:numFmt w:val="bullet"/>
+      <w:lvlText w:val=""/>
+      <w:lvlJc w:val="left"/>
+      <w:pPr>
+        <w:tabs>
+          <w:tab w:val="num" w:pos="3600"/>
+        </w:tabs>
+        <w:ind w:left="3600" w:hanging="360"/>
+      </w:pPr>
+      <w:rPr>
+        <w:rFonts w:ascii="Symbol" w:hAnsi="Symbol" w:hint="default"/>
+        <w:sz w:val="20"/>
+      </w:rPr>
+    </w:lvl>
+    <w:lvl w:ilvl="5" w:tentative="1">
+      <w:start w:val="1"/>
+      <w:numFmt w:val="bullet"/>
+      <w:lvlText w:val=""/>
+      <w:lvlJc w:val="left"/>
+      <w:pPr>
+        <w:tabs>
+          <w:tab w:val="num" w:pos="4320"/>
+        </w:tabs>
+        <w:ind w:left="4320" w:hanging="360"/>
+      </w:pPr>
+      <w:rPr>
+        <w:rFonts w:ascii="Symbol" w:hAnsi="Symbol" w:hint="default"/>
+        <w:sz w:val="20"/>
+      </w:rPr>
+    </w:lvl>
+    <w:lvl w:ilvl="6" w:tentative="1">
+      <w:start w:val="1"/>
+      <w:numFmt w:val="bullet"/>
+      <w:lvlText w:val=""/>
+      <w:lvlJc w:val="left"/>
+      <w:pPr>
+        <w:tabs>
+          <w:tab w:val="num" w:pos="5040"/>
+        </w:tabs>
+        <w:ind w:left="5040" w:hanging="360"/>
+      </w:pPr>
+      <w:rPr>
+        <w:rFonts w:ascii="Symbol" w:hAnsi="Symbol" w:hint="default"/>
+        <w:sz w:val="20"/>
+      </w:rPr>
+    </w:lvl>
+    <w:lvl w:ilvl="7" w:tentative="1">
+      <w:start w:val="1"/>
+      <w:numFmt w:val="bullet"/>
+      <w:lvlText w:val=""/>
+      <w:lvlJc w:val="left"/>
+      <w:pPr>
+        <w:tabs>
+          <w:tab w:val="num" w:pos="5760"/>
+        </w:tabs>
+        <w:ind w:left="5760" w:hanging="360"/>
+      </w:pPr>
+      <w:rPr>
+        <w:rFonts w:ascii="Symbol" w:hAnsi="Symbol" w:hint="default"/>
+        <w:sz w:val="20"/>
+      </w:rPr>
+    </w:lvl>
+    <w:lvl w:ilvl="8" w:tentative="1">
+      <w:start w:val="1"/>
+      <w:numFmt w:val="bullet"/>
+      <w:lvlText w:val=""/>
+      <w:lvlJc w:val="left"/>
+      <w:pPr>
+        <w:tabs>
+          <w:tab w:val="num" w:pos="6480"/>
+        </w:tabs>
+        <w:ind w:left="6480" w:hanging="360"/>
+      </w:pPr>
+      <w:rPr>
+        <w:rFonts w:ascii="Symbol" w:hAnsi="Symbol" w:hint="default"/>
+        <w:sz w:val="20"/>
+      </w:rPr>
+    </w:lvl>
+  </w:abstractNum>
+  <w:abstractNum w:abstractNumId="18" w15:restartNumberingAfterBreak="0">
+    <w:nsid w:val="5D4E3B97"/>
+    <w:multiLevelType w:val="multilevel"/>
+    <w:tmpl w:val="7A3E256C"/>
+    <w:lvl w:ilvl="0">
+      <w:start w:val="1"/>
+      <w:numFmt w:val="bullet"/>
+      <w:lvlText w:val=""/>
+      <w:lvlJc w:val="left"/>
+      <w:pPr>
+        <w:tabs>
+          <w:tab w:val="num" w:pos="720"/>
+        </w:tabs>
+        <w:ind w:left="720" w:hanging="360"/>
+      </w:pPr>
+      <w:rPr>
+        <w:rFonts w:ascii="Symbol" w:hAnsi="Symbol" w:hint="default"/>
+        <w:sz w:val="20"/>
+      </w:rPr>
+    </w:lvl>
+    <w:lvl w:ilvl="1" w:tentative="1">
+      <w:start w:val="1"/>
+      <w:numFmt w:val="bullet"/>
+      <w:lvlText w:val=""/>
+      <w:lvlJc w:val="left"/>
+      <w:pPr>
+        <w:tabs>
+          <w:tab w:val="num" w:pos="1440"/>
+        </w:tabs>
+        <w:ind w:left="1440" w:hanging="360"/>
+      </w:pPr>
+      <w:rPr>
+        <w:rFonts w:ascii="Symbol" w:hAnsi="Symbol" w:hint="default"/>
+        <w:sz w:val="20"/>
+      </w:rPr>
+    </w:lvl>
+    <w:lvl w:ilvl="2" w:tentative="1">
+      <w:start w:val="1"/>
+      <w:numFmt w:val="bullet"/>
+      <w:lvlText w:val=""/>
+      <w:lvlJc w:val="left"/>
+      <w:pPr>
+        <w:tabs>
+          <w:tab w:val="num" w:pos="2160"/>
+        </w:tabs>
+        <w:ind w:left="2160" w:hanging="360"/>
+      </w:pPr>
+      <w:rPr>
+        <w:rFonts w:ascii="Symbol" w:hAnsi="Symbol" w:hint="default"/>
+        <w:sz w:val="20"/>
+      </w:rPr>
+    </w:lvl>
+    <w:lvl w:ilvl="3" w:tentative="1">
+      <w:start w:val="1"/>
+      <w:numFmt w:val="bullet"/>
+      <w:lvlText w:val=""/>
+      <w:lvlJc w:val="left"/>
+      <w:pPr>
+        <w:tabs>
+          <w:tab w:val="num" w:pos="2880"/>
+        </w:tabs>
+        <w:ind w:left="2880" w:hanging="360"/>
+      </w:pPr>
+      <w:rPr>
+        <w:rFonts w:ascii="Symbol" w:hAnsi="Symbol" w:hint="default"/>
+        <w:sz w:val="20"/>
+      </w:rPr>
+    </w:lvl>
+    <w:lvl w:ilvl="4" w:tentative="1">
+      <w:start w:val="1"/>
+      <w:numFmt w:val="bullet"/>
+      <w:lvlText w:val=""/>
+      <w:lvlJc w:val="left"/>
+      <w:pPr>
+        <w:tabs>
+          <w:tab w:val="num" w:pos="3600"/>
+        </w:tabs>
+        <w:ind w:left="3600" w:hanging="360"/>
+      </w:pPr>
+      <w:rPr>
+        <w:rFonts w:ascii="Symbol" w:hAnsi="Symbol" w:hint="default"/>
+        <w:sz w:val="20"/>
+      </w:rPr>
+    </w:lvl>
+    <w:lvl w:ilvl="5" w:tentative="1">
+      <w:start w:val="1"/>
+      <w:numFmt w:val="bullet"/>
+      <w:lvlText w:val=""/>
+      <w:lvlJc w:val="left"/>
+      <w:pPr>
+        <w:tabs>
+          <w:tab w:val="num" w:pos="4320"/>
+        </w:tabs>
+        <w:ind w:left="4320" w:hanging="360"/>
+      </w:pPr>
+      <w:rPr>
+        <w:rFonts w:ascii="Symbol" w:hAnsi="Symbol" w:hint="default"/>
+        <w:sz w:val="20"/>
+      </w:rPr>
+    </w:lvl>
+    <w:lvl w:ilvl="6" w:tentative="1">
+      <w:start w:val="1"/>
+      <w:numFmt w:val="bullet"/>
+      <w:lvlText w:val=""/>
+      <w:lvlJc w:val="left"/>
+      <w:pPr>
+        <w:tabs>
+          <w:tab w:val="num" w:pos="5040"/>
+        </w:tabs>
+        <w:ind w:left="5040" w:hanging="360"/>
+      </w:pPr>
+      <w:rPr>
+        <w:rFonts w:ascii="Symbol" w:hAnsi="Symbol" w:hint="default"/>
+        <w:sz w:val="20"/>
+      </w:rPr>
+    </w:lvl>
+    <w:lvl w:ilvl="7" w:tentative="1">
+      <w:start w:val="1"/>
+      <w:numFmt w:val="bullet"/>
+      <w:lvlText w:val=""/>
+      <w:lvlJc w:val="left"/>
+      <w:pPr>
+        <w:tabs>
+          <w:tab w:val="num" w:pos="5760"/>
+        </w:tabs>
+        <w:ind w:left="5760" w:hanging="360"/>
+      </w:pPr>
+      <w:rPr>
+        <w:rFonts w:ascii="Symbol" w:hAnsi="Symbol" w:hint="default"/>
+        <w:sz w:val="20"/>
+      </w:rPr>
+    </w:lvl>
+    <w:lvl w:ilvl="8" w:tentative="1">
+      <w:start w:val="1"/>
+      <w:numFmt w:val="bullet"/>
+      <w:lvlText w:val=""/>
+      <w:lvlJc w:val="left"/>
+      <w:pPr>
+        <w:tabs>
+          <w:tab w:val="num" w:pos="6480"/>
+        </w:tabs>
+        <w:ind w:left="6480" w:hanging="360"/>
+      </w:pPr>
+      <w:rPr>
+        <w:rFonts w:ascii="Symbol" w:hAnsi="Symbol" w:hint="default"/>
+        <w:sz w:val="20"/>
+      </w:rPr>
+    </w:lvl>
+  </w:abstractNum>
+  <w:abstractNum w:abstractNumId="19" w15:restartNumberingAfterBreak="0">
     <w:nsid w:val="67E168F3"/>
     <w:multiLevelType w:val="hybridMultilevel"/>
     <w:tmpl w:val="092664E8"/>
@@ -7932,7 +16112,7 @@
       </w:rPr>
     </w:lvl>
   </w:abstractNum>
-  <w:abstractNum w:abstractNumId="14" w15:restartNumberingAfterBreak="0">
+  <w:abstractNum w:abstractNumId="20" w15:restartNumberingAfterBreak="0">
     <w:nsid w:val="690F3D6F"/>
     <w:multiLevelType w:val="hybridMultilevel"/>
     <w:tmpl w:val="4DB69EC0"/>
@@ -8021,7 +16201,7 @@
       </w:pPr>
     </w:lvl>
   </w:abstractNum>
-  <w:abstractNum w:abstractNumId="15" w15:restartNumberingAfterBreak="0">
+  <w:abstractNum w:abstractNumId="21" w15:restartNumberingAfterBreak="0">
     <w:nsid w:val="6DD02532"/>
     <w:multiLevelType w:val="hybridMultilevel"/>
     <w:tmpl w:val="74F660AA"/>
@@ -8133,7 +16313,7 @@
       </w:rPr>
     </w:lvl>
   </w:abstractNum>
-  <w:abstractNum w:abstractNumId="16" w15:restartNumberingAfterBreak="0">
+  <w:abstractNum w:abstractNumId="22" w15:restartNumberingAfterBreak="0">
     <w:nsid w:val="738E6A72"/>
     <w:multiLevelType w:val="hybridMultilevel"/>
     <w:tmpl w:val="B376376A"/>
@@ -8219,7 +16399,7 @@
       </w:pPr>
     </w:lvl>
   </w:abstractNum>
-  <w:abstractNum w:abstractNumId="17" w15:restartNumberingAfterBreak="0">
+  <w:abstractNum w:abstractNumId="23" w15:restartNumberingAfterBreak="0">
     <w:nsid w:val="73DD2E1D"/>
     <w:multiLevelType w:val="hybridMultilevel"/>
     <w:tmpl w:val="A92EC220"/>
@@ -8331,7 +16511,7 @@
       </w:rPr>
     </w:lvl>
   </w:abstractNum>
-  <w:abstractNum w:abstractNumId="18" w15:restartNumberingAfterBreak="0">
+  <w:abstractNum w:abstractNumId="24" w15:restartNumberingAfterBreak="0">
     <w:nsid w:val="79BF78CD"/>
     <w:multiLevelType w:val="multilevel"/>
     <w:tmpl w:val="E8B4D99C"/>
@@ -8449,22 +16629,22 @@
     </w:lvl>
   </w:abstractNum>
   <w:num w:numId="1">
-    <w:abstractNumId w:val="4"/>
+    <w:abstractNumId w:val="6"/>
   </w:num>
   <w:num w:numId="2">
-    <w:abstractNumId w:val="5"/>
+    <w:abstractNumId w:val="7"/>
   </w:num>
   <w:num w:numId="3">
-    <w:abstractNumId w:val="14"/>
+    <w:abstractNumId w:val="20"/>
   </w:num>
   <w:num w:numId="4">
-    <w:abstractNumId w:val="16"/>
+    <w:abstractNumId w:val="22"/>
   </w:num>
   <w:num w:numId="5">
-    <w:abstractNumId w:val="18"/>
+    <w:abstractNumId w:val="24"/>
   </w:num>
   <w:num w:numId="6">
-    <w:abstractNumId w:val="14"/>
+    <w:abstractNumId w:val="20"/>
     <w:lvlOverride w:ilvl="0">
       <w:startOverride w:val="1"/>
     </w:lvlOverride>
@@ -8494,46 +16674,64 @@
     </w:lvlOverride>
   </w:num>
   <w:num w:numId="7">
-    <w:abstractNumId w:val="12"/>
+    <w:abstractNumId w:val="16"/>
   </w:num>
   <w:num w:numId="8">
+    <w:abstractNumId w:val="19"/>
+  </w:num>
+  <w:num w:numId="9">
     <w:abstractNumId w:val="13"/>
   </w:num>
-  <w:num w:numId="9">
-    <w:abstractNumId w:val="9"/>
-  </w:num>
   <w:num w:numId="10">
-    <w:abstractNumId w:val="3"/>
+    <w:abstractNumId w:val="5"/>
   </w:num>
   <w:num w:numId="11">
     <w:abstractNumId w:val="0"/>
   </w:num>
   <w:num w:numId="12">
-    <w:abstractNumId w:val="6"/>
+    <w:abstractNumId w:val="9"/>
   </w:num>
   <w:num w:numId="13">
+    <w:abstractNumId w:val="12"/>
+  </w:num>
+  <w:num w:numId="14">
+    <w:abstractNumId w:val="15"/>
+  </w:num>
+  <w:num w:numId="15">
+    <w:abstractNumId w:val="23"/>
+  </w:num>
+  <w:num w:numId="16">
+    <w:abstractNumId w:val="11"/>
+  </w:num>
+  <w:num w:numId="17">
+    <w:abstractNumId w:val="3"/>
+  </w:num>
+  <w:num w:numId="18">
+    <w:abstractNumId w:val="4"/>
+  </w:num>
+  <w:num w:numId="19">
+    <w:abstractNumId w:val="14"/>
+  </w:num>
+  <w:num w:numId="20">
+    <w:abstractNumId w:val="21"/>
+  </w:num>
+  <w:num w:numId="21">
     <w:abstractNumId w:val="8"/>
   </w:num>
-  <w:num w:numId="14">
-    <w:abstractNumId w:val="11"/>
-  </w:num>
-  <w:num w:numId="15">
+  <w:num w:numId="22">
     <w:abstractNumId w:val="17"/>
   </w:num>
-  <w:num w:numId="16">
-    <w:abstractNumId w:val="7"/>
+  <w:num w:numId="23">
+    <w:abstractNumId w:val="18"/>
   </w:num>
-  <w:num w:numId="17">
+  <w:num w:numId="24">
     <w:abstractNumId w:val="1"/>
   </w:num>
-  <w:num w:numId="18">
+  <w:num w:numId="25">
     <w:abstractNumId w:val="2"/>
   </w:num>
-  <w:num w:numId="19">
+  <w:num w:numId="26">
     <w:abstractNumId w:val="10"/>
-  </w:num>
-  <w:num w:numId="20">
-    <w:abstractNumId w:val="15"/>
   </w:num>
 </w:numbering>
 </file>
@@ -8936,6 +17134,26 @@
       <w:spacing w:after="160" w:line="259" w:lineRule="auto"/>
     </w:pPr>
   </w:style>
+  <w:style w:type="paragraph" w:styleId="2">
+    <w:name w:val="heading 2"/>
+    <w:basedOn w:val="a"/>
+    <w:link w:val="20"/>
+    <w:uiPriority w:val="9"/>
+    <w:qFormat/>
+    <w:rsid w:val="00C54C9A"/>
+    <w:pPr>
+      <w:spacing w:before="100" w:beforeAutospacing="1" w:after="100" w:afterAutospacing="1" w:line="240" w:lineRule="auto"/>
+      <w:outlineLvl w:val="1"/>
+    </w:pPr>
+    <w:rPr>
+      <w:rFonts w:ascii="Times New Roman" w:eastAsia="Times New Roman" w:hAnsi="Times New Roman" w:cs="Times New Roman"/>
+      <w:b/>
+      <w:bCs/>
+      <w:sz w:val="36"/>
+      <w:szCs w:val="36"/>
+      <w:lang w:eastAsia="ru-RU"/>
+    </w:rPr>
+  </w:style>
   <w:style w:type="character" w:default="1" w:styleId="a0">
     <w:name w:val="Default Paragraph Font"/>
     <w:uiPriority w:val="1"/>
@@ -9118,6 +17336,40 @@
       <w:rFonts w:ascii="Courier New" w:eastAsia="Times New Roman" w:hAnsi="Courier New" w:cs="Courier New"/>
       <w:sz w:val="20"/>
       <w:szCs w:val="20"/>
+      <w:lang w:eastAsia="ru-RU"/>
+    </w:rPr>
+  </w:style>
+  <w:style w:type="table" w:styleId="aa">
+    <w:name w:val="Table Grid"/>
+    <w:basedOn w:val="a1"/>
+    <w:uiPriority w:val="59"/>
+    <w:rsid w:val="00C54C9A"/>
+    <w:pPr>
+      <w:spacing w:after="0" w:line="240" w:lineRule="auto"/>
+    </w:pPr>
+    <w:tblPr>
+      <w:tblBorders>
+        <w:top w:val="single" w:sz="4" w:space="0" w:color="auto"/>
+        <w:left w:val="single" w:sz="4" w:space="0" w:color="auto"/>
+        <w:bottom w:val="single" w:sz="4" w:space="0" w:color="auto"/>
+        <w:right w:val="single" w:sz="4" w:space="0" w:color="auto"/>
+        <w:insideH w:val="single" w:sz="4" w:space="0" w:color="auto"/>
+        <w:insideV w:val="single" w:sz="4" w:space="0" w:color="auto"/>
+      </w:tblBorders>
+    </w:tblPr>
+  </w:style>
+  <w:style w:type="character" w:customStyle="1" w:styleId="20">
+    <w:name w:val="Заголовок 2 Знак"/>
+    <w:basedOn w:val="a0"/>
+    <w:link w:val="2"/>
+    <w:uiPriority w:val="9"/>
+    <w:rsid w:val="00C54C9A"/>
+    <w:rPr>
+      <w:rFonts w:ascii="Times New Roman" w:eastAsia="Times New Roman" w:hAnsi="Times New Roman" w:cs="Times New Roman"/>
+      <w:b/>
+      <w:bCs/>
+      <w:sz w:val="36"/>
+      <w:szCs w:val="36"/>
       <w:lang w:eastAsia="ru-RU"/>
     </w:rPr>
   </w:style>
